--- a/Lab4.docx
+++ b/Lab4.docx
@@ -13153,23 +13153,5754 @@
     </w:p>
     <w:p>
       <w:pPr>
+        <w:autoSpaceDE w:val="0"/>
+        <w:autoSpaceDN w:val="0"/>
+        <w:adjustRightInd w:val="0"/>
+        <w:spacing w:after="0" w:line="240" w:lineRule="auto"/>
+        <w:rPr>
+          <w:rFonts w:ascii="Consolas" w:hAnsi="Consolas" w:cs="Consolas"/>
+          <w:color w:val="000000"/>
+          <w:sz w:val="19"/>
+          <w:szCs w:val="19"/>
+        </w:rPr>
+      </w:pPr>
+      <w:r>
+        <w:rPr>
+          <w:rFonts w:ascii="Consolas" w:hAnsi="Consolas" w:cs="Consolas"/>
+          <w:color w:val="000000"/>
+          <w:sz w:val="19"/>
+          <w:szCs w:val="19"/>
+          <w:highlight w:val="yellow"/>
+        </w:rPr>
+        <w:t>&lt;%</w:t>
+      </w:r>
+      <w:r>
+        <w:rPr>
+          <w:rFonts w:ascii="Consolas" w:hAnsi="Consolas" w:cs="Consolas"/>
+          <w:color w:val="0000FF"/>
+          <w:sz w:val="19"/>
+          <w:szCs w:val="19"/>
+        </w:rPr>
+        <w:t>@</w:t>
+      </w:r>
+      <w:r>
+        <w:rPr>
+          <w:rFonts w:ascii="Consolas" w:hAnsi="Consolas" w:cs="Consolas"/>
+          <w:color w:val="000000"/>
+          <w:sz w:val="19"/>
+          <w:szCs w:val="19"/>
+        </w:rPr>
+        <w:t xml:space="preserve"> </w:t>
+      </w:r>
+      <w:r>
+        <w:rPr>
+          <w:rFonts w:ascii="Consolas" w:hAnsi="Consolas" w:cs="Consolas"/>
+          <w:color w:val="800000"/>
+          <w:sz w:val="19"/>
+          <w:szCs w:val="19"/>
+        </w:rPr>
+        <w:t>Page</w:t>
+      </w:r>
+      <w:r>
+        <w:rPr>
+          <w:rFonts w:ascii="Consolas" w:hAnsi="Consolas" w:cs="Consolas"/>
+          <w:color w:val="000000"/>
+          <w:sz w:val="19"/>
+          <w:szCs w:val="19"/>
+        </w:rPr>
+        <w:t xml:space="preserve"> </w:t>
+      </w:r>
+      <w:r>
+        <w:rPr>
+          <w:rFonts w:ascii="Consolas" w:hAnsi="Consolas" w:cs="Consolas"/>
+          <w:color w:val="FF0000"/>
+          <w:sz w:val="19"/>
+          <w:szCs w:val="19"/>
+        </w:rPr>
+        <w:t>Language</w:t>
+      </w:r>
+      <w:r>
+        <w:rPr>
+          <w:rFonts w:ascii="Consolas" w:hAnsi="Consolas" w:cs="Consolas"/>
+          <w:color w:val="0000FF"/>
+          <w:sz w:val="19"/>
+          <w:szCs w:val="19"/>
+        </w:rPr>
+        <w:t>="C#"</w:t>
+      </w:r>
+      <w:r>
+        <w:rPr>
+          <w:rFonts w:ascii="Consolas" w:hAnsi="Consolas" w:cs="Consolas"/>
+          <w:color w:val="000000"/>
+          <w:sz w:val="19"/>
+          <w:szCs w:val="19"/>
+        </w:rPr>
+        <w:t xml:space="preserve"> </w:t>
+      </w:r>
+      <w:r>
+        <w:rPr>
+          <w:rFonts w:ascii="Consolas" w:hAnsi="Consolas" w:cs="Consolas"/>
+          <w:color w:val="FF0000"/>
+          <w:sz w:val="19"/>
+          <w:szCs w:val="19"/>
+        </w:rPr>
+        <w:t>AutoEventWireup</w:t>
+      </w:r>
+      <w:r>
+        <w:rPr>
+          <w:rFonts w:ascii="Consolas" w:hAnsi="Consolas" w:cs="Consolas"/>
+          <w:color w:val="0000FF"/>
+          <w:sz w:val="19"/>
+          <w:szCs w:val="19"/>
+        </w:rPr>
+        <w:t>="true"</w:t>
+      </w:r>
+      <w:r>
+        <w:rPr>
+          <w:rFonts w:ascii="Consolas" w:hAnsi="Consolas" w:cs="Consolas"/>
+          <w:color w:val="000000"/>
+          <w:sz w:val="19"/>
+          <w:szCs w:val="19"/>
+        </w:rPr>
+        <w:t xml:space="preserve"> </w:t>
+      </w:r>
+      <w:r>
+        <w:rPr>
+          <w:rFonts w:ascii="Consolas" w:hAnsi="Consolas" w:cs="Consolas"/>
+          <w:color w:val="FF0000"/>
+          <w:sz w:val="19"/>
+          <w:szCs w:val="19"/>
+        </w:rPr>
+        <w:t>CodeBehind</w:t>
+      </w:r>
+      <w:r>
+        <w:rPr>
+          <w:rFonts w:ascii="Consolas" w:hAnsi="Consolas" w:cs="Consolas"/>
+          <w:color w:val="0000FF"/>
+          <w:sz w:val="19"/>
+          <w:szCs w:val="19"/>
+        </w:rPr>
+        <w:t>="WebForm1.aspx.cs"</w:t>
+      </w:r>
+      <w:r>
+        <w:rPr>
+          <w:rFonts w:ascii="Consolas" w:hAnsi="Consolas" w:cs="Consolas"/>
+          <w:color w:val="000000"/>
+          <w:sz w:val="19"/>
+          <w:szCs w:val="19"/>
+        </w:rPr>
+        <w:t xml:space="preserve"> </w:t>
+      </w:r>
+      <w:r>
+        <w:rPr>
+          <w:rFonts w:ascii="Consolas" w:hAnsi="Consolas" w:cs="Consolas"/>
+          <w:color w:val="FF0000"/>
+          <w:sz w:val="19"/>
+          <w:szCs w:val="19"/>
+        </w:rPr>
+        <w:t>Inherits</w:t>
+      </w:r>
+      <w:r>
+        <w:rPr>
+          <w:rFonts w:ascii="Consolas" w:hAnsi="Consolas" w:cs="Consolas"/>
+          <w:color w:val="0000FF"/>
+          <w:sz w:val="19"/>
+          <w:szCs w:val="19"/>
+        </w:rPr>
+        <w:t>="ShoppingCart.WebForm1"</w:t>
+      </w:r>
+      <w:r>
+        <w:rPr>
+          <w:rFonts w:ascii="Consolas" w:hAnsi="Consolas" w:cs="Consolas"/>
+          <w:color w:val="000000"/>
+          <w:sz w:val="19"/>
+          <w:szCs w:val="19"/>
+        </w:rPr>
+        <w:t xml:space="preserve"> </w:t>
+      </w:r>
+      <w:r>
+        <w:rPr>
+          <w:rFonts w:ascii="Consolas" w:hAnsi="Consolas" w:cs="Consolas"/>
+          <w:color w:val="000000"/>
+          <w:sz w:val="19"/>
+          <w:szCs w:val="19"/>
+          <w:highlight w:val="yellow"/>
+        </w:rPr>
+        <w:t>%&gt;</w:t>
+      </w:r>
+    </w:p>
+    <w:p>
+      <w:pPr>
+        <w:autoSpaceDE w:val="0"/>
+        <w:autoSpaceDN w:val="0"/>
+        <w:adjustRightInd w:val="0"/>
+        <w:spacing w:after="0" w:line="240" w:lineRule="auto"/>
+        <w:rPr>
+          <w:rFonts w:ascii="Consolas" w:hAnsi="Consolas" w:cs="Consolas"/>
+          <w:color w:val="000000"/>
+          <w:sz w:val="19"/>
+          <w:szCs w:val="19"/>
+        </w:rPr>
+      </w:pPr>
+    </w:p>
+    <w:p>
+      <w:pPr>
+        <w:autoSpaceDE w:val="0"/>
+        <w:autoSpaceDN w:val="0"/>
+        <w:adjustRightInd w:val="0"/>
+        <w:spacing w:after="0" w:line="240" w:lineRule="auto"/>
+        <w:rPr>
+          <w:rFonts w:ascii="Consolas" w:hAnsi="Consolas" w:cs="Consolas"/>
+          <w:color w:val="000000"/>
+          <w:sz w:val="19"/>
+          <w:szCs w:val="19"/>
+        </w:rPr>
+      </w:pPr>
+      <w:r>
+        <w:rPr>
+          <w:rFonts w:ascii="Consolas" w:hAnsi="Consolas" w:cs="Consolas"/>
+          <w:color w:val="0000FF"/>
+          <w:sz w:val="19"/>
+          <w:szCs w:val="19"/>
+        </w:rPr>
+        <w:t>&lt;!</w:t>
+      </w:r>
+      <w:r>
+        <w:rPr>
+          <w:rFonts w:ascii="Consolas" w:hAnsi="Consolas" w:cs="Consolas"/>
+          <w:color w:val="800000"/>
+          <w:sz w:val="19"/>
+          <w:szCs w:val="19"/>
+        </w:rPr>
+        <w:t>DOCTYPE</w:t>
+      </w:r>
+      <w:r>
+        <w:rPr>
+          <w:rFonts w:ascii="Consolas" w:hAnsi="Consolas" w:cs="Consolas"/>
+          <w:color w:val="000000"/>
+          <w:sz w:val="19"/>
+          <w:szCs w:val="19"/>
+        </w:rPr>
+        <w:t xml:space="preserve"> </w:t>
+      </w:r>
+      <w:r>
+        <w:rPr>
+          <w:rFonts w:ascii="Consolas" w:hAnsi="Consolas" w:cs="Consolas"/>
+          <w:color w:val="FF0000"/>
+          <w:sz w:val="19"/>
+          <w:szCs w:val="19"/>
+        </w:rPr>
+        <w:t>html</w:t>
+      </w:r>
+      <w:r>
+        <w:rPr>
+          <w:rFonts w:ascii="Consolas" w:hAnsi="Consolas" w:cs="Consolas"/>
+          <w:color w:val="0000FF"/>
+          <w:sz w:val="19"/>
+          <w:szCs w:val="19"/>
+        </w:rPr>
+        <w:t>&gt;</w:t>
+      </w:r>
+    </w:p>
+    <w:p>
+      <w:pPr>
+        <w:autoSpaceDE w:val="0"/>
+        <w:autoSpaceDN w:val="0"/>
+        <w:adjustRightInd w:val="0"/>
+        <w:spacing w:after="0" w:line="240" w:lineRule="auto"/>
+        <w:rPr>
+          <w:rFonts w:ascii="Consolas" w:hAnsi="Consolas" w:cs="Consolas"/>
+          <w:color w:val="000000"/>
+          <w:sz w:val="19"/>
+          <w:szCs w:val="19"/>
+        </w:rPr>
+      </w:pPr>
+    </w:p>
+    <w:p>
+      <w:pPr>
+        <w:autoSpaceDE w:val="0"/>
+        <w:autoSpaceDN w:val="0"/>
+        <w:adjustRightInd w:val="0"/>
+        <w:spacing w:after="0" w:line="240" w:lineRule="auto"/>
+        <w:rPr>
+          <w:rFonts w:ascii="Consolas" w:hAnsi="Consolas" w:cs="Consolas"/>
+          <w:color w:val="000000"/>
+          <w:sz w:val="19"/>
+          <w:szCs w:val="19"/>
+        </w:rPr>
+      </w:pPr>
+      <w:r>
+        <w:rPr>
+          <w:rFonts w:ascii="Consolas" w:hAnsi="Consolas" w:cs="Consolas"/>
+          <w:color w:val="0000FF"/>
+          <w:sz w:val="19"/>
+          <w:szCs w:val="19"/>
+        </w:rPr>
+        <w:t>&lt;</w:t>
+      </w:r>
+      <w:r>
+        <w:rPr>
+          <w:rFonts w:ascii="Consolas" w:hAnsi="Consolas" w:cs="Consolas"/>
+          <w:color w:val="800000"/>
+          <w:sz w:val="19"/>
+          <w:szCs w:val="19"/>
+        </w:rPr>
+        <w:t>html</w:t>
+      </w:r>
+      <w:r>
+        <w:rPr>
+          <w:rFonts w:ascii="Consolas" w:hAnsi="Consolas" w:cs="Consolas"/>
+          <w:color w:val="000000"/>
+          <w:sz w:val="19"/>
+          <w:szCs w:val="19"/>
+        </w:rPr>
+        <w:t xml:space="preserve"> </w:t>
+      </w:r>
+      <w:r>
+        <w:rPr>
+          <w:rFonts w:ascii="Consolas" w:hAnsi="Consolas" w:cs="Consolas"/>
+          <w:color w:val="FF0000"/>
+          <w:sz w:val="19"/>
+          <w:szCs w:val="19"/>
+        </w:rPr>
+        <w:t>xmlns</w:t>
+      </w:r>
+      <w:r>
+        <w:rPr>
+          <w:rFonts w:ascii="Consolas" w:hAnsi="Consolas" w:cs="Consolas"/>
+          <w:color w:val="0000FF"/>
+          <w:sz w:val="19"/>
+          <w:szCs w:val="19"/>
+        </w:rPr>
+        <w:t>="http://www.w3.org/1999/xhtml"&gt;</w:t>
+      </w:r>
+    </w:p>
+    <w:p>
+      <w:pPr>
+        <w:autoSpaceDE w:val="0"/>
+        <w:autoSpaceDN w:val="0"/>
+        <w:adjustRightInd w:val="0"/>
+        <w:spacing w:after="0" w:line="240" w:lineRule="auto"/>
+        <w:rPr>
+          <w:rFonts w:ascii="Consolas" w:hAnsi="Consolas" w:cs="Consolas"/>
+          <w:color w:val="000000"/>
+          <w:sz w:val="19"/>
+          <w:szCs w:val="19"/>
+        </w:rPr>
+      </w:pPr>
+      <w:r>
+        <w:rPr>
+          <w:rFonts w:ascii="Consolas" w:hAnsi="Consolas" w:cs="Consolas"/>
+          <w:color w:val="0000FF"/>
+          <w:sz w:val="19"/>
+          <w:szCs w:val="19"/>
+        </w:rPr>
+        <w:t>&lt;</w:t>
+      </w:r>
+      <w:r>
+        <w:rPr>
+          <w:rFonts w:ascii="Consolas" w:hAnsi="Consolas" w:cs="Consolas"/>
+          <w:color w:val="800000"/>
+          <w:sz w:val="19"/>
+          <w:szCs w:val="19"/>
+        </w:rPr>
+        <w:t>head</w:t>
+      </w:r>
+      <w:r>
+        <w:rPr>
+          <w:rFonts w:ascii="Consolas" w:hAnsi="Consolas" w:cs="Consolas"/>
+          <w:color w:val="000000"/>
+          <w:sz w:val="19"/>
+          <w:szCs w:val="19"/>
+        </w:rPr>
+        <w:t xml:space="preserve"> </w:t>
+      </w:r>
+      <w:r>
+        <w:rPr>
+          <w:rFonts w:ascii="Consolas" w:hAnsi="Consolas" w:cs="Consolas"/>
+          <w:color w:val="FF0000"/>
+          <w:sz w:val="19"/>
+          <w:szCs w:val="19"/>
+        </w:rPr>
+        <w:t>runat</w:t>
+      </w:r>
+      <w:r>
+        <w:rPr>
+          <w:rFonts w:ascii="Consolas" w:hAnsi="Consolas" w:cs="Consolas"/>
+          <w:color w:val="0000FF"/>
+          <w:sz w:val="19"/>
+          <w:szCs w:val="19"/>
+        </w:rPr>
+        <w:t>="server"&gt;</w:t>
+      </w:r>
+    </w:p>
+    <w:p>
+      <w:pPr>
+        <w:autoSpaceDE w:val="0"/>
+        <w:autoSpaceDN w:val="0"/>
+        <w:adjustRightInd w:val="0"/>
+        <w:spacing w:after="0" w:line="240" w:lineRule="auto"/>
+        <w:rPr>
+          <w:rFonts w:ascii="Consolas" w:hAnsi="Consolas" w:cs="Consolas"/>
+          <w:color w:val="000000"/>
+          <w:sz w:val="19"/>
+          <w:szCs w:val="19"/>
+        </w:rPr>
+      </w:pPr>
+      <w:r>
+        <w:rPr>
+          <w:rFonts w:ascii="Consolas" w:hAnsi="Consolas" w:cs="Consolas"/>
+          <w:color w:val="000000"/>
+          <w:sz w:val="19"/>
+          <w:szCs w:val="19"/>
+        </w:rPr>
+        <w:t xml:space="preserve">    </w:t>
+      </w:r>
+      <w:r>
+        <w:rPr>
+          <w:rFonts w:ascii="Consolas" w:hAnsi="Consolas" w:cs="Consolas"/>
+          <w:color w:val="0000FF"/>
+          <w:sz w:val="19"/>
+          <w:szCs w:val="19"/>
+        </w:rPr>
+        <w:t>&lt;</w:t>
+      </w:r>
+      <w:r>
+        <w:rPr>
+          <w:rFonts w:ascii="Consolas" w:hAnsi="Consolas" w:cs="Consolas"/>
+          <w:color w:val="800000"/>
+          <w:sz w:val="19"/>
+          <w:szCs w:val="19"/>
+        </w:rPr>
+        <w:t>title</w:t>
+      </w:r>
+      <w:r>
+        <w:rPr>
+          <w:rFonts w:ascii="Consolas" w:hAnsi="Consolas" w:cs="Consolas"/>
+          <w:color w:val="0000FF"/>
+          <w:sz w:val="19"/>
+          <w:szCs w:val="19"/>
+        </w:rPr>
+        <w:t>&gt;&lt;/</w:t>
+      </w:r>
+      <w:r>
+        <w:rPr>
+          <w:rFonts w:ascii="Consolas" w:hAnsi="Consolas" w:cs="Consolas"/>
+          <w:color w:val="800000"/>
+          <w:sz w:val="19"/>
+          <w:szCs w:val="19"/>
+        </w:rPr>
+        <w:t>title</w:t>
+      </w:r>
+      <w:r>
+        <w:rPr>
+          <w:rFonts w:ascii="Consolas" w:hAnsi="Consolas" w:cs="Consolas"/>
+          <w:color w:val="0000FF"/>
+          <w:sz w:val="19"/>
+          <w:szCs w:val="19"/>
+        </w:rPr>
+        <w:t>&gt;</w:t>
+      </w:r>
+    </w:p>
+    <w:p>
+      <w:pPr>
+        <w:autoSpaceDE w:val="0"/>
+        <w:autoSpaceDN w:val="0"/>
+        <w:adjustRightInd w:val="0"/>
+        <w:spacing w:after="0" w:line="240" w:lineRule="auto"/>
+        <w:rPr>
+          <w:rFonts w:ascii="Consolas" w:hAnsi="Consolas" w:cs="Consolas"/>
+          <w:color w:val="000000"/>
+          <w:sz w:val="19"/>
+          <w:szCs w:val="19"/>
+        </w:rPr>
+      </w:pPr>
+      <w:r>
+        <w:rPr>
+          <w:rFonts w:ascii="Consolas" w:hAnsi="Consolas" w:cs="Consolas"/>
+          <w:color w:val="000000"/>
+          <w:sz w:val="19"/>
+          <w:szCs w:val="19"/>
+        </w:rPr>
+        <w:t xml:space="preserve">    </w:t>
+      </w:r>
+    </w:p>
+    <w:p>
+      <w:pPr>
+        <w:autoSpaceDE w:val="0"/>
+        <w:autoSpaceDN w:val="0"/>
+        <w:adjustRightInd w:val="0"/>
+        <w:spacing w:after="0" w:line="240" w:lineRule="auto"/>
+        <w:rPr>
+          <w:rFonts w:ascii="Consolas" w:hAnsi="Consolas" w:cs="Consolas"/>
+          <w:color w:val="000000"/>
+          <w:sz w:val="19"/>
+          <w:szCs w:val="19"/>
+        </w:rPr>
+      </w:pPr>
+      <w:r>
+        <w:rPr>
+          <w:rFonts w:ascii="Consolas" w:hAnsi="Consolas" w:cs="Consolas"/>
+          <w:color w:val="0000FF"/>
+          <w:sz w:val="19"/>
+          <w:szCs w:val="19"/>
+        </w:rPr>
+        <w:t>&lt;/</w:t>
+      </w:r>
+      <w:r>
+        <w:rPr>
+          <w:rFonts w:ascii="Consolas" w:hAnsi="Consolas" w:cs="Consolas"/>
+          <w:color w:val="800000"/>
+          <w:sz w:val="19"/>
+          <w:szCs w:val="19"/>
+        </w:rPr>
+        <w:t>head</w:t>
+      </w:r>
+      <w:r>
+        <w:rPr>
+          <w:rFonts w:ascii="Consolas" w:hAnsi="Consolas" w:cs="Consolas"/>
+          <w:color w:val="0000FF"/>
+          <w:sz w:val="19"/>
+          <w:szCs w:val="19"/>
+        </w:rPr>
+        <w:t>&gt;</w:t>
+      </w:r>
+    </w:p>
+    <w:p>
+      <w:pPr>
+        <w:autoSpaceDE w:val="0"/>
+        <w:autoSpaceDN w:val="0"/>
+        <w:adjustRightInd w:val="0"/>
+        <w:spacing w:after="0" w:line="240" w:lineRule="auto"/>
+        <w:rPr>
+          <w:rFonts w:ascii="Consolas" w:hAnsi="Consolas" w:cs="Consolas"/>
+          <w:color w:val="000000"/>
+          <w:sz w:val="19"/>
+          <w:szCs w:val="19"/>
+        </w:rPr>
+      </w:pPr>
+      <w:r>
+        <w:rPr>
+          <w:rFonts w:ascii="Consolas" w:hAnsi="Consolas" w:cs="Consolas"/>
+          <w:color w:val="0000FF"/>
+          <w:sz w:val="19"/>
+          <w:szCs w:val="19"/>
+        </w:rPr>
+        <w:t>&lt;</w:t>
+      </w:r>
+      <w:r>
+        <w:rPr>
+          <w:rFonts w:ascii="Consolas" w:hAnsi="Consolas" w:cs="Consolas"/>
+          <w:color w:val="800000"/>
+          <w:sz w:val="19"/>
+          <w:szCs w:val="19"/>
+        </w:rPr>
+        <w:t>body</w:t>
+      </w:r>
+      <w:r>
+        <w:rPr>
+          <w:rFonts w:ascii="Consolas" w:hAnsi="Consolas" w:cs="Consolas"/>
+          <w:color w:val="0000FF"/>
+          <w:sz w:val="19"/>
+          <w:szCs w:val="19"/>
+        </w:rPr>
+        <w:t>&gt;</w:t>
+      </w:r>
+    </w:p>
+    <w:p>
+      <w:pPr>
+        <w:autoSpaceDE w:val="0"/>
+        <w:autoSpaceDN w:val="0"/>
+        <w:adjustRightInd w:val="0"/>
+        <w:spacing w:after="0" w:line="240" w:lineRule="auto"/>
+        <w:rPr>
+          <w:rFonts w:ascii="Consolas" w:hAnsi="Consolas" w:cs="Consolas"/>
+          <w:color w:val="000000"/>
+          <w:sz w:val="19"/>
+          <w:szCs w:val="19"/>
+        </w:rPr>
+      </w:pPr>
+      <w:r>
+        <w:rPr>
+          <w:rFonts w:ascii="Consolas" w:hAnsi="Consolas" w:cs="Consolas"/>
+          <w:color w:val="000000"/>
+          <w:sz w:val="19"/>
+          <w:szCs w:val="19"/>
+        </w:rPr>
+        <w:t xml:space="preserve">    </w:t>
+      </w:r>
+      <w:r>
+        <w:rPr>
+          <w:rFonts w:ascii="Consolas" w:hAnsi="Consolas" w:cs="Consolas"/>
+          <w:color w:val="0000FF"/>
+          <w:sz w:val="19"/>
+          <w:szCs w:val="19"/>
+        </w:rPr>
+        <w:t>&lt;</w:t>
+      </w:r>
+      <w:r>
+        <w:rPr>
+          <w:rFonts w:ascii="Consolas" w:hAnsi="Consolas" w:cs="Consolas"/>
+          <w:color w:val="800000"/>
+          <w:sz w:val="19"/>
+          <w:szCs w:val="19"/>
+        </w:rPr>
+        <w:t>div</w:t>
+      </w:r>
+      <w:r>
+        <w:rPr>
+          <w:rFonts w:ascii="Consolas" w:hAnsi="Consolas" w:cs="Consolas"/>
+          <w:color w:val="000000"/>
+          <w:sz w:val="19"/>
+          <w:szCs w:val="19"/>
+        </w:rPr>
+        <w:t xml:space="preserve"> </w:t>
+      </w:r>
+      <w:r>
+        <w:rPr>
+          <w:rFonts w:ascii="Consolas" w:hAnsi="Consolas" w:cs="Consolas"/>
+          <w:color w:val="FF0000"/>
+          <w:sz w:val="19"/>
+          <w:szCs w:val="19"/>
+        </w:rPr>
+        <w:t>class</w:t>
+      </w:r>
+      <w:r>
+        <w:rPr>
+          <w:rFonts w:ascii="Consolas" w:hAnsi="Consolas" w:cs="Consolas"/>
+          <w:color w:val="0000FF"/>
+          <w:sz w:val="19"/>
+          <w:szCs w:val="19"/>
+        </w:rPr>
+        <w:t>="container"&gt;</w:t>
+      </w:r>
+    </w:p>
+    <w:p>
+      <w:pPr>
+        <w:autoSpaceDE w:val="0"/>
+        <w:autoSpaceDN w:val="0"/>
+        <w:adjustRightInd w:val="0"/>
+        <w:spacing w:after="0" w:line="240" w:lineRule="auto"/>
+        <w:rPr>
+          <w:rFonts w:ascii="Consolas" w:hAnsi="Consolas" w:cs="Consolas"/>
+          <w:color w:val="000000"/>
+          <w:sz w:val="19"/>
+          <w:szCs w:val="19"/>
+        </w:rPr>
+      </w:pPr>
+      <w:r>
+        <w:rPr>
+          <w:rFonts w:ascii="Consolas" w:hAnsi="Consolas" w:cs="Consolas"/>
+          <w:color w:val="000000"/>
+          <w:sz w:val="19"/>
+          <w:szCs w:val="19"/>
+        </w:rPr>
+        <w:t xml:space="preserve">        </w:t>
+      </w:r>
+      <w:r>
+        <w:rPr>
+          <w:rFonts w:ascii="Consolas" w:hAnsi="Consolas" w:cs="Consolas"/>
+          <w:color w:val="0000FF"/>
+          <w:sz w:val="19"/>
+          <w:szCs w:val="19"/>
+        </w:rPr>
+        <w:t>&lt;</w:t>
+      </w:r>
+      <w:r>
+        <w:rPr>
+          <w:rFonts w:ascii="Consolas" w:hAnsi="Consolas" w:cs="Consolas"/>
+          <w:color w:val="800000"/>
+          <w:sz w:val="19"/>
+          <w:szCs w:val="19"/>
+        </w:rPr>
+        <w:t>div</w:t>
+      </w:r>
+      <w:r>
+        <w:rPr>
+          <w:rFonts w:ascii="Consolas" w:hAnsi="Consolas" w:cs="Consolas"/>
+          <w:color w:val="0000FF"/>
+          <w:sz w:val="19"/>
+          <w:szCs w:val="19"/>
+        </w:rPr>
+        <w:t>&gt;</w:t>
+      </w:r>
+    </w:p>
+    <w:p>
+      <w:pPr>
+        <w:autoSpaceDE w:val="0"/>
+        <w:autoSpaceDN w:val="0"/>
+        <w:adjustRightInd w:val="0"/>
+        <w:spacing w:after="0" w:line="240" w:lineRule="auto"/>
+        <w:rPr>
+          <w:rFonts w:ascii="Consolas" w:hAnsi="Consolas" w:cs="Consolas"/>
+          <w:color w:val="000000"/>
+          <w:sz w:val="19"/>
+          <w:szCs w:val="19"/>
+        </w:rPr>
+      </w:pPr>
+      <w:r>
+        <w:rPr>
+          <w:rFonts w:ascii="Consolas" w:hAnsi="Consolas" w:cs="Consolas"/>
+          <w:color w:val="000000"/>
+          <w:sz w:val="19"/>
+          <w:szCs w:val="19"/>
+        </w:rPr>
+        <w:t xml:space="preserve">            </w:t>
+      </w:r>
+      <w:r>
+        <w:rPr>
+          <w:rFonts w:ascii="Consolas" w:hAnsi="Consolas" w:cs="Consolas"/>
+          <w:color w:val="0000FF"/>
+          <w:sz w:val="19"/>
+          <w:szCs w:val="19"/>
+        </w:rPr>
+        <w:t>&lt;</w:t>
+      </w:r>
+      <w:r>
+        <w:rPr>
+          <w:rFonts w:ascii="Consolas" w:hAnsi="Consolas" w:cs="Consolas"/>
+          <w:color w:val="800000"/>
+          <w:sz w:val="19"/>
+          <w:szCs w:val="19"/>
+        </w:rPr>
+        <w:t>div</w:t>
+      </w:r>
+      <w:r>
+        <w:rPr>
+          <w:rFonts w:ascii="Consolas" w:hAnsi="Consolas" w:cs="Consolas"/>
+          <w:color w:val="000000"/>
+          <w:sz w:val="19"/>
+          <w:szCs w:val="19"/>
+        </w:rPr>
+        <w:t xml:space="preserve"> </w:t>
+      </w:r>
+      <w:r>
+        <w:rPr>
+          <w:rFonts w:ascii="Consolas" w:hAnsi="Consolas" w:cs="Consolas"/>
+          <w:color w:val="FF0000"/>
+          <w:sz w:val="19"/>
+          <w:szCs w:val="19"/>
+        </w:rPr>
+        <w:t>style</w:t>
+      </w:r>
+      <w:r>
+        <w:rPr>
+          <w:rFonts w:ascii="Consolas" w:hAnsi="Consolas" w:cs="Consolas"/>
+          <w:color w:val="0000FF"/>
+          <w:sz w:val="19"/>
+          <w:szCs w:val="19"/>
+        </w:rPr>
+        <w:t>="</w:t>
+      </w:r>
+      <w:r>
+        <w:rPr>
+          <w:rFonts w:ascii="Consolas" w:hAnsi="Consolas" w:cs="Consolas"/>
+          <w:color w:val="FF0000"/>
+          <w:sz w:val="19"/>
+          <w:szCs w:val="19"/>
+        </w:rPr>
+        <w:t>width</w:t>
+      </w:r>
+      <w:r>
+        <w:rPr>
+          <w:rFonts w:ascii="Consolas" w:hAnsi="Consolas" w:cs="Consolas"/>
+          <w:color w:val="0000FF"/>
+          <w:sz w:val="19"/>
+          <w:szCs w:val="19"/>
+        </w:rPr>
+        <w:t>: 25em;"&gt;</w:t>
+      </w:r>
+    </w:p>
+    <w:p>
+      <w:pPr>
+        <w:autoSpaceDE w:val="0"/>
+        <w:autoSpaceDN w:val="0"/>
+        <w:adjustRightInd w:val="0"/>
+        <w:spacing w:after="0" w:line="240" w:lineRule="auto"/>
+        <w:rPr>
+          <w:rFonts w:ascii="Consolas" w:hAnsi="Consolas" w:cs="Consolas"/>
+          <w:color w:val="000000"/>
+          <w:sz w:val="19"/>
+          <w:szCs w:val="19"/>
+        </w:rPr>
+      </w:pPr>
+      <w:r>
+        <w:rPr>
+          <w:rFonts w:ascii="Consolas" w:hAnsi="Consolas" w:cs="Consolas"/>
+          <w:color w:val="000000"/>
+          <w:sz w:val="19"/>
+          <w:szCs w:val="19"/>
+        </w:rPr>
+        <w:t xml:space="preserve">                </w:t>
+      </w:r>
+      <w:r>
+        <w:rPr>
+          <w:rFonts w:ascii="Consolas" w:hAnsi="Consolas" w:cs="Consolas"/>
+          <w:color w:val="0000FF"/>
+          <w:sz w:val="19"/>
+          <w:szCs w:val="19"/>
+        </w:rPr>
+        <w:t>&lt;</w:t>
+      </w:r>
+      <w:r>
+        <w:rPr>
+          <w:rFonts w:ascii="Consolas" w:hAnsi="Consolas" w:cs="Consolas"/>
+          <w:color w:val="800000"/>
+          <w:sz w:val="19"/>
+          <w:szCs w:val="19"/>
+        </w:rPr>
+        <w:t>div</w:t>
+      </w:r>
+      <w:r>
+        <w:rPr>
+          <w:rFonts w:ascii="Consolas" w:hAnsi="Consolas" w:cs="Consolas"/>
+          <w:color w:val="0000FF"/>
+          <w:sz w:val="19"/>
+          <w:szCs w:val="19"/>
+        </w:rPr>
+        <w:t>&gt;</w:t>
+      </w:r>
+    </w:p>
+    <w:p>
+      <w:pPr>
+        <w:autoSpaceDE w:val="0"/>
+        <w:autoSpaceDN w:val="0"/>
+        <w:adjustRightInd w:val="0"/>
+        <w:spacing w:after="0" w:line="240" w:lineRule="auto"/>
+        <w:rPr>
+          <w:rFonts w:ascii="Consolas" w:hAnsi="Consolas" w:cs="Consolas"/>
+          <w:color w:val="000000"/>
+          <w:sz w:val="19"/>
+          <w:szCs w:val="19"/>
+        </w:rPr>
+      </w:pPr>
+      <w:r>
+        <w:rPr>
+          <w:rFonts w:ascii="Consolas" w:hAnsi="Consolas" w:cs="Consolas"/>
+          <w:color w:val="000000"/>
+          <w:sz w:val="19"/>
+          <w:szCs w:val="19"/>
+        </w:rPr>
+        <w:t xml:space="preserve">                    </w:t>
+      </w:r>
+      <w:r>
+        <w:rPr>
+          <w:rFonts w:ascii="Consolas" w:hAnsi="Consolas" w:cs="Consolas"/>
+          <w:color w:val="0000FF"/>
+          <w:sz w:val="19"/>
+          <w:szCs w:val="19"/>
+        </w:rPr>
+        <w:t>&lt;</w:t>
+      </w:r>
+      <w:r>
+        <w:rPr>
+          <w:rFonts w:ascii="Consolas" w:hAnsi="Consolas" w:cs="Consolas"/>
+          <w:color w:val="800000"/>
+          <w:sz w:val="19"/>
+          <w:szCs w:val="19"/>
+        </w:rPr>
+        <w:t>form</w:t>
+      </w:r>
+      <w:r>
+        <w:rPr>
+          <w:rFonts w:ascii="Consolas" w:hAnsi="Consolas" w:cs="Consolas"/>
+          <w:color w:val="000000"/>
+          <w:sz w:val="19"/>
+          <w:szCs w:val="19"/>
+        </w:rPr>
+        <w:t xml:space="preserve"> </w:t>
+      </w:r>
+      <w:r>
+        <w:rPr>
+          <w:rFonts w:ascii="Consolas" w:hAnsi="Consolas" w:cs="Consolas"/>
+          <w:color w:val="FF0000"/>
+          <w:sz w:val="19"/>
+          <w:szCs w:val="19"/>
+        </w:rPr>
+        <w:t>id</w:t>
+      </w:r>
+      <w:r>
+        <w:rPr>
+          <w:rFonts w:ascii="Consolas" w:hAnsi="Consolas" w:cs="Consolas"/>
+          <w:color w:val="0000FF"/>
+          <w:sz w:val="19"/>
+          <w:szCs w:val="19"/>
+        </w:rPr>
+        <w:t>="form1"</w:t>
+      </w:r>
+      <w:r>
+        <w:rPr>
+          <w:rFonts w:ascii="Consolas" w:hAnsi="Consolas" w:cs="Consolas"/>
+          <w:color w:val="000000"/>
+          <w:sz w:val="19"/>
+          <w:szCs w:val="19"/>
+        </w:rPr>
+        <w:t xml:space="preserve"> </w:t>
+      </w:r>
+      <w:r>
+        <w:rPr>
+          <w:rFonts w:ascii="Consolas" w:hAnsi="Consolas" w:cs="Consolas"/>
+          <w:color w:val="FF0000"/>
+          <w:sz w:val="19"/>
+          <w:szCs w:val="19"/>
+        </w:rPr>
+        <w:t>runat</w:t>
+      </w:r>
+      <w:r>
+        <w:rPr>
+          <w:rFonts w:ascii="Consolas" w:hAnsi="Consolas" w:cs="Consolas"/>
+          <w:color w:val="0000FF"/>
+          <w:sz w:val="19"/>
+          <w:szCs w:val="19"/>
+        </w:rPr>
+        <w:t>="server"&gt;</w:t>
+      </w:r>
+    </w:p>
+    <w:p>
+      <w:pPr>
+        <w:autoSpaceDE w:val="0"/>
+        <w:autoSpaceDN w:val="0"/>
+        <w:adjustRightInd w:val="0"/>
+        <w:spacing w:after="0" w:line="240" w:lineRule="auto"/>
+        <w:rPr>
+          <w:rFonts w:ascii="Consolas" w:hAnsi="Consolas" w:cs="Consolas"/>
+          <w:color w:val="000000"/>
+          <w:sz w:val="19"/>
+          <w:szCs w:val="19"/>
+        </w:rPr>
+      </w:pPr>
+      <w:r>
+        <w:rPr>
+          <w:rFonts w:ascii="Consolas" w:hAnsi="Consolas" w:cs="Consolas"/>
+          <w:color w:val="000000"/>
+          <w:sz w:val="19"/>
+          <w:szCs w:val="19"/>
+        </w:rPr>
+        <w:t xml:space="preserve">                        </w:t>
+      </w:r>
+      <w:r>
+        <w:rPr>
+          <w:rFonts w:ascii="Consolas" w:hAnsi="Consolas" w:cs="Consolas"/>
+          <w:color w:val="0000FF"/>
+          <w:sz w:val="19"/>
+          <w:szCs w:val="19"/>
+        </w:rPr>
+        <w:t>&lt;</w:t>
+      </w:r>
+      <w:r>
+        <w:rPr>
+          <w:rFonts w:ascii="Consolas" w:hAnsi="Consolas" w:cs="Consolas"/>
+          <w:color w:val="800000"/>
+          <w:sz w:val="19"/>
+          <w:szCs w:val="19"/>
+        </w:rPr>
+        <w:t>div</w:t>
+      </w:r>
+      <w:r>
+        <w:rPr>
+          <w:rFonts w:ascii="Consolas" w:hAnsi="Consolas" w:cs="Consolas"/>
+          <w:color w:val="000000"/>
+          <w:sz w:val="19"/>
+          <w:szCs w:val="19"/>
+        </w:rPr>
+        <w:t xml:space="preserve"> </w:t>
+      </w:r>
+      <w:r>
+        <w:rPr>
+          <w:rFonts w:ascii="Consolas" w:hAnsi="Consolas" w:cs="Consolas"/>
+          <w:color w:val="FF0000"/>
+          <w:sz w:val="19"/>
+          <w:szCs w:val="19"/>
+        </w:rPr>
+        <w:t>class</w:t>
+      </w:r>
+      <w:r>
+        <w:rPr>
+          <w:rFonts w:ascii="Consolas" w:hAnsi="Consolas" w:cs="Consolas"/>
+          <w:color w:val="0000FF"/>
+          <w:sz w:val="19"/>
+          <w:szCs w:val="19"/>
+        </w:rPr>
+        <w:t>="form-group"&gt;</w:t>
+      </w:r>
+    </w:p>
+    <w:p>
+      <w:pPr>
+        <w:autoSpaceDE w:val="0"/>
+        <w:autoSpaceDN w:val="0"/>
+        <w:adjustRightInd w:val="0"/>
+        <w:spacing w:after="0" w:line="240" w:lineRule="auto"/>
+        <w:rPr>
+          <w:rFonts w:ascii="Consolas" w:hAnsi="Consolas" w:cs="Consolas"/>
+          <w:color w:val="000000"/>
+          <w:sz w:val="19"/>
+          <w:szCs w:val="19"/>
+        </w:rPr>
+      </w:pPr>
+      <w:r>
+        <w:rPr>
+          <w:rFonts w:ascii="Consolas" w:hAnsi="Consolas" w:cs="Consolas"/>
+          <w:color w:val="000000"/>
+          <w:sz w:val="19"/>
+          <w:szCs w:val="19"/>
+        </w:rPr>
+        <w:t xml:space="preserve">                            </w:t>
+      </w:r>
+      <w:r>
+        <w:rPr>
+          <w:rFonts w:ascii="Consolas" w:hAnsi="Consolas" w:cs="Consolas"/>
+          <w:color w:val="0000FF"/>
+          <w:sz w:val="19"/>
+          <w:szCs w:val="19"/>
+        </w:rPr>
+        <w:t>&lt;</w:t>
+      </w:r>
+      <w:r>
+        <w:rPr>
+          <w:rFonts w:ascii="Consolas" w:hAnsi="Consolas" w:cs="Consolas"/>
+          <w:color w:val="800000"/>
+          <w:sz w:val="19"/>
+          <w:szCs w:val="19"/>
+        </w:rPr>
+        <w:t>asp</w:t>
+      </w:r>
+      <w:r>
+        <w:rPr>
+          <w:rFonts w:ascii="Consolas" w:hAnsi="Consolas" w:cs="Consolas"/>
+          <w:color w:val="0000FF"/>
+          <w:sz w:val="19"/>
+          <w:szCs w:val="19"/>
+        </w:rPr>
+        <w:t>:</w:t>
+      </w:r>
+      <w:r>
+        <w:rPr>
+          <w:rFonts w:ascii="Consolas" w:hAnsi="Consolas" w:cs="Consolas"/>
+          <w:color w:val="800000"/>
+          <w:sz w:val="19"/>
+          <w:szCs w:val="19"/>
+        </w:rPr>
+        <w:t>Label</w:t>
+      </w:r>
+      <w:r>
+        <w:rPr>
+          <w:rFonts w:ascii="Consolas" w:hAnsi="Consolas" w:cs="Consolas"/>
+          <w:color w:val="000000"/>
+          <w:sz w:val="19"/>
+          <w:szCs w:val="19"/>
+        </w:rPr>
+        <w:t xml:space="preserve"> </w:t>
+      </w:r>
+      <w:r>
+        <w:rPr>
+          <w:rFonts w:ascii="Consolas" w:hAnsi="Consolas" w:cs="Consolas"/>
+          <w:color w:val="FF0000"/>
+          <w:sz w:val="19"/>
+          <w:szCs w:val="19"/>
+        </w:rPr>
+        <w:t>ID</w:t>
+      </w:r>
+      <w:r>
+        <w:rPr>
+          <w:rFonts w:ascii="Consolas" w:hAnsi="Consolas" w:cs="Consolas"/>
+          <w:color w:val="0000FF"/>
+          <w:sz w:val="19"/>
+          <w:szCs w:val="19"/>
+        </w:rPr>
+        <w:t>="Label2"</w:t>
+      </w:r>
+      <w:r>
+        <w:rPr>
+          <w:rFonts w:ascii="Consolas" w:hAnsi="Consolas" w:cs="Consolas"/>
+          <w:color w:val="000000"/>
+          <w:sz w:val="19"/>
+          <w:szCs w:val="19"/>
+        </w:rPr>
+        <w:t xml:space="preserve"> </w:t>
+      </w:r>
+      <w:r>
+        <w:rPr>
+          <w:rFonts w:ascii="Consolas" w:hAnsi="Consolas" w:cs="Consolas"/>
+          <w:color w:val="FF0000"/>
+          <w:sz w:val="19"/>
+          <w:szCs w:val="19"/>
+        </w:rPr>
+        <w:t>runat</w:t>
+      </w:r>
+      <w:r>
+        <w:rPr>
+          <w:rFonts w:ascii="Consolas" w:hAnsi="Consolas" w:cs="Consolas"/>
+          <w:color w:val="0000FF"/>
+          <w:sz w:val="19"/>
+          <w:szCs w:val="19"/>
+        </w:rPr>
+        <w:t>="server"</w:t>
+      </w:r>
+      <w:r>
+        <w:rPr>
+          <w:rFonts w:ascii="Consolas" w:hAnsi="Consolas" w:cs="Consolas"/>
+          <w:color w:val="000000"/>
+          <w:sz w:val="19"/>
+          <w:szCs w:val="19"/>
+        </w:rPr>
+        <w:t xml:space="preserve"> </w:t>
+      </w:r>
+      <w:r>
+        <w:rPr>
+          <w:rFonts w:ascii="Consolas" w:hAnsi="Consolas" w:cs="Consolas"/>
+          <w:color w:val="FF0000"/>
+          <w:sz w:val="19"/>
+          <w:szCs w:val="19"/>
+        </w:rPr>
+        <w:t>Text</w:t>
+      </w:r>
+      <w:r>
+        <w:rPr>
+          <w:rFonts w:ascii="Consolas" w:hAnsi="Consolas" w:cs="Consolas"/>
+          <w:color w:val="0000FF"/>
+          <w:sz w:val="19"/>
+          <w:szCs w:val="19"/>
+        </w:rPr>
+        <w:t>="Enter Name"&gt;&lt;/</w:t>
+      </w:r>
+      <w:r>
+        <w:rPr>
+          <w:rFonts w:ascii="Consolas" w:hAnsi="Consolas" w:cs="Consolas"/>
+          <w:color w:val="800000"/>
+          <w:sz w:val="19"/>
+          <w:szCs w:val="19"/>
+        </w:rPr>
+        <w:t>asp</w:t>
+      </w:r>
+      <w:r>
+        <w:rPr>
+          <w:rFonts w:ascii="Consolas" w:hAnsi="Consolas" w:cs="Consolas"/>
+          <w:color w:val="0000FF"/>
+          <w:sz w:val="19"/>
+          <w:szCs w:val="19"/>
+        </w:rPr>
+        <w:t>:</w:t>
+      </w:r>
+      <w:r>
+        <w:rPr>
+          <w:rFonts w:ascii="Consolas" w:hAnsi="Consolas" w:cs="Consolas"/>
+          <w:color w:val="800000"/>
+          <w:sz w:val="19"/>
+          <w:szCs w:val="19"/>
+        </w:rPr>
+        <w:t>Label</w:t>
+      </w:r>
+      <w:r>
+        <w:rPr>
+          <w:rFonts w:ascii="Consolas" w:hAnsi="Consolas" w:cs="Consolas"/>
+          <w:color w:val="0000FF"/>
+          <w:sz w:val="19"/>
+          <w:szCs w:val="19"/>
+        </w:rPr>
+        <w:t>&gt;</w:t>
+      </w:r>
+    </w:p>
+    <w:p>
+      <w:pPr>
+        <w:autoSpaceDE w:val="0"/>
+        <w:autoSpaceDN w:val="0"/>
+        <w:adjustRightInd w:val="0"/>
+        <w:spacing w:after="0" w:line="240" w:lineRule="auto"/>
+        <w:rPr>
+          <w:rFonts w:ascii="Consolas" w:hAnsi="Consolas" w:cs="Consolas"/>
+          <w:color w:val="000000"/>
+          <w:sz w:val="19"/>
+          <w:szCs w:val="19"/>
+        </w:rPr>
+      </w:pPr>
+      <w:r>
+        <w:rPr>
+          <w:rFonts w:ascii="Consolas" w:hAnsi="Consolas" w:cs="Consolas"/>
+          <w:color w:val="000000"/>
+          <w:sz w:val="19"/>
+          <w:szCs w:val="19"/>
+        </w:rPr>
+        <w:t xml:space="preserve">                            </w:t>
+      </w:r>
+      <w:r>
+        <w:rPr>
+          <w:rFonts w:ascii="Consolas" w:hAnsi="Consolas" w:cs="Consolas"/>
+          <w:color w:val="0000FF"/>
+          <w:sz w:val="19"/>
+          <w:szCs w:val="19"/>
+        </w:rPr>
+        <w:t>&lt;</w:t>
+      </w:r>
+      <w:r>
+        <w:rPr>
+          <w:rFonts w:ascii="Consolas" w:hAnsi="Consolas" w:cs="Consolas"/>
+          <w:color w:val="800000"/>
+          <w:sz w:val="19"/>
+          <w:szCs w:val="19"/>
+        </w:rPr>
+        <w:t>asp</w:t>
+      </w:r>
+      <w:r>
+        <w:rPr>
+          <w:rFonts w:ascii="Consolas" w:hAnsi="Consolas" w:cs="Consolas"/>
+          <w:color w:val="0000FF"/>
+          <w:sz w:val="19"/>
+          <w:szCs w:val="19"/>
+        </w:rPr>
+        <w:t>:</w:t>
+      </w:r>
+      <w:r>
+        <w:rPr>
+          <w:rFonts w:ascii="Consolas" w:hAnsi="Consolas" w:cs="Consolas"/>
+          <w:color w:val="800000"/>
+          <w:sz w:val="19"/>
+          <w:szCs w:val="19"/>
+        </w:rPr>
+        <w:t>TextBox</w:t>
+      </w:r>
+      <w:r>
+        <w:rPr>
+          <w:rFonts w:ascii="Consolas" w:hAnsi="Consolas" w:cs="Consolas"/>
+          <w:color w:val="000000"/>
+          <w:sz w:val="19"/>
+          <w:szCs w:val="19"/>
+        </w:rPr>
+        <w:t xml:space="preserve">  </w:t>
+      </w:r>
+      <w:r>
+        <w:rPr>
+          <w:rFonts w:ascii="Consolas" w:hAnsi="Consolas" w:cs="Consolas"/>
+          <w:color w:val="FF0000"/>
+          <w:sz w:val="19"/>
+          <w:szCs w:val="19"/>
+        </w:rPr>
+        <w:t>ID</w:t>
+      </w:r>
+      <w:r>
+        <w:rPr>
+          <w:rFonts w:ascii="Consolas" w:hAnsi="Consolas" w:cs="Consolas"/>
+          <w:color w:val="0000FF"/>
+          <w:sz w:val="19"/>
+          <w:szCs w:val="19"/>
+        </w:rPr>
+        <w:t>="name_tb"</w:t>
+      </w:r>
+      <w:r>
+        <w:rPr>
+          <w:rFonts w:ascii="Consolas" w:hAnsi="Consolas" w:cs="Consolas"/>
+          <w:color w:val="000000"/>
+          <w:sz w:val="19"/>
+          <w:szCs w:val="19"/>
+        </w:rPr>
+        <w:t xml:space="preserve"> </w:t>
+      </w:r>
+      <w:r>
+        <w:rPr>
+          <w:rFonts w:ascii="Consolas" w:hAnsi="Consolas" w:cs="Consolas"/>
+          <w:color w:val="FF0000"/>
+          <w:sz w:val="19"/>
+          <w:szCs w:val="19"/>
+        </w:rPr>
+        <w:t>runat</w:t>
+      </w:r>
+      <w:r>
+        <w:rPr>
+          <w:rFonts w:ascii="Consolas" w:hAnsi="Consolas" w:cs="Consolas"/>
+          <w:color w:val="0000FF"/>
+          <w:sz w:val="19"/>
+          <w:szCs w:val="19"/>
+        </w:rPr>
+        <w:t>="server"&gt;&lt;/</w:t>
+      </w:r>
+      <w:r>
+        <w:rPr>
+          <w:rFonts w:ascii="Consolas" w:hAnsi="Consolas" w:cs="Consolas"/>
+          <w:color w:val="800000"/>
+          <w:sz w:val="19"/>
+          <w:szCs w:val="19"/>
+        </w:rPr>
+        <w:t>asp</w:t>
+      </w:r>
+      <w:r>
+        <w:rPr>
+          <w:rFonts w:ascii="Consolas" w:hAnsi="Consolas" w:cs="Consolas"/>
+          <w:color w:val="0000FF"/>
+          <w:sz w:val="19"/>
+          <w:szCs w:val="19"/>
+        </w:rPr>
+        <w:t>:</w:t>
+      </w:r>
+      <w:r>
+        <w:rPr>
+          <w:rFonts w:ascii="Consolas" w:hAnsi="Consolas" w:cs="Consolas"/>
+          <w:color w:val="800000"/>
+          <w:sz w:val="19"/>
+          <w:szCs w:val="19"/>
+        </w:rPr>
+        <w:t>TextBox</w:t>
+      </w:r>
+      <w:r>
+        <w:rPr>
+          <w:rFonts w:ascii="Consolas" w:hAnsi="Consolas" w:cs="Consolas"/>
+          <w:color w:val="0000FF"/>
+          <w:sz w:val="19"/>
+          <w:szCs w:val="19"/>
+        </w:rPr>
+        <w:t>&gt;</w:t>
+      </w:r>
+    </w:p>
+    <w:p>
+      <w:pPr>
+        <w:autoSpaceDE w:val="0"/>
+        <w:autoSpaceDN w:val="0"/>
+        <w:adjustRightInd w:val="0"/>
+        <w:spacing w:after="0" w:line="240" w:lineRule="auto"/>
+        <w:rPr>
+          <w:rFonts w:ascii="Consolas" w:hAnsi="Consolas" w:cs="Consolas"/>
+          <w:color w:val="000000"/>
+          <w:sz w:val="19"/>
+          <w:szCs w:val="19"/>
+        </w:rPr>
+      </w:pPr>
+      <w:r>
+        <w:rPr>
+          <w:rFonts w:ascii="Consolas" w:hAnsi="Consolas" w:cs="Consolas"/>
+          <w:color w:val="000000"/>
+          <w:sz w:val="19"/>
+          <w:szCs w:val="19"/>
+        </w:rPr>
+        <w:lastRenderedPageBreak/>
+        <w:t xml:space="preserve">                        </w:t>
+      </w:r>
+      <w:r>
+        <w:rPr>
+          <w:rFonts w:ascii="Consolas" w:hAnsi="Consolas" w:cs="Consolas"/>
+          <w:color w:val="0000FF"/>
+          <w:sz w:val="19"/>
+          <w:szCs w:val="19"/>
+        </w:rPr>
+        <w:t>&lt;/</w:t>
+      </w:r>
+      <w:r>
+        <w:rPr>
+          <w:rFonts w:ascii="Consolas" w:hAnsi="Consolas" w:cs="Consolas"/>
+          <w:color w:val="800000"/>
+          <w:sz w:val="19"/>
+          <w:szCs w:val="19"/>
+        </w:rPr>
+        <w:t>div</w:t>
+      </w:r>
+      <w:r>
+        <w:rPr>
+          <w:rFonts w:ascii="Consolas" w:hAnsi="Consolas" w:cs="Consolas"/>
+          <w:color w:val="0000FF"/>
+          <w:sz w:val="19"/>
+          <w:szCs w:val="19"/>
+        </w:rPr>
+        <w:t>&gt;</w:t>
+      </w:r>
+    </w:p>
+    <w:p>
+      <w:pPr>
+        <w:autoSpaceDE w:val="0"/>
+        <w:autoSpaceDN w:val="0"/>
+        <w:adjustRightInd w:val="0"/>
+        <w:spacing w:after="0" w:line="240" w:lineRule="auto"/>
+        <w:rPr>
+          <w:rFonts w:ascii="Consolas" w:hAnsi="Consolas" w:cs="Consolas"/>
+          <w:color w:val="000000"/>
+          <w:sz w:val="19"/>
+          <w:szCs w:val="19"/>
+        </w:rPr>
+      </w:pPr>
+      <w:r>
+        <w:rPr>
+          <w:rFonts w:ascii="Consolas" w:hAnsi="Consolas" w:cs="Consolas"/>
+          <w:color w:val="000000"/>
+          <w:sz w:val="19"/>
+          <w:szCs w:val="19"/>
+        </w:rPr>
+        <w:t xml:space="preserve">                        </w:t>
+      </w:r>
+      <w:r>
+        <w:rPr>
+          <w:rFonts w:ascii="Consolas" w:hAnsi="Consolas" w:cs="Consolas"/>
+          <w:color w:val="0000FF"/>
+          <w:sz w:val="19"/>
+          <w:szCs w:val="19"/>
+        </w:rPr>
+        <w:t>&lt;</w:t>
+      </w:r>
+      <w:r>
+        <w:rPr>
+          <w:rFonts w:ascii="Consolas" w:hAnsi="Consolas" w:cs="Consolas"/>
+          <w:color w:val="800000"/>
+          <w:sz w:val="19"/>
+          <w:szCs w:val="19"/>
+        </w:rPr>
+        <w:t>div</w:t>
+      </w:r>
+      <w:r>
+        <w:rPr>
+          <w:rFonts w:ascii="Consolas" w:hAnsi="Consolas" w:cs="Consolas"/>
+          <w:color w:val="000000"/>
+          <w:sz w:val="19"/>
+          <w:szCs w:val="19"/>
+        </w:rPr>
+        <w:t xml:space="preserve"> </w:t>
+      </w:r>
+      <w:r>
+        <w:rPr>
+          <w:rFonts w:ascii="Consolas" w:hAnsi="Consolas" w:cs="Consolas"/>
+          <w:color w:val="FF0000"/>
+          <w:sz w:val="19"/>
+          <w:szCs w:val="19"/>
+        </w:rPr>
+        <w:t>class</w:t>
+      </w:r>
+      <w:r>
+        <w:rPr>
+          <w:rFonts w:ascii="Consolas" w:hAnsi="Consolas" w:cs="Consolas"/>
+          <w:color w:val="0000FF"/>
+          <w:sz w:val="19"/>
+          <w:szCs w:val="19"/>
+        </w:rPr>
+        <w:t>="form-group"&gt;</w:t>
+      </w:r>
+    </w:p>
+    <w:p>
+      <w:pPr>
+        <w:autoSpaceDE w:val="0"/>
+        <w:autoSpaceDN w:val="0"/>
+        <w:adjustRightInd w:val="0"/>
+        <w:spacing w:after="0" w:line="240" w:lineRule="auto"/>
+        <w:rPr>
+          <w:rFonts w:ascii="Consolas" w:hAnsi="Consolas" w:cs="Consolas"/>
+          <w:color w:val="000000"/>
+          <w:sz w:val="19"/>
+          <w:szCs w:val="19"/>
+        </w:rPr>
+      </w:pPr>
+      <w:r>
+        <w:rPr>
+          <w:rFonts w:ascii="Consolas" w:hAnsi="Consolas" w:cs="Consolas"/>
+          <w:color w:val="000000"/>
+          <w:sz w:val="19"/>
+          <w:szCs w:val="19"/>
+        </w:rPr>
+        <w:t xml:space="preserve">                            </w:t>
+      </w:r>
+      <w:r>
+        <w:rPr>
+          <w:rFonts w:ascii="Consolas" w:hAnsi="Consolas" w:cs="Consolas"/>
+          <w:color w:val="0000FF"/>
+          <w:sz w:val="19"/>
+          <w:szCs w:val="19"/>
+        </w:rPr>
+        <w:t>&lt;</w:t>
+      </w:r>
+      <w:r>
+        <w:rPr>
+          <w:rFonts w:ascii="Consolas" w:hAnsi="Consolas" w:cs="Consolas"/>
+          <w:color w:val="800000"/>
+          <w:sz w:val="19"/>
+          <w:szCs w:val="19"/>
+        </w:rPr>
+        <w:t>asp</w:t>
+      </w:r>
+      <w:r>
+        <w:rPr>
+          <w:rFonts w:ascii="Consolas" w:hAnsi="Consolas" w:cs="Consolas"/>
+          <w:color w:val="0000FF"/>
+          <w:sz w:val="19"/>
+          <w:szCs w:val="19"/>
+        </w:rPr>
+        <w:t>:</w:t>
+      </w:r>
+      <w:r>
+        <w:rPr>
+          <w:rFonts w:ascii="Consolas" w:hAnsi="Consolas" w:cs="Consolas"/>
+          <w:color w:val="800000"/>
+          <w:sz w:val="19"/>
+          <w:szCs w:val="19"/>
+        </w:rPr>
+        <w:t>Label</w:t>
+      </w:r>
+      <w:r>
+        <w:rPr>
+          <w:rFonts w:ascii="Consolas" w:hAnsi="Consolas" w:cs="Consolas"/>
+          <w:color w:val="000000"/>
+          <w:sz w:val="19"/>
+          <w:szCs w:val="19"/>
+        </w:rPr>
+        <w:t xml:space="preserve"> </w:t>
+      </w:r>
+      <w:r>
+        <w:rPr>
+          <w:rFonts w:ascii="Consolas" w:hAnsi="Consolas" w:cs="Consolas"/>
+          <w:color w:val="FF0000"/>
+          <w:sz w:val="19"/>
+          <w:szCs w:val="19"/>
+        </w:rPr>
+        <w:t>ID</w:t>
+      </w:r>
+      <w:r>
+        <w:rPr>
+          <w:rFonts w:ascii="Consolas" w:hAnsi="Consolas" w:cs="Consolas"/>
+          <w:color w:val="0000FF"/>
+          <w:sz w:val="19"/>
+          <w:szCs w:val="19"/>
+        </w:rPr>
+        <w:t>="Label3"</w:t>
+      </w:r>
+      <w:r>
+        <w:rPr>
+          <w:rFonts w:ascii="Consolas" w:hAnsi="Consolas" w:cs="Consolas"/>
+          <w:color w:val="000000"/>
+          <w:sz w:val="19"/>
+          <w:szCs w:val="19"/>
+        </w:rPr>
+        <w:t xml:space="preserve"> </w:t>
+      </w:r>
+      <w:r>
+        <w:rPr>
+          <w:rFonts w:ascii="Consolas" w:hAnsi="Consolas" w:cs="Consolas"/>
+          <w:color w:val="FF0000"/>
+          <w:sz w:val="19"/>
+          <w:szCs w:val="19"/>
+        </w:rPr>
+        <w:t>runat</w:t>
+      </w:r>
+      <w:r>
+        <w:rPr>
+          <w:rFonts w:ascii="Consolas" w:hAnsi="Consolas" w:cs="Consolas"/>
+          <w:color w:val="0000FF"/>
+          <w:sz w:val="19"/>
+          <w:szCs w:val="19"/>
+        </w:rPr>
+        <w:t>="server"</w:t>
+      </w:r>
+      <w:r>
+        <w:rPr>
+          <w:rFonts w:ascii="Consolas" w:hAnsi="Consolas" w:cs="Consolas"/>
+          <w:color w:val="000000"/>
+          <w:sz w:val="19"/>
+          <w:szCs w:val="19"/>
+        </w:rPr>
+        <w:t xml:space="preserve"> </w:t>
+      </w:r>
+      <w:r>
+        <w:rPr>
+          <w:rFonts w:ascii="Consolas" w:hAnsi="Consolas" w:cs="Consolas"/>
+          <w:color w:val="FF0000"/>
+          <w:sz w:val="19"/>
+          <w:szCs w:val="19"/>
+        </w:rPr>
+        <w:t>Text</w:t>
+      </w:r>
+      <w:r>
+        <w:rPr>
+          <w:rFonts w:ascii="Consolas" w:hAnsi="Consolas" w:cs="Consolas"/>
+          <w:color w:val="0000FF"/>
+          <w:sz w:val="19"/>
+          <w:szCs w:val="19"/>
+        </w:rPr>
+        <w:t>="Item "&gt;&lt;/</w:t>
+      </w:r>
+      <w:r>
+        <w:rPr>
+          <w:rFonts w:ascii="Consolas" w:hAnsi="Consolas" w:cs="Consolas"/>
+          <w:color w:val="800000"/>
+          <w:sz w:val="19"/>
+          <w:szCs w:val="19"/>
+        </w:rPr>
+        <w:t>asp</w:t>
+      </w:r>
+      <w:r>
+        <w:rPr>
+          <w:rFonts w:ascii="Consolas" w:hAnsi="Consolas" w:cs="Consolas"/>
+          <w:color w:val="0000FF"/>
+          <w:sz w:val="19"/>
+          <w:szCs w:val="19"/>
+        </w:rPr>
+        <w:t>:</w:t>
+      </w:r>
+      <w:r>
+        <w:rPr>
+          <w:rFonts w:ascii="Consolas" w:hAnsi="Consolas" w:cs="Consolas"/>
+          <w:color w:val="800000"/>
+          <w:sz w:val="19"/>
+          <w:szCs w:val="19"/>
+        </w:rPr>
+        <w:t>Label</w:t>
+      </w:r>
+      <w:r>
+        <w:rPr>
+          <w:rFonts w:ascii="Consolas" w:hAnsi="Consolas" w:cs="Consolas"/>
+          <w:color w:val="0000FF"/>
+          <w:sz w:val="19"/>
+          <w:szCs w:val="19"/>
+        </w:rPr>
+        <w:t>&gt;</w:t>
+      </w:r>
+    </w:p>
+    <w:p>
+      <w:pPr>
+        <w:autoSpaceDE w:val="0"/>
+        <w:autoSpaceDN w:val="0"/>
+        <w:adjustRightInd w:val="0"/>
+        <w:spacing w:after="0" w:line="240" w:lineRule="auto"/>
+        <w:rPr>
+          <w:rFonts w:ascii="Consolas" w:hAnsi="Consolas" w:cs="Consolas"/>
+          <w:color w:val="000000"/>
+          <w:sz w:val="19"/>
+          <w:szCs w:val="19"/>
+        </w:rPr>
+      </w:pPr>
+      <w:r>
+        <w:rPr>
+          <w:rFonts w:ascii="Consolas" w:hAnsi="Consolas" w:cs="Consolas"/>
+          <w:color w:val="000000"/>
+          <w:sz w:val="19"/>
+          <w:szCs w:val="19"/>
+        </w:rPr>
+        <w:t xml:space="preserve">                            </w:t>
+      </w:r>
+      <w:r>
+        <w:rPr>
+          <w:rFonts w:ascii="Consolas" w:hAnsi="Consolas" w:cs="Consolas"/>
+          <w:color w:val="0000FF"/>
+          <w:sz w:val="19"/>
+          <w:szCs w:val="19"/>
+        </w:rPr>
+        <w:t>&lt;</w:t>
+      </w:r>
+      <w:r>
+        <w:rPr>
+          <w:rFonts w:ascii="Consolas" w:hAnsi="Consolas" w:cs="Consolas"/>
+          <w:color w:val="800000"/>
+          <w:sz w:val="19"/>
+          <w:szCs w:val="19"/>
+        </w:rPr>
+        <w:t>asp</w:t>
+      </w:r>
+      <w:r>
+        <w:rPr>
+          <w:rFonts w:ascii="Consolas" w:hAnsi="Consolas" w:cs="Consolas"/>
+          <w:color w:val="0000FF"/>
+          <w:sz w:val="19"/>
+          <w:szCs w:val="19"/>
+        </w:rPr>
+        <w:t>:</w:t>
+      </w:r>
+      <w:r>
+        <w:rPr>
+          <w:rFonts w:ascii="Consolas" w:hAnsi="Consolas" w:cs="Consolas"/>
+          <w:color w:val="800000"/>
+          <w:sz w:val="19"/>
+          <w:szCs w:val="19"/>
+        </w:rPr>
+        <w:t>TextBox</w:t>
+      </w:r>
+      <w:r>
+        <w:rPr>
+          <w:rFonts w:ascii="Consolas" w:hAnsi="Consolas" w:cs="Consolas"/>
+          <w:color w:val="000000"/>
+          <w:sz w:val="19"/>
+          <w:szCs w:val="19"/>
+        </w:rPr>
+        <w:t xml:space="preserve"> </w:t>
+      </w:r>
+      <w:r>
+        <w:rPr>
+          <w:rFonts w:ascii="Consolas" w:hAnsi="Consolas" w:cs="Consolas"/>
+          <w:color w:val="FF0000"/>
+          <w:sz w:val="19"/>
+          <w:szCs w:val="19"/>
+        </w:rPr>
+        <w:t>ID</w:t>
+      </w:r>
+      <w:r>
+        <w:rPr>
+          <w:rFonts w:ascii="Consolas" w:hAnsi="Consolas" w:cs="Consolas"/>
+          <w:color w:val="0000FF"/>
+          <w:sz w:val="19"/>
+          <w:szCs w:val="19"/>
+        </w:rPr>
+        <w:t>="i1"</w:t>
+      </w:r>
+      <w:r>
+        <w:rPr>
+          <w:rFonts w:ascii="Consolas" w:hAnsi="Consolas" w:cs="Consolas"/>
+          <w:color w:val="000000"/>
+          <w:sz w:val="19"/>
+          <w:szCs w:val="19"/>
+        </w:rPr>
+        <w:t xml:space="preserve"> </w:t>
+      </w:r>
+      <w:r>
+        <w:rPr>
+          <w:rFonts w:ascii="Consolas" w:hAnsi="Consolas" w:cs="Consolas"/>
+          <w:color w:val="FF0000"/>
+          <w:sz w:val="19"/>
+          <w:szCs w:val="19"/>
+        </w:rPr>
+        <w:t>runat</w:t>
+      </w:r>
+      <w:r>
+        <w:rPr>
+          <w:rFonts w:ascii="Consolas" w:hAnsi="Consolas" w:cs="Consolas"/>
+          <w:color w:val="0000FF"/>
+          <w:sz w:val="19"/>
+          <w:szCs w:val="19"/>
+        </w:rPr>
+        <w:t>="server"&gt;&lt;/</w:t>
+      </w:r>
+      <w:r>
+        <w:rPr>
+          <w:rFonts w:ascii="Consolas" w:hAnsi="Consolas" w:cs="Consolas"/>
+          <w:color w:val="800000"/>
+          <w:sz w:val="19"/>
+          <w:szCs w:val="19"/>
+        </w:rPr>
+        <w:t>asp</w:t>
+      </w:r>
+      <w:r>
+        <w:rPr>
+          <w:rFonts w:ascii="Consolas" w:hAnsi="Consolas" w:cs="Consolas"/>
+          <w:color w:val="0000FF"/>
+          <w:sz w:val="19"/>
+          <w:szCs w:val="19"/>
+        </w:rPr>
+        <w:t>:</w:t>
+      </w:r>
+      <w:r>
+        <w:rPr>
+          <w:rFonts w:ascii="Consolas" w:hAnsi="Consolas" w:cs="Consolas"/>
+          <w:color w:val="800000"/>
+          <w:sz w:val="19"/>
+          <w:szCs w:val="19"/>
+        </w:rPr>
+        <w:t>TextBox</w:t>
+      </w:r>
+      <w:r>
+        <w:rPr>
+          <w:rFonts w:ascii="Consolas" w:hAnsi="Consolas" w:cs="Consolas"/>
+          <w:color w:val="0000FF"/>
+          <w:sz w:val="19"/>
+          <w:szCs w:val="19"/>
+        </w:rPr>
+        <w:t>&gt;</w:t>
+      </w:r>
+    </w:p>
+    <w:p>
+      <w:pPr>
+        <w:autoSpaceDE w:val="0"/>
+        <w:autoSpaceDN w:val="0"/>
+        <w:adjustRightInd w:val="0"/>
+        <w:spacing w:after="0" w:line="240" w:lineRule="auto"/>
+        <w:rPr>
+          <w:rFonts w:ascii="Consolas" w:hAnsi="Consolas" w:cs="Consolas"/>
+          <w:color w:val="000000"/>
+          <w:sz w:val="19"/>
+          <w:szCs w:val="19"/>
+        </w:rPr>
+      </w:pPr>
+      <w:r>
+        <w:rPr>
+          <w:rFonts w:ascii="Consolas" w:hAnsi="Consolas" w:cs="Consolas"/>
+          <w:color w:val="000000"/>
+          <w:sz w:val="19"/>
+          <w:szCs w:val="19"/>
+        </w:rPr>
+        <w:t xml:space="preserve">                        </w:t>
+      </w:r>
+      <w:r>
+        <w:rPr>
+          <w:rFonts w:ascii="Consolas" w:hAnsi="Consolas" w:cs="Consolas"/>
+          <w:color w:val="0000FF"/>
+          <w:sz w:val="19"/>
+          <w:szCs w:val="19"/>
+        </w:rPr>
+        <w:t>&lt;/</w:t>
+      </w:r>
+      <w:r>
+        <w:rPr>
+          <w:rFonts w:ascii="Consolas" w:hAnsi="Consolas" w:cs="Consolas"/>
+          <w:color w:val="800000"/>
+          <w:sz w:val="19"/>
+          <w:szCs w:val="19"/>
+        </w:rPr>
+        <w:t>div</w:t>
+      </w:r>
+      <w:r>
+        <w:rPr>
+          <w:rFonts w:ascii="Consolas" w:hAnsi="Consolas" w:cs="Consolas"/>
+          <w:color w:val="0000FF"/>
+          <w:sz w:val="19"/>
+          <w:szCs w:val="19"/>
+        </w:rPr>
+        <w:t>&gt;</w:t>
+      </w:r>
+    </w:p>
+    <w:p>
+      <w:pPr>
+        <w:autoSpaceDE w:val="0"/>
+        <w:autoSpaceDN w:val="0"/>
+        <w:adjustRightInd w:val="0"/>
+        <w:spacing w:after="0" w:line="240" w:lineRule="auto"/>
+        <w:rPr>
+          <w:rFonts w:ascii="Consolas" w:hAnsi="Consolas" w:cs="Consolas"/>
+          <w:color w:val="000000"/>
+          <w:sz w:val="19"/>
+          <w:szCs w:val="19"/>
+        </w:rPr>
+      </w:pPr>
+      <w:r>
+        <w:rPr>
+          <w:rFonts w:ascii="Consolas" w:hAnsi="Consolas" w:cs="Consolas"/>
+          <w:color w:val="000000"/>
+          <w:sz w:val="19"/>
+          <w:szCs w:val="19"/>
+        </w:rPr>
+        <w:t xml:space="preserve">                        </w:t>
+      </w:r>
+      <w:r>
+        <w:rPr>
+          <w:rFonts w:ascii="Consolas" w:hAnsi="Consolas" w:cs="Consolas"/>
+          <w:color w:val="0000FF"/>
+          <w:sz w:val="19"/>
+          <w:szCs w:val="19"/>
+        </w:rPr>
+        <w:t>&lt;</w:t>
+      </w:r>
+      <w:r>
+        <w:rPr>
+          <w:rFonts w:ascii="Consolas" w:hAnsi="Consolas" w:cs="Consolas"/>
+          <w:color w:val="800000"/>
+          <w:sz w:val="19"/>
+          <w:szCs w:val="19"/>
+        </w:rPr>
+        <w:t>div</w:t>
+      </w:r>
+      <w:r>
+        <w:rPr>
+          <w:rFonts w:ascii="Consolas" w:hAnsi="Consolas" w:cs="Consolas"/>
+          <w:color w:val="000000"/>
+          <w:sz w:val="19"/>
+          <w:szCs w:val="19"/>
+        </w:rPr>
+        <w:t xml:space="preserve"> </w:t>
+      </w:r>
+      <w:r>
+        <w:rPr>
+          <w:rFonts w:ascii="Consolas" w:hAnsi="Consolas" w:cs="Consolas"/>
+          <w:color w:val="FF0000"/>
+          <w:sz w:val="19"/>
+          <w:szCs w:val="19"/>
+        </w:rPr>
+        <w:t>class</w:t>
+      </w:r>
+      <w:r>
+        <w:rPr>
+          <w:rFonts w:ascii="Consolas" w:hAnsi="Consolas" w:cs="Consolas"/>
+          <w:color w:val="0000FF"/>
+          <w:sz w:val="19"/>
+          <w:szCs w:val="19"/>
+        </w:rPr>
+        <w:t>="form-group"&gt;</w:t>
+      </w:r>
+    </w:p>
+    <w:p>
+      <w:pPr>
+        <w:autoSpaceDE w:val="0"/>
+        <w:autoSpaceDN w:val="0"/>
+        <w:adjustRightInd w:val="0"/>
+        <w:spacing w:after="0" w:line="240" w:lineRule="auto"/>
+        <w:rPr>
+          <w:rFonts w:ascii="Consolas" w:hAnsi="Consolas" w:cs="Consolas"/>
+          <w:color w:val="000000"/>
+          <w:sz w:val="19"/>
+          <w:szCs w:val="19"/>
+        </w:rPr>
+      </w:pPr>
+      <w:r>
+        <w:rPr>
+          <w:rFonts w:ascii="Consolas" w:hAnsi="Consolas" w:cs="Consolas"/>
+          <w:color w:val="000000"/>
+          <w:sz w:val="19"/>
+          <w:szCs w:val="19"/>
+        </w:rPr>
+        <w:t xml:space="preserve">                            </w:t>
+      </w:r>
+      <w:r>
+        <w:rPr>
+          <w:rFonts w:ascii="Consolas" w:hAnsi="Consolas" w:cs="Consolas"/>
+          <w:color w:val="0000FF"/>
+          <w:sz w:val="19"/>
+          <w:szCs w:val="19"/>
+        </w:rPr>
+        <w:t>&lt;</w:t>
+      </w:r>
+      <w:r>
+        <w:rPr>
+          <w:rFonts w:ascii="Consolas" w:hAnsi="Consolas" w:cs="Consolas"/>
+          <w:color w:val="800000"/>
+          <w:sz w:val="19"/>
+          <w:szCs w:val="19"/>
+        </w:rPr>
+        <w:t>asp</w:t>
+      </w:r>
+      <w:r>
+        <w:rPr>
+          <w:rFonts w:ascii="Consolas" w:hAnsi="Consolas" w:cs="Consolas"/>
+          <w:color w:val="0000FF"/>
+          <w:sz w:val="19"/>
+          <w:szCs w:val="19"/>
+        </w:rPr>
+        <w:t>:</w:t>
+      </w:r>
+      <w:r>
+        <w:rPr>
+          <w:rFonts w:ascii="Consolas" w:hAnsi="Consolas" w:cs="Consolas"/>
+          <w:color w:val="800000"/>
+          <w:sz w:val="19"/>
+          <w:szCs w:val="19"/>
+        </w:rPr>
+        <w:t>Label</w:t>
+      </w:r>
+      <w:r>
+        <w:rPr>
+          <w:rFonts w:ascii="Consolas" w:hAnsi="Consolas" w:cs="Consolas"/>
+          <w:color w:val="000000"/>
+          <w:sz w:val="19"/>
+          <w:szCs w:val="19"/>
+        </w:rPr>
+        <w:t xml:space="preserve"> </w:t>
+      </w:r>
+      <w:r>
+        <w:rPr>
+          <w:rFonts w:ascii="Consolas" w:hAnsi="Consolas" w:cs="Consolas"/>
+          <w:color w:val="FF0000"/>
+          <w:sz w:val="19"/>
+          <w:szCs w:val="19"/>
+        </w:rPr>
+        <w:t>ID</w:t>
+      </w:r>
+      <w:r>
+        <w:rPr>
+          <w:rFonts w:ascii="Consolas" w:hAnsi="Consolas" w:cs="Consolas"/>
+          <w:color w:val="0000FF"/>
+          <w:sz w:val="19"/>
+          <w:szCs w:val="19"/>
+        </w:rPr>
+        <w:t>="Label4"</w:t>
+      </w:r>
+      <w:r>
+        <w:rPr>
+          <w:rFonts w:ascii="Consolas" w:hAnsi="Consolas" w:cs="Consolas"/>
+          <w:color w:val="000000"/>
+          <w:sz w:val="19"/>
+          <w:szCs w:val="19"/>
+        </w:rPr>
+        <w:t xml:space="preserve"> </w:t>
+      </w:r>
+      <w:r>
+        <w:rPr>
+          <w:rFonts w:ascii="Consolas" w:hAnsi="Consolas" w:cs="Consolas"/>
+          <w:color w:val="FF0000"/>
+          <w:sz w:val="19"/>
+          <w:szCs w:val="19"/>
+        </w:rPr>
+        <w:t>runat</w:t>
+      </w:r>
+      <w:r>
+        <w:rPr>
+          <w:rFonts w:ascii="Consolas" w:hAnsi="Consolas" w:cs="Consolas"/>
+          <w:color w:val="0000FF"/>
+          <w:sz w:val="19"/>
+          <w:szCs w:val="19"/>
+        </w:rPr>
+        <w:t>="server"</w:t>
+      </w:r>
+      <w:r>
+        <w:rPr>
+          <w:rFonts w:ascii="Consolas" w:hAnsi="Consolas" w:cs="Consolas"/>
+          <w:color w:val="000000"/>
+          <w:sz w:val="19"/>
+          <w:szCs w:val="19"/>
+        </w:rPr>
+        <w:t xml:space="preserve"> </w:t>
+      </w:r>
+      <w:r>
+        <w:rPr>
+          <w:rFonts w:ascii="Consolas" w:hAnsi="Consolas" w:cs="Consolas"/>
+          <w:color w:val="FF0000"/>
+          <w:sz w:val="19"/>
+          <w:szCs w:val="19"/>
+        </w:rPr>
+        <w:t>Text</w:t>
+      </w:r>
+      <w:r>
+        <w:rPr>
+          <w:rFonts w:ascii="Consolas" w:hAnsi="Consolas" w:cs="Consolas"/>
+          <w:color w:val="0000FF"/>
+          <w:sz w:val="19"/>
+          <w:szCs w:val="19"/>
+        </w:rPr>
+        <w:t>="Item "&gt;&lt;/</w:t>
+      </w:r>
+      <w:r>
+        <w:rPr>
+          <w:rFonts w:ascii="Consolas" w:hAnsi="Consolas" w:cs="Consolas"/>
+          <w:color w:val="800000"/>
+          <w:sz w:val="19"/>
+          <w:szCs w:val="19"/>
+        </w:rPr>
+        <w:t>asp</w:t>
+      </w:r>
+      <w:r>
+        <w:rPr>
+          <w:rFonts w:ascii="Consolas" w:hAnsi="Consolas" w:cs="Consolas"/>
+          <w:color w:val="0000FF"/>
+          <w:sz w:val="19"/>
+          <w:szCs w:val="19"/>
+        </w:rPr>
+        <w:t>:</w:t>
+      </w:r>
+      <w:r>
+        <w:rPr>
+          <w:rFonts w:ascii="Consolas" w:hAnsi="Consolas" w:cs="Consolas"/>
+          <w:color w:val="800000"/>
+          <w:sz w:val="19"/>
+          <w:szCs w:val="19"/>
+        </w:rPr>
+        <w:t>Label</w:t>
+      </w:r>
+      <w:r>
+        <w:rPr>
+          <w:rFonts w:ascii="Consolas" w:hAnsi="Consolas" w:cs="Consolas"/>
+          <w:color w:val="0000FF"/>
+          <w:sz w:val="19"/>
+          <w:szCs w:val="19"/>
+        </w:rPr>
+        <w:t>&gt;</w:t>
+      </w:r>
+    </w:p>
+    <w:p>
+      <w:pPr>
+        <w:autoSpaceDE w:val="0"/>
+        <w:autoSpaceDN w:val="0"/>
+        <w:adjustRightInd w:val="0"/>
+        <w:spacing w:after="0" w:line="240" w:lineRule="auto"/>
+        <w:rPr>
+          <w:rFonts w:ascii="Consolas" w:hAnsi="Consolas" w:cs="Consolas"/>
+          <w:color w:val="000000"/>
+          <w:sz w:val="19"/>
+          <w:szCs w:val="19"/>
+        </w:rPr>
+      </w:pPr>
+      <w:r>
+        <w:rPr>
+          <w:rFonts w:ascii="Consolas" w:hAnsi="Consolas" w:cs="Consolas"/>
+          <w:color w:val="000000"/>
+          <w:sz w:val="19"/>
+          <w:szCs w:val="19"/>
+        </w:rPr>
+        <w:t xml:space="preserve">                            </w:t>
+      </w:r>
+      <w:r>
+        <w:rPr>
+          <w:rFonts w:ascii="Consolas" w:hAnsi="Consolas" w:cs="Consolas"/>
+          <w:color w:val="0000FF"/>
+          <w:sz w:val="19"/>
+          <w:szCs w:val="19"/>
+        </w:rPr>
+        <w:t>&lt;</w:t>
+      </w:r>
+      <w:r>
+        <w:rPr>
+          <w:rFonts w:ascii="Consolas" w:hAnsi="Consolas" w:cs="Consolas"/>
+          <w:color w:val="800000"/>
+          <w:sz w:val="19"/>
+          <w:szCs w:val="19"/>
+        </w:rPr>
+        <w:t>asp</w:t>
+      </w:r>
+      <w:r>
+        <w:rPr>
+          <w:rFonts w:ascii="Consolas" w:hAnsi="Consolas" w:cs="Consolas"/>
+          <w:color w:val="0000FF"/>
+          <w:sz w:val="19"/>
+          <w:szCs w:val="19"/>
+        </w:rPr>
+        <w:t>:</w:t>
+      </w:r>
+      <w:r>
+        <w:rPr>
+          <w:rFonts w:ascii="Consolas" w:hAnsi="Consolas" w:cs="Consolas"/>
+          <w:color w:val="800000"/>
+          <w:sz w:val="19"/>
+          <w:szCs w:val="19"/>
+        </w:rPr>
+        <w:t>TextBox</w:t>
+      </w:r>
+      <w:r>
+        <w:rPr>
+          <w:rFonts w:ascii="Consolas" w:hAnsi="Consolas" w:cs="Consolas"/>
+          <w:color w:val="000000"/>
+          <w:sz w:val="19"/>
+          <w:szCs w:val="19"/>
+        </w:rPr>
+        <w:t xml:space="preserve"> </w:t>
+      </w:r>
+      <w:r>
+        <w:rPr>
+          <w:rFonts w:ascii="Consolas" w:hAnsi="Consolas" w:cs="Consolas"/>
+          <w:color w:val="FF0000"/>
+          <w:sz w:val="19"/>
+          <w:szCs w:val="19"/>
+        </w:rPr>
+        <w:t>ID</w:t>
+      </w:r>
+      <w:r>
+        <w:rPr>
+          <w:rFonts w:ascii="Consolas" w:hAnsi="Consolas" w:cs="Consolas"/>
+          <w:color w:val="0000FF"/>
+          <w:sz w:val="19"/>
+          <w:szCs w:val="19"/>
+        </w:rPr>
+        <w:t>="i2"</w:t>
+      </w:r>
+      <w:r>
+        <w:rPr>
+          <w:rFonts w:ascii="Consolas" w:hAnsi="Consolas" w:cs="Consolas"/>
+          <w:color w:val="000000"/>
+          <w:sz w:val="19"/>
+          <w:szCs w:val="19"/>
+        </w:rPr>
+        <w:t xml:space="preserve"> </w:t>
+      </w:r>
+      <w:r>
+        <w:rPr>
+          <w:rFonts w:ascii="Consolas" w:hAnsi="Consolas" w:cs="Consolas"/>
+          <w:color w:val="FF0000"/>
+          <w:sz w:val="19"/>
+          <w:szCs w:val="19"/>
+        </w:rPr>
+        <w:t>runat</w:t>
+      </w:r>
+      <w:r>
+        <w:rPr>
+          <w:rFonts w:ascii="Consolas" w:hAnsi="Consolas" w:cs="Consolas"/>
+          <w:color w:val="0000FF"/>
+          <w:sz w:val="19"/>
+          <w:szCs w:val="19"/>
+        </w:rPr>
+        <w:t>="server"&gt;&lt;/</w:t>
+      </w:r>
+      <w:r>
+        <w:rPr>
+          <w:rFonts w:ascii="Consolas" w:hAnsi="Consolas" w:cs="Consolas"/>
+          <w:color w:val="800000"/>
+          <w:sz w:val="19"/>
+          <w:szCs w:val="19"/>
+        </w:rPr>
+        <w:t>asp</w:t>
+      </w:r>
+      <w:r>
+        <w:rPr>
+          <w:rFonts w:ascii="Consolas" w:hAnsi="Consolas" w:cs="Consolas"/>
+          <w:color w:val="0000FF"/>
+          <w:sz w:val="19"/>
+          <w:szCs w:val="19"/>
+        </w:rPr>
+        <w:t>:</w:t>
+      </w:r>
+      <w:r>
+        <w:rPr>
+          <w:rFonts w:ascii="Consolas" w:hAnsi="Consolas" w:cs="Consolas"/>
+          <w:color w:val="800000"/>
+          <w:sz w:val="19"/>
+          <w:szCs w:val="19"/>
+        </w:rPr>
+        <w:t>TextBox</w:t>
+      </w:r>
+      <w:r>
+        <w:rPr>
+          <w:rFonts w:ascii="Consolas" w:hAnsi="Consolas" w:cs="Consolas"/>
+          <w:color w:val="0000FF"/>
+          <w:sz w:val="19"/>
+          <w:szCs w:val="19"/>
+        </w:rPr>
+        <w:t>&gt;</w:t>
+      </w:r>
+    </w:p>
+    <w:p>
+      <w:pPr>
+        <w:autoSpaceDE w:val="0"/>
+        <w:autoSpaceDN w:val="0"/>
+        <w:adjustRightInd w:val="0"/>
+        <w:spacing w:after="0" w:line="240" w:lineRule="auto"/>
+        <w:rPr>
+          <w:rFonts w:ascii="Consolas" w:hAnsi="Consolas" w:cs="Consolas"/>
+          <w:color w:val="000000"/>
+          <w:sz w:val="19"/>
+          <w:szCs w:val="19"/>
+        </w:rPr>
+      </w:pPr>
+      <w:r>
+        <w:rPr>
+          <w:rFonts w:ascii="Consolas" w:hAnsi="Consolas" w:cs="Consolas"/>
+          <w:color w:val="000000"/>
+          <w:sz w:val="19"/>
+          <w:szCs w:val="19"/>
+        </w:rPr>
+        <w:t xml:space="preserve">                        </w:t>
+      </w:r>
+      <w:r>
+        <w:rPr>
+          <w:rFonts w:ascii="Consolas" w:hAnsi="Consolas" w:cs="Consolas"/>
+          <w:color w:val="0000FF"/>
+          <w:sz w:val="19"/>
+          <w:szCs w:val="19"/>
+        </w:rPr>
+        <w:t>&lt;/</w:t>
+      </w:r>
+      <w:r>
+        <w:rPr>
+          <w:rFonts w:ascii="Consolas" w:hAnsi="Consolas" w:cs="Consolas"/>
+          <w:color w:val="800000"/>
+          <w:sz w:val="19"/>
+          <w:szCs w:val="19"/>
+        </w:rPr>
+        <w:t>div</w:t>
+      </w:r>
+      <w:r>
+        <w:rPr>
+          <w:rFonts w:ascii="Consolas" w:hAnsi="Consolas" w:cs="Consolas"/>
+          <w:color w:val="0000FF"/>
+          <w:sz w:val="19"/>
+          <w:szCs w:val="19"/>
+        </w:rPr>
+        <w:t>&gt;</w:t>
+      </w:r>
+    </w:p>
+    <w:p>
+      <w:pPr>
+        <w:autoSpaceDE w:val="0"/>
+        <w:autoSpaceDN w:val="0"/>
+        <w:adjustRightInd w:val="0"/>
+        <w:spacing w:after="0" w:line="240" w:lineRule="auto"/>
+        <w:rPr>
+          <w:rFonts w:ascii="Consolas" w:hAnsi="Consolas" w:cs="Consolas"/>
+          <w:color w:val="000000"/>
+          <w:sz w:val="19"/>
+          <w:szCs w:val="19"/>
+        </w:rPr>
+      </w:pPr>
+      <w:r>
+        <w:rPr>
+          <w:rFonts w:ascii="Consolas" w:hAnsi="Consolas" w:cs="Consolas"/>
+          <w:color w:val="000000"/>
+          <w:sz w:val="19"/>
+          <w:szCs w:val="19"/>
+        </w:rPr>
+        <w:t xml:space="preserve">                        </w:t>
+      </w:r>
+      <w:r>
+        <w:rPr>
+          <w:rFonts w:ascii="Consolas" w:hAnsi="Consolas" w:cs="Consolas"/>
+          <w:color w:val="0000FF"/>
+          <w:sz w:val="19"/>
+          <w:szCs w:val="19"/>
+        </w:rPr>
+        <w:t>&lt;</w:t>
+      </w:r>
+      <w:r>
+        <w:rPr>
+          <w:rFonts w:ascii="Consolas" w:hAnsi="Consolas" w:cs="Consolas"/>
+          <w:color w:val="800000"/>
+          <w:sz w:val="19"/>
+          <w:szCs w:val="19"/>
+        </w:rPr>
+        <w:t>div</w:t>
+      </w:r>
+      <w:r>
+        <w:rPr>
+          <w:rFonts w:ascii="Consolas" w:hAnsi="Consolas" w:cs="Consolas"/>
+          <w:color w:val="000000"/>
+          <w:sz w:val="19"/>
+          <w:szCs w:val="19"/>
+        </w:rPr>
+        <w:t xml:space="preserve"> </w:t>
+      </w:r>
+      <w:r>
+        <w:rPr>
+          <w:rFonts w:ascii="Consolas" w:hAnsi="Consolas" w:cs="Consolas"/>
+          <w:color w:val="FF0000"/>
+          <w:sz w:val="19"/>
+          <w:szCs w:val="19"/>
+        </w:rPr>
+        <w:t>class</w:t>
+      </w:r>
+      <w:r>
+        <w:rPr>
+          <w:rFonts w:ascii="Consolas" w:hAnsi="Consolas" w:cs="Consolas"/>
+          <w:color w:val="0000FF"/>
+          <w:sz w:val="19"/>
+          <w:szCs w:val="19"/>
+        </w:rPr>
+        <w:t>="form-group"&gt;</w:t>
+      </w:r>
+    </w:p>
+    <w:p>
+      <w:pPr>
+        <w:autoSpaceDE w:val="0"/>
+        <w:autoSpaceDN w:val="0"/>
+        <w:adjustRightInd w:val="0"/>
+        <w:spacing w:after="0" w:line="240" w:lineRule="auto"/>
+        <w:rPr>
+          <w:rFonts w:ascii="Consolas" w:hAnsi="Consolas" w:cs="Consolas"/>
+          <w:color w:val="000000"/>
+          <w:sz w:val="19"/>
+          <w:szCs w:val="19"/>
+        </w:rPr>
+      </w:pPr>
+      <w:r>
+        <w:rPr>
+          <w:rFonts w:ascii="Consolas" w:hAnsi="Consolas" w:cs="Consolas"/>
+          <w:color w:val="000000"/>
+          <w:sz w:val="19"/>
+          <w:szCs w:val="19"/>
+        </w:rPr>
+        <w:t xml:space="preserve">                            </w:t>
+      </w:r>
+      <w:r>
+        <w:rPr>
+          <w:rFonts w:ascii="Consolas" w:hAnsi="Consolas" w:cs="Consolas"/>
+          <w:color w:val="0000FF"/>
+          <w:sz w:val="19"/>
+          <w:szCs w:val="19"/>
+        </w:rPr>
+        <w:t>&lt;</w:t>
+      </w:r>
+      <w:r>
+        <w:rPr>
+          <w:rFonts w:ascii="Consolas" w:hAnsi="Consolas" w:cs="Consolas"/>
+          <w:color w:val="800000"/>
+          <w:sz w:val="19"/>
+          <w:szCs w:val="19"/>
+        </w:rPr>
+        <w:t>asp</w:t>
+      </w:r>
+      <w:r>
+        <w:rPr>
+          <w:rFonts w:ascii="Consolas" w:hAnsi="Consolas" w:cs="Consolas"/>
+          <w:color w:val="0000FF"/>
+          <w:sz w:val="19"/>
+          <w:szCs w:val="19"/>
+        </w:rPr>
+        <w:t>:</w:t>
+      </w:r>
+      <w:r>
+        <w:rPr>
+          <w:rFonts w:ascii="Consolas" w:hAnsi="Consolas" w:cs="Consolas"/>
+          <w:color w:val="800000"/>
+          <w:sz w:val="19"/>
+          <w:szCs w:val="19"/>
+        </w:rPr>
+        <w:t>Label</w:t>
+      </w:r>
+      <w:r>
+        <w:rPr>
+          <w:rFonts w:ascii="Consolas" w:hAnsi="Consolas" w:cs="Consolas"/>
+          <w:color w:val="000000"/>
+          <w:sz w:val="19"/>
+          <w:szCs w:val="19"/>
+        </w:rPr>
+        <w:t xml:space="preserve"> </w:t>
+      </w:r>
+      <w:r>
+        <w:rPr>
+          <w:rFonts w:ascii="Consolas" w:hAnsi="Consolas" w:cs="Consolas"/>
+          <w:color w:val="FF0000"/>
+          <w:sz w:val="19"/>
+          <w:szCs w:val="19"/>
+        </w:rPr>
+        <w:t>ID</w:t>
+      </w:r>
+      <w:r>
+        <w:rPr>
+          <w:rFonts w:ascii="Consolas" w:hAnsi="Consolas" w:cs="Consolas"/>
+          <w:color w:val="0000FF"/>
+          <w:sz w:val="19"/>
+          <w:szCs w:val="19"/>
+        </w:rPr>
+        <w:t>="Label5"</w:t>
+      </w:r>
+      <w:r>
+        <w:rPr>
+          <w:rFonts w:ascii="Consolas" w:hAnsi="Consolas" w:cs="Consolas"/>
+          <w:color w:val="000000"/>
+          <w:sz w:val="19"/>
+          <w:szCs w:val="19"/>
+        </w:rPr>
+        <w:t xml:space="preserve"> </w:t>
+      </w:r>
+      <w:r>
+        <w:rPr>
+          <w:rFonts w:ascii="Consolas" w:hAnsi="Consolas" w:cs="Consolas"/>
+          <w:color w:val="FF0000"/>
+          <w:sz w:val="19"/>
+          <w:szCs w:val="19"/>
+        </w:rPr>
+        <w:t>runat</w:t>
+      </w:r>
+      <w:r>
+        <w:rPr>
+          <w:rFonts w:ascii="Consolas" w:hAnsi="Consolas" w:cs="Consolas"/>
+          <w:color w:val="0000FF"/>
+          <w:sz w:val="19"/>
+          <w:szCs w:val="19"/>
+        </w:rPr>
+        <w:t>="server"</w:t>
+      </w:r>
+      <w:r>
+        <w:rPr>
+          <w:rFonts w:ascii="Consolas" w:hAnsi="Consolas" w:cs="Consolas"/>
+          <w:color w:val="000000"/>
+          <w:sz w:val="19"/>
+          <w:szCs w:val="19"/>
+        </w:rPr>
+        <w:t xml:space="preserve"> </w:t>
+      </w:r>
+      <w:r>
+        <w:rPr>
+          <w:rFonts w:ascii="Consolas" w:hAnsi="Consolas" w:cs="Consolas"/>
+          <w:color w:val="FF0000"/>
+          <w:sz w:val="19"/>
+          <w:szCs w:val="19"/>
+        </w:rPr>
+        <w:t>Text</w:t>
+      </w:r>
+      <w:r>
+        <w:rPr>
+          <w:rFonts w:ascii="Consolas" w:hAnsi="Consolas" w:cs="Consolas"/>
+          <w:color w:val="0000FF"/>
+          <w:sz w:val="19"/>
+          <w:szCs w:val="19"/>
+        </w:rPr>
+        <w:t>="Item "&gt;&lt;/</w:t>
+      </w:r>
+      <w:r>
+        <w:rPr>
+          <w:rFonts w:ascii="Consolas" w:hAnsi="Consolas" w:cs="Consolas"/>
+          <w:color w:val="800000"/>
+          <w:sz w:val="19"/>
+          <w:szCs w:val="19"/>
+        </w:rPr>
+        <w:t>asp</w:t>
+      </w:r>
+      <w:r>
+        <w:rPr>
+          <w:rFonts w:ascii="Consolas" w:hAnsi="Consolas" w:cs="Consolas"/>
+          <w:color w:val="0000FF"/>
+          <w:sz w:val="19"/>
+          <w:szCs w:val="19"/>
+        </w:rPr>
+        <w:t>:</w:t>
+      </w:r>
+      <w:r>
+        <w:rPr>
+          <w:rFonts w:ascii="Consolas" w:hAnsi="Consolas" w:cs="Consolas"/>
+          <w:color w:val="800000"/>
+          <w:sz w:val="19"/>
+          <w:szCs w:val="19"/>
+        </w:rPr>
+        <w:t>Label</w:t>
+      </w:r>
+      <w:r>
+        <w:rPr>
+          <w:rFonts w:ascii="Consolas" w:hAnsi="Consolas" w:cs="Consolas"/>
+          <w:color w:val="0000FF"/>
+          <w:sz w:val="19"/>
+          <w:szCs w:val="19"/>
+        </w:rPr>
+        <w:t>&gt;</w:t>
+      </w:r>
+    </w:p>
+    <w:p>
+      <w:pPr>
+        <w:autoSpaceDE w:val="0"/>
+        <w:autoSpaceDN w:val="0"/>
+        <w:adjustRightInd w:val="0"/>
+        <w:spacing w:after="0" w:line="240" w:lineRule="auto"/>
+        <w:rPr>
+          <w:rFonts w:ascii="Consolas" w:hAnsi="Consolas" w:cs="Consolas"/>
+          <w:color w:val="000000"/>
+          <w:sz w:val="19"/>
+          <w:szCs w:val="19"/>
+        </w:rPr>
+      </w:pPr>
+      <w:r>
+        <w:rPr>
+          <w:rFonts w:ascii="Consolas" w:hAnsi="Consolas" w:cs="Consolas"/>
+          <w:color w:val="000000"/>
+          <w:sz w:val="19"/>
+          <w:szCs w:val="19"/>
+        </w:rPr>
+        <w:t xml:space="preserve">                            </w:t>
+      </w:r>
+      <w:r>
+        <w:rPr>
+          <w:rFonts w:ascii="Consolas" w:hAnsi="Consolas" w:cs="Consolas"/>
+          <w:color w:val="0000FF"/>
+          <w:sz w:val="19"/>
+          <w:szCs w:val="19"/>
+        </w:rPr>
+        <w:t>&lt;</w:t>
+      </w:r>
+      <w:r>
+        <w:rPr>
+          <w:rFonts w:ascii="Consolas" w:hAnsi="Consolas" w:cs="Consolas"/>
+          <w:color w:val="800000"/>
+          <w:sz w:val="19"/>
+          <w:szCs w:val="19"/>
+        </w:rPr>
+        <w:t>asp</w:t>
+      </w:r>
+      <w:r>
+        <w:rPr>
+          <w:rFonts w:ascii="Consolas" w:hAnsi="Consolas" w:cs="Consolas"/>
+          <w:color w:val="0000FF"/>
+          <w:sz w:val="19"/>
+          <w:szCs w:val="19"/>
+        </w:rPr>
+        <w:t>:</w:t>
+      </w:r>
+      <w:r>
+        <w:rPr>
+          <w:rFonts w:ascii="Consolas" w:hAnsi="Consolas" w:cs="Consolas"/>
+          <w:color w:val="800000"/>
+          <w:sz w:val="19"/>
+          <w:szCs w:val="19"/>
+        </w:rPr>
+        <w:t>TextBox</w:t>
+      </w:r>
+      <w:r>
+        <w:rPr>
+          <w:rFonts w:ascii="Consolas" w:hAnsi="Consolas" w:cs="Consolas"/>
+          <w:color w:val="000000"/>
+          <w:sz w:val="19"/>
+          <w:szCs w:val="19"/>
+        </w:rPr>
+        <w:t xml:space="preserve"> </w:t>
+      </w:r>
+      <w:r>
+        <w:rPr>
+          <w:rFonts w:ascii="Consolas" w:hAnsi="Consolas" w:cs="Consolas"/>
+          <w:color w:val="FF0000"/>
+          <w:sz w:val="19"/>
+          <w:szCs w:val="19"/>
+        </w:rPr>
+        <w:t>ID</w:t>
+      </w:r>
+      <w:r>
+        <w:rPr>
+          <w:rFonts w:ascii="Consolas" w:hAnsi="Consolas" w:cs="Consolas"/>
+          <w:color w:val="0000FF"/>
+          <w:sz w:val="19"/>
+          <w:szCs w:val="19"/>
+        </w:rPr>
+        <w:t>="i3"</w:t>
+      </w:r>
+      <w:r>
+        <w:rPr>
+          <w:rFonts w:ascii="Consolas" w:hAnsi="Consolas" w:cs="Consolas"/>
+          <w:color w:val="000000"/>
+          <w:sz w:val="19"/>
+          <w:szCs w:val="19"/>
+        </w:rPr>
+        <w:t xml:space="preserve"> </w:t>
+      </w:r>
+      <w:r>
+        <w:rPr>
+          <w:rFonts w:ascii="Consolas" w:hAnsi="Consolas" w:cs="Consolas"/>
+          <w:color w:val="FF0000"/>
+          <w:sz w:val="19"/>
+          <w:szCs w:val="19"/>
+        </w:rPr>
+        <w:t>runat</w:t>
+      </w:r>
+      <w:r>
+        <w:rPr>
+          <w:rFonts w:ascii="Consolas" w:hAnsi="Consolas" w:cs="Consolas"/>
+          <w:color w:val="0000FF"/>
+          <w:sz w:val="19"/>
+          <w:szCs w:val="19"/>
+        </w:rPr>
+        <w:t>="server"&gt;&lt;/</w:t>
+      </w:r>
+      <w:r>
+        <w:rPr>
+          <w:rFonts w:ascii="Consolas" w:hAnsi="Consolas" w:cs="Consolas"/>
+          <w:color w:val="800000"/>
+          <w:sz w:val="19"/>
+          <w:szCs w:val="19"/>
+        </w:rPr>
+        <w:t>asp</w:t>
+      </w:r>
+      <w:r>
+        <w:rPr>
+          <w:rFonts w:ascii="Consolas" w:hAnsi="Consolas" w:cs="Consolas"/>
+          <w:color w:val="0000FF"/>
+          <w:sz w:val="19"/>
+          <w:szCs w:val="19"/>
+        </w:rPr>
+        <w:t>:</w:t>
+      </w:r>
+      <w:r>
+        <w:rPr>
+          <w:rFonts w:ascii="Consolas" w:hAnsi="Consolas" w:cs="Consolas"/>
+          <w:color w:val="800000"/>
+          <w:sz w:val="19"/>
+          <w:szCs w:val="19"/>
+        </w:rPr>
+        <w:t>TextBox</w:t>
+      </w:r>
+      <w:r>
+        <w:rPr>
+          <w:rFonts w:ascii="Consolas" w:hAnsi="Consolas" w:cs="Consolas"/>
+          <w:color w:val="0000FF"/>
+          <w:sz w:val="19"/>
+          <w:szCs w:val="19"/>
+        </w:rPr>
+        <w:t>&gt;</w:t>
+      </w:r>
+    </w:p>
+    <w:p>
+      <w:pPr>
+        <w:autoSpaceDE w:val="0"/>
+        <w:autoSpaceDN w:val="0"/>
+        <w:adjustRightInd w:val="0"/>
+        <w:spacing w:after="0" w:line="240" w:lineRule="auto"/>
+        <w:rPr>
+          <w:rFonts w:ascii="Consolas" w:hAnsi="Consolas" w:cs="Consolas"/>
+          <w:color w:val="000000"/>
+          <w:sz w:val="19"/>
+          <w:szCs w:val="19"/>
+        </w:rPr>
+      </w:pPr>
+      <w:r>
+        <w:rPr>
+          <w:rFonts w:ascii="Consolas" w:hAnsi="Consolas" w:cs="Consolas"/>
+          <w:color w:val="000000"/>
+          <w:sz w:val="19"/>
+          <w:szCs w:val="19"/>
+        </w:rPr>
+        <w:t xml:space="preserve">                        </w:t>
+      </w:r>
+      <w:r>
+        <w:rPr>
+          <w:rFonts w:ascii="Consolas" w:hAnsi="Consolas" w:cs="Consolas"/>
+          <w:color w:val="0000FF"/>
+          <w:sz w:val="19"/>
+          <w:szCs w:val="19"/>
+        </w:rPr>
+        <w:t>&lt;/</w:t>
+      </w:r>
+      <w:r>
+        <w:rPr>
+          <w:rFonts w:ascii="Consolas" w:hAnsi="Consolas" w:cs="Consolas"/>
+          <w:color w:val="800000"/>
+          <w:sz w:val="19"/>
+          <w:szCs w:val="19"/>
+        </w:rPr>
+        <w:t>div</w:t>
+      </w:r>
+      <w:r>
+        <w:rPr>
+          <w:rFonts w:ascii="Consolas" w:hAnsi="Consolas" w:cs="Consolas"/>
+          <w:color w:val="0000FF"/>
+          <w:sz w:val="19"/>
+          <w:szCs w:val="19"/>
+        </w:rPr>
+        <w:t>&gt;</w:t>
+      </w:r>
+    </w:p>
+    <w:p>
+      <w:pPr>
+        <w:autoSpaceDE w:val="0"/>
+        <w:autoSpaceDN w:val="0"/>
+        <w:adjustRightInd w:val="0"/>
+        <w:spacing w:after="0" w:line="240" w:lineRule="auto"/>
+        <w:rPr>
+          <w:rFonts w:ascii="Consolas" w:hAnsi="Consolas" w:cs="Consolas"/>
+          <w:color w:val="000000"/>
+          <w:sz w:val="19"/>
+          <w:szCs w:val="19"/>
+        </w:rPr>
+      </w:pPr>
+      <w:r>
+        <w:rPr>
+          <w:rFonts w:ascii="Consolas" w:hAnsi="Consolas" w:cs="Consolas"/>
+          <w:color w:val="000000"/>
+          <w:sz w:val="19"/>
+          <w:szCs w:val="19"/>
+        </w:rPr>
+        <w:t xml:space="preserve">                        </w:t>
+      </w:r>
+      <w:r>
+        <w:rPr>
+          <w:rFonts w:ascii="Consolas" w:hAnsi="Consolas" w:cs="Consolas"/>
+          <w:color w:val="0000FF"/>
+          <w:sz w:val="19"/>
+          <w:szCs w:val="19"/>
+        </w:rPr>
+        <w:t>&lt;</w:t>
+      </w:r>
+      <w:r>
+        <w:rPr>
+          <w:rFonts w:ascii="Consolas" w:hAnsi="Consolas" w:cs="Consolas"/>
+          <w:color w:val="800000"/>
+          <w:sz w:val="19"/>
+          <w:szCs w:val="19"/>
+        </w:rPr>
+        <w:t>asp</w:t>
+      </w:r>
+      <w:r>
+        <w:rPr>
+          <w:rFonts w:ascii="Consolas" w:hAnsi="Consolas" w:cs="Consolas"/>
+          <w:color w:val="0000FF"/>
+          <w:sz w:val="19"/>
+          <w:szCs w:val="19"/>
+        </w:rPr>
+        <w:t>:</w:t>
+      </w:r>
+      <w:r>
+        <w:rPr>
+          <w:rFonts w:ascii="Consolas" w:hAnsi="Consolas" w:cs="Consolas"/>
+          <w:color w:val="800000"/>
+          <w:sz w:val="19"/>
+          <w:szCs w:val="19"/>
+        </w:rPr>
+        <w:t>Button</w:t>
+      </w:r>
+      <w:r>
+        <w:rPr>
+          <w:rFonts w:ascii="Consolas" w:hAnsi="Consolas" w:cs="Consolas"/>
+          <w:color w:val="000000"/>
+          <w:sz w:val="19"/>
+          <w:szCs w:val="19"/>
+        </w:rPr>
+        <w:t xml:space="preserve"> </w:t>
+      </w:r>
+      <w:r>
+        <w:rPr>
+          <w:rFonts w:ascii="Consolas" w:hAnsi="Consolas" w:cs="Consolas"/>
+          <w:color w:val="FF0000"/>
+          <w:sz w:val="19"/>
+          <w:szCs w:val="19"/>
+        </w:rPr>
+        <w:t>ID</w:t>
+      </w:r>
+      <w:r>
+        <w:rPr>
+          <w:rFonts w:ascii="Consolas" w:hAnsi="Consolas" w:cs="Consolas"/>
+          <w:color w:val="0000FF"/>
+          <w:sz w:val="19"/>
+          <w:szCs w:val="19"/>
+        </w:rPr>
+        <w:t>="Button1"</w:t>
+      </w:r>
+      <w:r>
+        <w:rPr>
+          <w:rFonts w:ascii="Consolas" w:hAnsi="Consolas" w:cs="Consolas"/>
+          <w:color w:val="000000"/>
+          <w:sz w:val="19"/>
+          <w:szCs w:val="19"/>
+        </w:rPr>
+        <w:t xml:space="preserve"> </w:t>
+      </w:r>
+      <w:r>
+        <w:rPr>
+          <w:rFonts w:ascii="Consolas" w:hAnsi="Consolas" w:cs="Consolas"/>
+          <w:color w:val="FF0000"/>
+          <w:sz w:val="19"/>
+          <w:szCs w:val="19"/>
+        </w:rPr>
+        <w:t>runat</w:t>
+      </w:r>
+      <w:r>
+        <w:rPr>
+          <w:rFonts w:ascii="Consolas" w:hAnsi="Consolas" w:cs="Consolas"/>
+          <w:color w:val="0000FF"/>
+          <w:sz w:val="19"/>
+          <w:szCs w:val="19"/>
+        </w:rPr>
+        <w:t>="server"</w:t>
+      </w:r>
+      <w:r>
+        <w:rPr>
+          <w:rFonts w:ascii="Consolas" w:hAnsi="Consolas" w:cs="Consolas"/>
+          <w:color w:val="000000"/>
+          <w:sz w:val="19"/>
+          <w:szCs w:val="19"/>
+        </w:rPr>
+        <w:t xml:space="preserve"> </w:t>
+      </w:r>
+      <w:r>
+        <w:rPr>
+          <w:rFonts w:ascii="Consolas" w:hAnsi="Consolas" w:cs="Consolas"/>
+          <w:color w:val="FF0000"/>
+          <w:sz w:val="19"/>
+          <w:szCs w:val="19"/>
+        </w:rPr>
+        <w:t>Text</w:t>
+      </w:r>
+      <w:r>
+        <w:rPr>
+          <w:rFonts w:ascii="Consolas" w:hAnsi="Consolas" w:cs="Consolas"/>
+          <w:color w:val="0000FF"/>
+          <w:sz w:val="19"/>
+          <w:szCs w:val="19"/>
+        </w:rPr>
+        <w:t>="Continue Shopping"</w:t>
+      </w:r>
+      <w:r>
+        <w:rPr>
+          <w:rFonts w:ascii="Consolas" w:hAnsi="Consolas" w:cs="Consolas"/>
+          <w:color w:val="000000"/>
+          <w:sz w:val="19"/>
+          <w:szCs w:val="19"/>
+        </w:rPr>
+        <w:t xml:space="preserve"> </w:t>
+      </w:r>
+      <w:r>
+        <w:rPr>
+          <w:rFonts w:ascii="Consolas" w:hAnsi="Consolas" w:cs="Consolas"/>
+          <w:color w:val="FF0000"/>
+          <w:sz w:val="19"/>
+          <w:szCs w:val="19"/>
+        </w:rPr>
+        <w:t>OnClick</w:t>
+      </w:r>
+      <w:r>
+        <w:rPr>
+          <w:rFonts w:ascii="Consolas" w:hAnsi="Consolas" w:cs="Consolas"/>
+          <w:color w:val="0000FF"/>
+          <w:sz w:val="19"/>
+          <w:szCs w:val="19"/>
+        </w:rPr>
+        <w:t>="Button1_Click"</w:t>
+      </w:r>
+      <w:r>
+        <w:rPr>
+          <w:rFonts w:ascii="Consolas" w:hAnsi="Consolas" w:cs="Consolas"/>
+          <w:color w:val="000000"/>
+          <w:sz w:val="19"/>
+          <w:szCs w:val="19"/>
+        </w:rPr>
+        <w:t xml:space="preserve"> </w:t>
+      </w:r>
+      <w:r>
+        <w:rPr>
+          <w:rFonts w:ascii="Consolas" w:hAnsi="Consolas" w:cs="Consolas"/>
+          <w:color w:val="0000FF"/>
+          <w:sz w:val="19"/>
+          <w:szCs w:val="19"/>
+        </w:rPr>
+        <w:t>/&gt;</w:t>
+      </w:r>
+    </w:p>
+    <w:p>
+      <w:pPr>
+        <w:autoSpaceDE w:val="0"/>
+        <w:autoSpaceDN w:val="0"/>
+        <w:adjustRightInd w:val="0"/>
+        <w:spacing w:after="0" w:line="240" w:lineRule="auto"/>
+        <w:rPr>
+          <w:rFonts w:ascii="Consolas" w:hAnsi="Consolas" w:cs="Consolas"/>
+          <w:color w:val="000000"/>
+          <w:sz w:val="19"/>
+          <w:szCs w:val="19"/>
+        </w:rPr>
+      </w:pPr>
+      <w:r>
+        <w:rPr>
+          <w:rFonts w:ascii="Consolas" w:hAnsi="Consolas" w:cs="Consolas"/>
+          <w:color w:val="000000"/>
+          <w:sz w:val="19"/>
+          <w:szCs w:val="19"/>
+        </w:rPr>
+        <w:t xml:space="preserve">                    </w:t>
+      </w:r>
+      <w:r>
+        <w:rPr>
+          <w:rFonts w:ascii="Consolas" w:hAnsi="Consolas" w:cs="Consolas"/>
+          <w:color w:val="0000FF"/>
+          <w:sz w:val="19"/>
+          <w:szCs w:val="19"/>
+        </w:rPr>
+        <w:t>&lt;/</w:t>
+      </w:r>
+      <w:r>
+        <w:rPr>
+          <w:rFonts w:ascii="Consolas" w:hAnsi="Consolas" w:cs="Consolas"/>
+          <w:color w:val="800000"/>
+          <w:sz w:val="19"/>
+          <w:szCs w:val="19"/>
+        </w:rPr>
+        <w:t>form</w:t>
+      </w:r>
+      <w:r>
+        <w:rPr>
+          <w:rFonts w:ascii="Consolas" w:hAnsi="Consolas" w:cs="Consolas"/>
+          <w:color w:val="0000FF"/>
+          <w:sz w:val="19"/>
+          <w:szCs w:val="19"/>
+        </w:rPr>
+        <w:t>&gt;</w:t>
+      </w:r>
+    </w:p>
+    <w:p>
+      <w:pPr>
+        <w:autoSpaceDE w:val="0"/>
+        <w:autoSpaceDN w:val="0"/>
+        <w:adjustRightInd w:val="0"/>
+        <w:spacing w:after="0" w:line="240" w:lineRule="auto"/>
+        <w:rPr>
+          <w:rFonts w:ascii="Consolas" w:hAnsi="Consolas" w:cs="Consolas"/>
+          <w:color w:val="000000"/>
+          <w:sz w:val="19"/>
+          <w:szCs w:val="19"/>
+        </w:rPr>
+      </w:pPr>
+      <w:r>
+        <w:rPr>
+          <w:rFonts w:ascii="Consolas" w:hAnsi="Consolas" w:cs="Consolas"/>
+          <w:color w:val="000000"/>
+          <w:sz w:val="19"/>
+          <w:szCs w:val="19"/>
+        </w:rPr>
+        <w:t xml:space="preserve">                </w:t>
+      </w:r>
+      <w:r>
+        <w:rPr>
+          <w:rFonts w:ascii="Consolas" w:hAnsi="Consolas" w:cs="Consolas"/>
+          <w:color w:val="0000FF"/>
+          <w:sz w:val="19"/>
+          <w:szCs w:val="19"/>
+        </w:rPr>
+        <w:t>&lt;/</w:t>
+      </w:r>
+      <w:r>
+        <w:rPr>
+          <w:rFonts w:ascii="Consolas" w:hAnsi="Consolas" w:cs="Consolas"/>
+          <w:color w:val="800000"/>
+          <w:sz w:val="19"/>
+          <w:szCs w:val="19"/>
+        </w:rPr>
+        <w:t>div</w:t>
+      </w:r>
+      <w:r>
+        <w:rPr>
+          <w:rFonts w:ascii="Consolas" w:hAnsi="Consolas" w:cs="Consolas"/>
+          <w:color w:val="0000FF"/>
+          <w:sz w:val="19"/>
+          <w:szCs w:val="19"/>
+        </w:rPr>
+        <w:t>&gt;</w:t>
+      </w:r>
+    </w:p>
+    <w:p>
+      <w:pPr>
+        <w:autoSpaceDE w:val="0"/>
+        <w:autoSpaceDN w:val="0"/>
+        <w:adjustRightInd w:val="0"/>
+        <w:spacing w:after="0" w:line="240" w:lineRule="auto"/>
+        <w:rPr>
+          <w:rFonts w:ascii="Consolas" w:hAnsi="Consolas" w:cs="Consolas"/>
+          <w:color w:val="000000"/>
+          <w:sz w:val="19"/>
+          <w:szCs w:val="19"/>
+        </w:rPr>
+      </w:pPr>
+      <w:r>
+        <w:rPr>
+          <w:rFonts w:ascii="Consolas" w:hAnsi="Consolas" w:cs="Consolas"/>
+          <w:color w:val="000000"/>
+          <w:sz w:val="19"/>
+          <w:szCs w:val="19"/>
+        </w:rPr>
+        <w:t xml:space="preserve">            </w:t>
+      </w:r>
+      <w:r>
+        <w:rPr>
+          <w:rFonts w:ascii="Consolas" w:hAnsi="Consolas" w:cs="Consolas"/>
+          <w:color w:val="0000FF"/>
+          <w:sz w:val="19"/>
+          <w:szCs w:val="19"/>
+        </w:rPr>
+        <w:t>&lt;/</w:t>
+      </w:r>
+      <w:r>
+        <w:rPr>
+          <w:rFonts w:ascii="Consolas" w:hAnsi="Consolas" w:cs="Consolas"/>
+          <w:color w:val="800000"/>
+          <w:sz w:val="19"/>
+          <w:szCs w:val="19"/>
+        </w:rPr>
+        <w:t>div</w:t>
+      </w:r>
+      <w:r>
+        <w:rPr>
+          <w:rFonts w:ascii="Consolas" w:hAnsi="Consolas" w:cs="Consolas"/>
+          <w:color w:val="0000FF"/>
+          <w:sz w:val="19"/>
+          <w:szCs w:val="19"/>
+        </w:rPr>
+        <w:t>&gt;</w:t>
+      </w:r>
+    </w:p>
+    <w:p>
+      <w:pPr>
+        <w:autoSpaceDE w:val="0"/>
+        <w:autoSpaceDN w:val="0"/>
+        <w:adjustRightInd w:val="0"/>
+        <w:spacing w:after="0" w:line="240" w:lineRule="auto"/>
+        <w:rPr>
+          <w:rFonts w:ascii="Consolas" w:hAnsi="Consolas" w:cs="Consolas"/>
+          <w:color w:val="000000"/>
+          <w:sz w:val="19"/>
+          <w:szCs w:val="19"/>
+        </w:rPr>
+      </w:pPr>
+      <w:r>
+        <w:rPr>
+          <w:rFonts w:ascii="Consolas" w:hAnsi="Consolas" w:cs="Consolas"/>
+          <w:color w:val="000000"/>
+          <w:sz w:val="19"/>
+          <w:szCs w:val="19"/>
+        </w:rPr>
+        <w:t xml:space="preserve">        </w:t>
+      </w:r>
+      <w:r>
+        <w:rPr>
+          <w:rFonts w:ascii="Consolas" w:hAnsi="Consolas" w:cs="Consolas"/>
+          <w:color w:val="0000FF"/>
+          <w:sz w:val="19"/>
+          <w:szCs w:val="19"/>
+        </w:rPr>
+        <w:t>&lt;/</w:t>
+      </w:r>
+      <w:r>
+        <w:rPr>
+          <w:rFonts w:ascii="Consolas" w:hAnsi="Consolas" w:cs="Consolas"/>
+          <w:color w:val="800000"/>
+          <w:sz w:val="19"/>
+          <w:szCs w:val="19"/>
+        </w:rPr>
+        <w:t>div</w:t>
+      </w:r>
+      <w:r>
+        <w:rPr>
+          <w:rFonts w:ascii="Consolas" w:hAnsi="Consolas" w:cs="Consolas"/>
+          <w:color w:val="0000FF"/>
+          <w:sz w:val="19"/>
+          <w:szCs w:val="19"/>
+        </w:rPr>
+        <w:t>&gt;</w:t>
+      </w:r>
+    </w:p>
+    <w:p>
+      <w:pPr>
+        <w:autoSpaceDE w:val="0"/>
+        <w:autoSpaceDN w:val="0"/>
+        <w:adjustRightInd w:val="0"/>
+        <w:spacing w:after="0" w:line="240" w:lineRule="auto"/>
+        <w:rPr>
+          <w:rFonts w:ascii="Consolas" w:hAnsi="Consolas" w:cs="Consolas"/>
+          <w:color w:val="000000"/>
+          <w:sz w:val="19"/>
+          <w:szCs w:val="19"/>
+        </w:rPr>
+      </w:pPr>
+      <w:r>
+        <w:rPr>
+          <w:rFonts w:ascii="Consolas" w:hAnsi="Consolas" w:cs="Consolas"/>
+          <w:color w:val="000000"/>
+          <w:sz w:val="19"/>
+          <w:szCs w:val="19"/>
+        </w:rPr>
+        <w:t xml:space="preserve">        </w:t>
+      </w:r>
+      <w:r>
+        <w:rPr>
+          <w:rFonts w:ascii="Consolas" w:hAnsi="Consolas" w:cs="Consolas"/>
+          <w:color w:val="0000FF"/>
+          <w:sz w:val="19"/>
+          <w:szCs w:val="19"/>
+        </w:rPr>
+        <w:t>&lt;</w:t>
+      </w:r>
+      <w:r>
+        <w:rPr>
+          <w:rFonts w:ascii="Consolas" w:hAnsi="Consolas" w:cs="Consolas"/>
+          <w:color w:val="800000"/>
+          <w:sz w:val="19"/>
+          <w:szCs w:val="19"/>
+        </w:rPr>
+        <w:t>div</w:t>
+      </w:r>
+      <w:r>
+        <w:rPr>
+          <w:rFonts w:ascii="Consolas" w:hAnsi="Consolas" w:cs="Consolas"/>
+          <w:color w:val="000000"/>
+          <w:sz w:val="19"/>
+          <w:szCs w:val="19"/>
+        </w:rPr>
+        <w:t xml:space="preserve"> </w:t>
+      </w:r>
+      <w:r>
+        <w:rPr>
+          <w:rFonts w:ascii="Consolas" w:hAnsi="Consolas" w:cs="Consolas"/>
+          <w:color w:val="FF0000"/>
+          <w:sz w:val="19"/>
+          <w:szCs w:val="19"/>
+        </w:rPr>
+        <w:t>id</w:t>
+      </w:r>
+      <w:r>
+        <w:rPr>
+          <w:rFonts w:ascii="Consolas" w:hAnsi="Consolas" w:cs="Consolas"/>
+          <w:color w:val="0000FF"/>
+          <w:sz w:val="19"/>
+          <w:szCs w:val="19"/>
+        </w:rPr>
+        <w:t>="status"</w:t>
+      </w:r>
+      <w:r>
+        <w:rPr>
+          <w:rFonts w:ascii="Consolas" w:hAnsi="Consolas" w:cs="Consolas"/>
+          <w:color w:val="000000"/>
+          <w:sz w:val="19"/>
+          <w:szCs w:val="19"/>
+        </w:rPr>
+        <w:t xml:space="preserve"> </w:t>
+      </w:r>
+      <w:r>
+        <w:rPr>
+          <w:rFonts w:ascii="Consolas" w:hAnsi="Consolas" w:cs="Consolas"/>
+          <w:color w:val="FF0000"/>
+          <w:sz w:val="19"/>
+          <w:szCs w:val="19"/>
+        </w:rPr>
+        <w:t>class</w:t>
+      </w:r>
+      <w:r>
+        <w:rPr>
+          <w:rFonts w:ascii="Consolas" w:hAnsi="Consolas" w:cs="Consolas"/>
+          <w:color w:val="0000FF"/>
+          <w:sz w:val="19"/>
+          <w:szCs w:val="19"/>
+        </w:rPr>
+        <w:t>="jumbotron"</w:t>
+      </w:r>
+      <w:r>
+        <w:rPr>
+          <w:rFonts w:ascii="Consolas" w:hAnsi="Consolas" w:cs="Consolas"/>
+          <w:color w:val="000000"/>
+          <w:sz w:val="19"/>
+          <w:szCs w:val="19"/>
+        </w:rPr>
+        <w:t xml:space="preserve"> </w:t>
+      </w:r>
+      <w:r>
+        <w:rPr>
+          <w:rFonts w:ascii="Consolas" w:hAnsi="Consolas" w:cs="Consolas"/>
+          <w:color w:val="FF0000"/>
+          <w:sz w:val="19"/>
+          <w:szCs w:val="19"/>
+        </w:rPr>
+        <w:t>runat</w:t>
+      </w:r>
+      <w:r>
+        <w:rPr>
+          <w:rFonts w:ascii="Consolas" w:hAnsi="Consolas" w:cs="Consolas"/>
+          <w:color w:val="0000FF"/>
+          <w:sz w:val="19"/>
+          <w:szCs w:val="19"/>
+        </w:rPr>
+        <w:t>="server"&gt;</w:t>
+      </w:r>
+    </w:p>
+    <w:p>
+      <w:pPr>
+        <w:autoSpaceDE w:val="0"/>
+        <w:autoSpaceDN w:val="0"/>
+        <w:adjustRightInd w:val="0"/>
+        <w:spacing w:after="0" w:line="240" w:lineRule="auto"/>
+        <w:rPr>
+          <w:rFonts w:ascii="Consolas" w:hAnsi="Consolas" w:cs="Consolas"/>
+          <w:color w:val="000000"/>
+          <w:sz w:val="19"/>
+          <w:szCs w:val="19"/>
+        </w:rPr>
+      </w:pPr>
+      <w:r>
+        <w:rPr>
+          <w:rFonts w:ascii="Consolas" w:hAnsi="Consolas" w:cs="Consolas"/>
+          <w:color w:val="000000"/>
+          <w:sz w:val="19"/>
+          <w:szCs w:val="19"/>
+        </w:rPr>
+        <w:t xml:space="preserve">            </w:t>
+      </w:r>
+      <w:r>
+        <w:rPr>
+          <w:rFonts w:ascii="Consolas" w:hAnsi="Consolas" w:cs="Consolas"/>
+          <w:color w:val="0000FF"/>
+          <w:sz w:val="19"/>
+          <w:szCs w:val="19"/>
+        </w:rPr>
+        <w:t>&lt;</w:t>
+      </w:r>
+      <w:r>
+        <w:rPr>
+          <w:rFonts w:ascii="Consolas" w:hAnsi="Consolas" w:cs="Consolas"/>
+          <w:color w:val="800000"/>
+          <w:sz w:val="19"/>
+          <w:szCs w:val="19"/>
+        </w:rPr>
+        <w:t>h3</w:t>
+      </w:r>
+      <w:r>
+        <w:rPr>
+          <w:rFonts w:ascii="Consolas" w:hAnsi="Consolas" w:cs="Consolas"/>
+          <w:color w:val="0000FF"/>
+          <w:sz w:val="19"/>
+          <w:szCs w:val="19"/>
+        </w:rPr>
+        <w:t>&gt;</w:t>
+      </w:r>
+      <w:r>
+        <w:rPr>
+          <w:rFonts w:ascii="Consolas" w:hAnsi="Consolas" w:cs="Consolas"/>
+          <w:color w:val="000000"/>
+          <w:sz w:val="19"/>
+          <w:szCs w:val="19"/>
+        </w:rPr>
+        <w:t>Items Saved in the cart</w:t>
+      </w:r>
+      <w:r>
+        <w:rPr>
+          <w:rFonts w:ascii="Consolas" w:hAnsi="Consolas" w:cs="Consolas"/>
+          <w:color w:val="0000FF"/>
+          <w:sz w:val="19"/>
+          <w:szCs w:val="19"/>
+        </w:rPr>
+        <w:t>&lt;/</w:t>
+      </w:r>
+      <w:r>
+        <w:rPr>
+          <w:rFonts w:ascii="Consolas" w:hAnsi="Consolas" w:cs="Consolas"/>
+          <w:color w:val="800000"/>
+          <w:sz w:val="19"/>
+          <w:szCs w:val="19"/>
+        </w:rPr>
+        <w:t>h3</w:t>
+      </w:r>
+      <w:r>
+        <w:rPr>
+          <w:rFonts w:ascii="Consolas" w:hAnsi="Consolas" w:cs="Consolas"/>
+          <w:color w:val="0000FF"/>
+          <w:sz w:val="19"/>
+          <w:szCs w:val="19"/>
+        </w:rPr>
+        <w:t>&gt;</w:t>
+      </w:r>
+    </w:p>
+    <w:p>
+      <w:pPr>
+        <w:autoSpaceDE w:val="0"/>
+        <w:autoSpaceDN w:val="0"/>
+        <w:adjustRightInd w:val="0"/>
+        <w:spacing w:after="0" w:line="240" w:lineRule="auto"/>
+        <w:rPr>
+          <w:rFonts w:ascii="Consolas" w:hAnsi="Consolas" w:cs="Consolas"/>
+          <w:color w:val="000000"/>
+          <w:sz w:val="19"/>
+          <w:szCs w:val="19"/>
+        </w:rPr>
+      </w:pPr>
+      <w:r>
+        <w:rPr>
+          <w:rFonts w:ascii="Consolas" w:hAnsi="Consolas" w:cs="Consolas"/>
+          <w:color w:val="000000"/>
+          <w:sz w:val="19"/>
+          <w:szCs w:val="19"/>
+        </w:rPr>
+        <w:t xml:space="preserve">        </w:t>
+      </w:r>
+      <w:r>
+        <w:rPr>
+          <w:rFonts w:ascii="Consolas" w:hAnsi="Consolas" w:cs="Consolas"/>
+          <w:color w:val="0000FF"/>
+          <w:sz w:val="19"/>
+          <w:szCs w:val="19"/>
+        </w:rPr>
+        <w:t>&lt;/</w:t>
+      </w:r>
+      <w:r>
+        <w:rPr>
+          <w:rFonts w:ascii="Consolas" w:hAnsi="Consolas" w:cs="Consolas"/>
+          <w:color w:val="800000"/>
+          <w:sz w:val="19"/>
+          <w:szCs w:val="19"/>
+        </w:rPr>
+        <w:t>div</w:t>
+      </w:r>
+      <w:r>
+        <w:rPr>
+          <w:rFonts w:ascii="Consolas" w:hAnsi="Consolas" w:cs="Consolas"/>
+          <w:color w:val="0000FF"/>
+          <w:sz w:val="19"/>
+          <w:szCs w:val="19"/>
+        </w:rPr>
+        <w:t>&gt;</w:t>
+      </w:r>
+    </w:p>
+    <w:p>
+      <w:pPr>
+        <w:autoSpaceDE w:val="0"/>
+        <w:autoSpaceDN w:val="0"/>
+        <w:adjustRightInd w:val="0"/>
+        <w:spacing w:after="0" w:line="240" w:lineRule="auto"/>
+        <w:rPr>
+          <w:rFonts w:ascii="Consolas" w:hAnsi="Consolas" w:cs="Consolas"/>
+          <w:color w:val="000000"/>
+          <w:sz w:val="19"/>
+          <w:szCs w:val="19"/>
+        </w:rPr>
+      </w:pPr>
+    </w:p>
+    <w:p>
+      <w:pPr>
+        <w:autoSpaceDE w:val="0"/>
+        <w:autoSpaceDN w:val="0"/>
+        <w:adjustRightInd w:val="0"/>
+        <w:spacing w:after="0" w:line="240" w:lineRule="auto"/>
+        <w:rPr>
+          <w:rFonts w:ascii="Consolas" w:hAnsi="Consolas" w:cs="Consolas"/>
+          <w:color w:val="000000"/>
+          <w:sz w:val="19"/>
+          <w:szCs w:val="19"/>
+        </w:rPr>
+      </w:pPr>
+      <w:r>
+        <w:rPr>
+          <w:rFonts w:ascii="Consolas" w:hAnsi="Consolas" w:cs="Consolas"/>
+          <w:color w:val="000000"/>
+          <w:sz w:val="19"/>
+          <w:szCs w:val="19"/>
+        </w:rPr>
+        <w:t xml:space="preserve">        </w:t>
+      </w:r>
+      <w:r>
+        <w:rPr>
+          <w:rFonts w:ascii="Consolas" w:hAnsi="Consolas" w:cs="Consolas"/>
+          <w:color w:val="0000FF"/>
+          <w:sz w:val="19"/>
+          <w:szCs w:val="19"/>
+        </w:rPr>
+        <w:t>&lt;</w:t>
+      </w:r>
+      <w:r>
+        <w:rPr>
+          <w:rFonts w:ascii="Consolas" w:hAnsi="Consolas" w:cs="Consolas"/>
+          <w:color w:val="800000"/>
+          <w:sz w:val="19"/>
+          <w:szCs w:val="19"/>
+        </w:rPr>
+        <w:t>div</w:t>
+      </w:r>
+      <w:r>
+        <w:rPr>
+          <w:rFonts w:ascii="Consolas" w:hAnsi="Consolas" w:cs="Consolas"/>
+          <w:color w:val="000000"/>
+          <w:sz w:val="19"/>
+          <w:szCs w:val="19"/>
+        </w:rPr>
+        <w:t xml:space="preserve"> </w:t>
+      </w:r>
+      <w:r>
+        <w:rPr>
+          <w:rFonts w:ascii="Consolas" w:hAnsi="Consolas" w:cs="Consolas"/>
+          <w:color w:val="FF0000"/>
+          <w:sz w:val="19"/>
+          <w:szCs w:val="19"/>
+        </w:rPr>
+        <w:t>id</w:t>
+      </w:r>
+      <w:r>
+        <w:rPr>
+          <w:rFonts w:ascii="Consolas" w:hAnsi="Consolas" w:cs="Consolas"/>
+          <w:color w:val="0000FF"/>
+          <w:sz w:val="19"/>
+          <w:szCs w:val="19"/>
+        </w:rPr>
+        <w:t>="items_list"</w:t>
+      </w:r>
+      <w:r>
+        <w:rPr>
+          <w:rFonts w:ascii="Consolas" w:hAnsi="Consolas" w:cs="Consolas"/>
+          <w:color w:val="000000"/>
+          <w:sz w:val="19"/>
+          <w:szCs w:val="19"/>
+        </w:rPr>
+        <w:t xml:space="preserve"> </w:t>
+      </w:r>
+      <w:r>
+        <w:rPr>
+          <w:rFonts w:ascii="Consolas" w:hAnsi="Consolas" w:cs="Consolas"/>
+          <w:color w:val="FF0000"/>
+          <w:sz w:val="19"/>
+          <w:szCs w:val="19"/>
+        </w:rPr>
+        <w:t>runat</w:t>
+      </w:r>
+      <w:r>
+        <w:rPr>
+          <w:rFonts w:ascii="Consolas" w:hAnsi="Consolas" w:cs="Consolas"/>
+          <w:color w:val="0000FF"/>
+          <w:sz w:val="19"/>
+          <w:szCs w:val="19"/>
+        </w:rPr>
+        <w:t>="server"&gt;</w:t>
+      </w:r>
+    </w:p>
+    <w:p>
+      <w:pPr>
+        <w:autoSpaceDE w:val="0"/>
+        <w:autoSpaceDN w:val="0"/>
+        <w:adjustRightInd w:val="0"/>
+        <w:spacing w:after="0" w:line="240" w:lineRule="auto"/>
+        <w:rPr>
+          <w:rFonts w:ascii="Consolas" w:hAnsi="Consolas" w:cs="Consolas"/>
+          <w:color w:val="000000"/>
+          <w:sz w:val="19"/>
+          <w:szCs w:val="19"/>
+        </w:rPr>
+      </w:pPr>
+      <w:r>
+        <w:rPr>
+          <w:rFonts w:ascii="Consolas" w:hAnsi="Consolas" w:cs="Consolas"/>
+          <w:color w:val="000000"/>
+          <w:sz w:val="19"/>
+          <w:szCs w:val="19"/>
+        </w:rPr>
+        <w:t xml:space="preserve">            </w:t>
+      </w:r>
+      <w:r>
+        <w:rPr>
+          <w:rFonts w:ascii="Consolas" w:hAnsi="Consolas" w:cs="Consolas"/>
+          <w:color w:val="0000FF"/>
+          <w:sz w:val="19"/>
+          <w:szCs w:val="19"/>
+        </w:rPr>
+        <w:t>&lt;</w:t>
+      </w:r>
+      <w:r>
+        <w:rPr>
+          <w:rFonts w:ascii="Consolas" w:hAnsi="Consolas" w:cs="Consolas"/>
+          <w:color w:val="800000"/>
+          <w:sz w:val="19"/>
+          <w:szCs w:val="19"/>
+        </w:rPr>
+        <w:t>h2</w:t>
+      </w:r>
+      <w:r>
+        <w:rPr>
+          <w:rFonts w:ascii="Consolas" w:hAnsi="Consolas" w:cs="Consolas"/>
+          <w:color w:val="000000"/>
+          <w:sz w:val="19"/>
+          <w:szCs w:val="19"/>
+        </w:rPr>
+        <w:t xml:space="preserve"> </w:t>
+      </w:r>
+      <w:r>
+        <w:rPr>
+          <w:rFonts w:ascii="Consolas" w:hAnsi="Consolas" w:cs="Consolas"/>
+          <w:color w:val="FF0000"/>
+          <w:sz w:val="19"/>
+          <w:szCs w:val="19"/>
+        </w:rPr>
+        <w:t>runat</w:t>
+      </w:r>
+      <w:r>
+        <w:rPr>
+          <w:rFonts w:ascii="Consolas" w:hAnsi="Consolas" w:cs="Consolas"/>
+          <w:color w:val="0000FF"/>
+          <w:sz w:val="19"/>
+          <w:szCs w:val="19"/>
+        </w:rPr>
+        <w:t>="server"</w:t>
+      </w:r>
+      <w:r>
+        <w:rPr>
+          <w:rFonts w:ascii="Consolas" w:hAnsi="Consolas" w:cs="Consolas"/>
+          <w:color w:val="000000"/>
+          <w:sz w:val="19"/>
+          <w:szCs w:val="19"/>
+        </w:rPr>
+        <w:t xml:space="preserve"> </w:t>
+      </w:r>
+      <w:r>
+        <w:rPr>
+          <w:rFonts w:ascii="Consolas" w:hAnsi="Consolas" w:cs="Consolas"/>
+          <w:color w:val="FF0000"/>
+          <w:sz w:val="19"/>
+          <w:szCs w:val="19"/>
+        </w:rPr>
+        <w:t>id</w:t>
+      </w:r>
+      <w:r>
+        <w:rPr>
+          <w:rFonts w:ascii="Consolas" w:hAnsi="Consolas" w:cs="Consolas"/>
+          <w:color w:val="0000FF"/>
+          <w:sz w:val="19"/>
+          <w:szCs w:val="19"/>
+        </w:rPr>
+        <w:t>="welcome_msg"&gt;&lt;/</w:t>
+      </w:r>
+      <w:r>
+        <w:rPr>
+          <w:rFonts w:ascii="Consolas" w:hAnsi="Consolas" w:cs="Consolas"/>
+          <w:color w:val="800000"/>
+          <w:sz w:val="19"/>
+          <w:szCs w:val="19"/>
+        </w:rPr>
+        <w:t>h2</w:t>
+      </w:r>
+      <w:r>
+        <w:rPr>
+          <w:rFonts w:ascii="Consolas" w:hAnsi="Consolas" w:cs="Consolas"/>
+          <w:color w:val="0000FF"/>
+          <w:sz w:val="19"/>
+          <w:szCs w:val="19"/>
+        </w:rPr>
+        <w:t>&gt;</w:t>
+      </w:r>
+    </w:p>
+    <w:p>
+      <w:pPr>
+        <w:autoSpaceDE w:val="0"/>
+        <w:autoSpaceDN w:val="0"/>
+        <w:adjustRightInd w:val="0"/>
+        <w:spacing w:after="0" w:line="240" w:lineRule="auto"/>
+        <w:rPr>
+          <w:rFonts w:ascii="Consolas" w:hAnsi="Consolas" w:cs="Consolas"/>
+          <w:color w:val="000000"/>
+          <w:sz w:val="19"/>
+          <w:szCs w:val="19"/>
+        </w:rPr>
+      </w:pPr>
+      <w:r>
+        <w:rPr>
+          <w:rFonts w:ascii="Consolas" w:hAnsi="Consolas" w:cs="Consolas"/>
+          <w:color w:val="000000"/>
+          <w:sz w:val="19"/>
+          <w:szCs w:val="19"/>
+        </w:rPr>
+        <w:t xml:space="preserve">            </w:t>
+      </w:r>
+      <w:r>
+        <w:rPr>
+          <w:rFonts w:ascii="Consolas" w:hAnsi="Consolas" w:cs="Consolas"/>
+          <w:color w:val="0000FF"/>
+          <w:sz w:val="19"/>
+          <w:szCs w:val="19"/>
+        </w:rPr>
+        <w:t>&lt;</w:t>
+      </w:r>
+      <w:r>
+        <w:rPr>
+          <w:rFonts w:ascii="Consolas" w:hAnsi="Consolas" w:cs="Consolas"/>
+          <w:color w:val="800000"/>
+          <w:sz w:val="19"/>
+          <w:szCs w:val="19"/>
+        </w:rPr>
+        <w:t>p</w:t>
+      </w:r>
+      <w:r>
+        <w:rPr>
+          <w:rFonts w:ascii="Consolas" w:hAnsi="Consolas" w:cs="Consolas"/>
+          <w:color w:val="000000"/>
+          <w:sz w:val="19"/>
+          <w:szCs w:val="19"/>
+        </w:rPr>
+        <w:t xml:space="preserve"> </w:t>
+      </w:r>
+      <w:r>
+        <w:rPr>
+          <w:rFonts w:ascii="Consolas" w:hAnsi="Consolas" w:cs="Consolas"/>
+          <w:color w:val="FF0000"/>
+          <w:sz w:val="19"/>
+          <w:szCs w:val="19"/>
+        </w:rPr>
+        <w:t>runat</w:t>
+      </w:r>
+      <w:r>
+        <w:rPr>
+          <w:rFonts w:ascii="Consolas" w:hAnsi="Consolas" w:cs="Consolas"/>
+          <w:color w:val="0000FF"/>
+          <w:sz w:val="19"/>
+          <w:szCs w:val="19"/>
+        </w:rPr>
+        <w:t>="server"</w:t>
+      </w:r>
+      <w:r>
+        <w:rPr>
+          <w:rFonts w:ascii="Consolas" w:hAnsi="Consolas" w:cs="Consolas"/>
+          <w:color w:val="000000"/>
+          <w:sz w:val="19"/>
+          <w:szCs w:val="19"/>
+        </w:rPr>
+        <w:t xml:space="preserve"> </w:t>
+      </w:r>
+      <w:r>
+        <w:rPr>
+          <w:rFonts w:ascii="Consolas" w:hAnsi="Consolas" w:cs="Consolas"/>
+          <w:color w:val="FF0000"/>
+          <w:sz w:val="19"/>
+          <w:szCs w:val="19"/>
+        </w:rPr>
+        <w:t>id</w:t>
+      </w:r>
+      <w:r>
+        <w:rPr>
+          <w:rFonts w:ascii="Consolas" w:hAnsi="Consolas" w:cs="Consolas"/>
+          <w:color w:val="0000FF"/>
+          <w:sz w:val="19"/>
+          <w:szCs w:val="19"/>
+        </w:rPr>
+        <w:t>="item1"&gt;&lt;/</w:t>
+      </w:r>
+      <w:r>
+        <w:rPr>
+          <w:rFonts w:ascii="Consolas" w:hAnsi="Consolas" w:cs="Consolas"/>
+          <w:color w:val="800000"/>
+          <w:sz w:val="19"/>
+          <w:szCs w:val="19"/>
+        </w:rPr>
+        <w:t>p</w:t>
+      </w:r>
+      <w:r>
+        <w:rPr>
+          <w:rFonts w:ascii="Consolas" w:hAnsi="Consolas" w:cs="Consolas"/>
+          <w:color w:val="0000FF"/>
+          <w:sz w:val="19"/>
+          <w:szCs w:val="19"/>
+        </w:rPr>
+        <w:t>&gt;</w:t>
+      </w:r>
+    </w:p>
+    <w:p>
+      <w:pPr>
+        <w:autoSpaceDE w:val="0"/>
+        <w:autoSpaceDN w:val="0"/>
+        <w:adjustRightInd w:val="0"/>
+        <w:spacing w:after="0" w:line="240" w:lineRule="auto"/>
+        <w:rPr>
+          <w:rFonts w:ascii="Consolas" w:hAnsi="Consolas" w:cs="Consolas"/>
+          <w:color w:val="000000"/>
+          <w:sz w:val="19"/>
+          <w:szCs w:val="19"/>
+        </w:rPr>
+      </w:pPr>
+      <w:r>
+        <w:rPr>
+          <w:rFonts w:ascii="Consolas" w:hAnsi="Consolas" w:cs="Consolas"/>
+          <w:color w:val="000000"/>
+          <w:sz w:val="19"/>
+          <w:szCs w:val="19"/>
+        </w:rPr>
+        <w:t xml:space="preserve">            </w:t>
+      </w:r>
+      <w:r>
+        <w:rPr>
+          <w:rFonts w:ascii="Consolas" w:hAnsi="Consolas" w:cs="Consolas"/>
+          <w:color w:val="0000FF"/>
+          <w:sz w:val="19"/>
+          <w:szCs w:val="19"/>
+        </w:rPr>
+        <w:t>&lt;</w:t>
+      </w:r>
+      <w:r>
+        <w:rPr>
+          <w:rFonts w:ascii="Consolas" w:hAnsi="Consolas" w:cs="Consolas"/>
+          <w:color w:val="800000"/>
+          <w:sz w:val="19"/>
+          <w:szCs w:val="19"/>
+        </w:rPr>
+        <w:t>p</w:t>
+      </w:r>
+      <w:r>
+        <w:rPr>
+          <w:rFonts w:ascii="Consolas" w:hAnsi="Consolas" w:cs="Consolas"/>
+          <w:color w:val="000000"/>
+          <w:sz w:val="19"/>
+          <w:szCs w:val="19"/>
+        </w:rPr>
+        <w:t xml:space="preserve"> </w:t>
+      </w:r>
+      <w:r>
+        <w:rPr>
+          <w:rFonts w:ascii="Consolas" w:hAnsi="Consolas" w:cs="Consolas"/>
+          <w:color w:val="FF0000"/>
+          <w:sz w:val="19"/>
+          <w:szCs w:val="19"/>
+        </w:rPr>
+        <w:t>runat</w:t>
+      </w:r>
+      <w:r>
+        <w:rPr>
+          <w:rFonts w:ascii="Consolas" w:hAnsi="Consolas" w:cs="Consolas"/>
+          <w:color w:val="0000FF"/>
+          <w:sz w:val="19"/>
+          <w:szCs w:val="19"/>
+        </w:rPr>
+        <w:t>="server"</w:t>
+      </w:r>
+      <w:r>
+        <w:rPr>
+          <w:rFonts w:ascii="Consolas" w:hAnsi="Consolas" w:cs="Consolas"/>
+          <w:color w:val="000000"/>
+          <w:sz w:val="19"/>
+          <w:szCs w:val="19"/>
+        </w:rPr>
+        <w:t xml:space="preserve"> </w:t>
+      </w:r>
+      <w:r>
+        <w:rPr>
+          <w:rFonts w:ascii="Consolas" w:hAnsi="Consolas" w:cs="Consolas"/>
+          <w:color w:val="FF0000"/>
+          <w:sz w:val="19"/>
+          <w:szCs w:val="19"/>
+        </w:rPr>
+        <w:t>id</w:t>
+      </w:r>
+      <w:r>
+        <w:rPr>
+          <w:rFonts w:ascii="Consolas" w:hAnsi="Consolas" w:cs="Consolas"/>
+          <w:color w:val="0000FF"/>
+          <w:sz w:val="19"/>
+          <w:szCs w:val="19"/>
+        </w:rPr>
+        <w:t>="item2"&gt;&lt;/</w:t>
+      </w:r>
+      <w:r>
+        <w:rPr>
+          <w:rFonts w:ascii="Consolas" w:hAnsi="Consolas" w:cs="Consolas"/>
+          <w:color w:val="800000"/>
+          <w:sz w:val="19"/>
+          <w:szCs w:val="19"/>
+        </w:rPr>
+        <w:t>p</w:t>
+      </w:r>
+      <w:r>
+        <w:rPr>
+          <w:rFonts w:ascii="Consolas" w:hAnsi="Consolas" w:cs="Consolas"/>
+          <w:color w:val="0000FF"/>
+          <w:sz w:val="19"/>
+          <w:szCs w:val="19"/>
+        </w:rPr>
+        <w:t>&gt;</w:t>
+      </w:r>
+    </w:p>
+    <w:p>
+      <w:pPr>
+        <w:autoSpaceDE w:val="0"/>
+        <w:autoSpaceDN w:val="0"/>
+        <w:adjustRightInd w:val="0"/>
+        <w:spacing w:after="0" w:line="240" w:lineRule="auto"/>
+        <w:rPr>
+          <w:rFonts w:ascii="Consolas" w:hAnsi="Consolas" w:cs="Consolas"/>
+          <w:color w:val="000000"/>
+          <w:sz w:val="19"/>
+          <w:szCs w:val="19"/>
+        </w:rPr>
+      </w:pPr>
+      <w:r>
+        <w:rPr>
+          <w:rFonts w:ascii="Consolas" w:hAnsi="Consolas" w:cs="Consolas"/>
+          <w:color w:val="000000"/>
+          <w:sz w:val="19"/>
+          <w:szCs w:val="19"/>
+        </w:rPr>
+        <w:t xml:space="preserve">            </w:t>
+      </w:r>
+      <w:r>
+        <w:rPr>
+          <w:rFonts w:ascii="Consolas" w:hAnsi="Consolas" w:cs="Consolas"/>
+          <w:color w:val="0000FF"/>
+          <w:sz w:val="19"/>
+          <w:szCs w:val="19"/>
+        </w:rPr>
+        <w:t>&lt;</w:t>
+      </w:r>
+      <w:r>
+        <w:rPr>
+          <w:rFonts w:ascii="Consolas" w:hAnsi="Consolas" w:cs="Consolas"/>
+          <w:color w:val="800000"/>
+          <w:sz w:val="19"/>
+          <w:szCs w:val="19"/>
+        </w:rPr>
+        <w:t>p</w:t>
+      </w:r>
+      <w:r>
+        <w:rPr>
+          <w:rFonts w:ascii="Consolas" w:hAnsi="Consolas" w:cs="Consolas"/>
+          <w:color w:val="000000"/>
+          <w:sz w:val="19"/>
+          <w:szCs w:val="19"/>
+        </w:rPr>
+        <w:t xml:space="preserve"> </w:t>
+      </w:r>
+      <w:r>
+        <w:rPr>
+          <w:rFonts w:ascii="Consolas" w:hAnsi="Consolas" w:cs="Consolas"/>
+          <w:color w:val="FF0000"/>
+          <w:sz w:val="19"/>
+          <w:szCs w:val="19"/>
+        </w:rPr>
+        <w:t>runat</w:t>
+      </w:r>
+      <w:r>
+        <w:rPr>
+          <w:rFonts w:ascii="Consolas" w:hAnsi="Consolas" w:cs="Consolas"/>
+          <w:color w:val="0000FF"/>
+          <w:sz w:val="19"/>
+          <w:szCs w:val="19"/>
+        </w:rPr>
+        <w:t>="server"</w:t>
+      </w:r>
+      <w:r>
+        <w:rPr>
+          <w:rFonts w:ascii="Consolas" w:hAnsi="Consolas" w:cs="Consolas"/>
+          <w:color w:val="000000"/>
+          <w:sz w:val="19"/>
+          <w:szCs w:val="19"/>
+        </w:rPr>
+        <w:t xml:space="preserve"> </w:t>
+      </w:r>
+      <w:r>
+        <w:rPr>
+          <w:rFonts w:ascii="Consolas" w:hAnsi="Consolas" w:cs="Consolas"/>
+          <w:color w:val="FF0000"/>
+          <w:sz w:val="19"/>
+          <w:szCs w:val="19"/>
+        </w:rPr>
+        <w:t>id</w:t>
+      </w:r>
+      <w:r>
+        <w:rPr>
+          <w:rFonts w:ascii="Consolas" w:hAnsi="Consolas" w:cs="Consolas"/>
+          <w:color w:val="0000FF"/>
+          <w:sz w:val="19"/>
+          <w:szCs w:val="19"/>
+        </w:rPr>
+        <w:t>="item3"&gt;&lt;/</w:t>
+      </w:r>
+      <w:r>
+        <w:rPr>
+          <w:rFonts w:ascii="Consolas" w:hAnsi="Consolas" w:cs="Consolas"/>
+          <w:color w:val="800000"/>
+          <w:sz w:val="19"/>
+          <w:szCs w:val="19"/>
+        </w:rPr>
+        <w:t>p</w:t>
+      </w:r>
+      <w:r>
+        <w:rPr>
+          <w:rFonts w:ascii="Consolas" w:hAnsi="Consolas" w:cs="Consolas"/>
+          <w:color w:val="0000FF"/>
+          <w:sz w:val="19"/>
+          <w:szCs w:val="19"/>
+        </w:rPr>
+        <w:t>&gt;</w:t>
+      </w:r>
+    </w:p>
+    <w:p>
+      <w:pPr>
+        <w:autoSpaceDE w:val="0"/>
+        <w:autoSpaceDN w:val="0"/>
+        <w:adjustRightInd w:val="0"/>
+        <w:spacing w:after="0" w:line="240" w:lineRule="auto"/>
+        <w:rPr>
+          <w:rFonts w:ascii="Consolas" w:hAnsi="Consolas" w:cs="Consolas"/>
+          <w:color w:val="000000"/>
+          <w:sz w:val="19"/>
+          <w:szCs w:val="19"/>
+        </w:rPr>
+      </w:pPr>
+      <w:r>
+        <w:rPr>
+          <w:rFonts w:ascii="Consolas" w:hAnsi="Consolas" w:cs="Consolas"/>
+          <w:color w:val="000000"/>
+          <w:sz w:val="19"/>
+          <w:szCs w:val="19"/>
+        </w:rPr>
+        <w:t xml:space="preserve">        </w:t>
+      </w:r>
+      <w:r>
+        <w:rPr>
+          <w:rFonts w:ascii="Consolas" w:hAnsi="Consolas" w:cs="Consolas"/>
+          <w:color w:val="0000FF"/>
+          <w:sz w:val="19"/>
+          <w:szCs w:val="19"/>
+        </w:rPr>
+        <w:t>&lt;/</w:t>
+      </w:r>
+      <w:r>
+        <w:rPr>
+          <w:rFonts w:ascii="Consolas" w:hAnsi="Consolas" w:cs="Consolas"/>
+          <w:color w:val="800000"/>
+          <w:sz w:val="19"/>
+          <w:szCs w:val="19"/>
+        </w:rPr>
+        <w:t>div</w:t>
+      </w:r>
+      <w:r>
+        <w:rPr>
+          <w:rFonts w:ascii="Consolas" w:hAnsi="Consolas" w:cs="Consolas"/>
+          <w:color w:val="0000FF"/>
+          <w:sz w:val="19"/>
+          <w:szCs w:val="19"/>
+        </w:rPr>
+        <w:t>&gt;</w:t>
+      </w:r>
+    </w:p>
+    <w:p>
+      <w:pPr>
+        <w:autoSpaceDE w:val="0"/>
+        <w:autoSpaceDN w:val="0"/>
+        <w:adjustRightInd w:val="0"/>
+        <w:spacing w:after="0" w:line="240" w:lineRule="auto"/>
+        <w:rPr>
+          <w:rFonts w:ascii="Consolas" w:hAnsi="Consolas" w:cs="Consolas"/>
+          <w:color w:val="000000"/>
+          <w:sz w:val="19"/>
+          <w:szCs w:val="19"/>
+        </w:rPr>
+      </w:pPr>
+      <w:r>
+        <w:rPr>
+          <w:rFonts w:ascii="Consolas" w:hAnsi="Consolas" w:cs="Consolas"/>
+          <w:color w:val="000000"/>
+          <w:sz w:val="19"/>
+          <w:szCs w:val="19"/>
+        </w:rPr>
+        <w:t xml:space="preserve">    </w:t>
+      </w:r>
+      <w:r>
+        <w:rPr>
+          <w:rFonts w:ascii="Consolas" w:hAnsi="Consolas" w:cs="Consolas"/>
+          <w:color w:val="0000FF"/>
+          <w:sz w:val="19"/>
+          <w:szCs w:val="19"/>
+        </w:rPr>
+        <w:t>&lt;/</w:t>
+      </w:r>
+      <w:r>
+        <w:rPr>
+          <w:rFonts w:ascii="Consolas" w:hAnsi="Consolas" w:cs="Consolas"/>
+          <w:color w:val="800000"/>
+          <w:sz w:val="19"/>
+          <w:szCs w:val="19"/>
+        </w:rPr>
+        <w:t>div</w:t>
+      </w:r>
+      <w:r>
+        <w:rPr>
+          <w:rFonts w:ascii="Consolas" w:hAnsi="Consolas" w:cs="Consolas"/>
+          <w:color w:val="0000FF"/>
+          <w:sz w:val="19"/>
+          <w:szCs w:val="19"/>
+        </w:rPr>
+        <w:t>&gt;</w:t>
+      </w:r>
+    </w:p>
+    <w:p>
+      <w:pPr>
+        <w:autoSpaceDE w:val="0"/>
+        <w:autoSpaceDN w:val="0"/>
+        <w:adjustRightInd w:val="0"/>
+        <w:spacing w:after="0" w:line="240" w:lineRule="auto"/>
+        <w:rPr>
+          <w:rFonts w:ascii="Consolas" w:hAnsi="Consolas" w:cs="Consolas"/>
+          <w:color w:val="000000"/>
+          <w:sz w:val="19"/>
+          <w:szCs w:val="19"/>
+        </w:rPr>
+      </w:pPr>
+      <w:r>
+        <w:rPr>
+          <w:rFonts w:ascii="Consolas" w:hAnsi="Consolas" w:cs="Consolas"/>
+          <w:color w:val="0000FF"/>
+          <w:sz w:val="19"/>
+          <w:szCs w:val="19"/>
+        </w:rPr>
+        <w:t>&lt;/</w:t>
+      </w:r>
+      <w:r>
+        <w:rPr>
+          <w:rFonts w:ascii="Consolas" w:hAnsi="Consolas" w:cs="Consolas"/>
+          <w:color w:val="800000"/>
+          <w:sz w:val="19"/>
+          <w:szCs w:val="19"/>
+        </w:rPr>
+        <w:t>body</w:t>
+      </w:r>
+      <w:r>
+        <w:rPr>
+          <w:rFonts w:ascii="Consolas" w:hAnsi="Consolas" w:cs="Consolas"/>
+          <w:color w:val="0000FF"/>
+          <w:sz w:val="19"/>
+          <w:szCs w:val="19"/>
+        </w:rPr>
+        <w:t>&gt;</w:t>
+      </w:r>
+    </w:p>
+    <w:p>
+      <w:pPr>
+        <w:autoSpaceDE w:val="0"/>
+        <w:autoSpaceDN w:val="0"/>
+        <w:adjustRightInd w:val="0"/>
+        <w:spacing w:after="0" w:line="240" w:lineRule="auto"/>
+        <w:rPr>
+          <w:rFonts w:ascii="Consolas" w:hAnsi="Consolas" w:cs="Consolas"/>
+          <w:color w:val="000000"/>
+          <w:sz w:val="19"/>
+          <w:szCs w:val="19"/>
+        </w:rPr>
+      </w:pPr>
+      <w:r>
+        <w:rPr>
+          <w:rFonts w:ascii="Consolas" w:hAnsi="Consolas" w:cs="Consolas"/>
+          <w:color w:val="0000FF"/>
+          <w:sz w:val="19"/>
+          <w:szCs w:val="19"/>
+        </w:rPr>
+        <w:t>&lt;/</w:t>
+      </w:r>
+      <w:r>
+        <w:rPr>
+          <w:rFonts w:ascii="Consolas" w:hAnsi="Consolas" w:cs="Consolas"/>
+          <w:color w:val="800000"/>
+          <w:sz w:val="19"/>
+          <w:szCs w:val="19"/>
+        </w:rPr>
+        <w:t>html</w:t>
+      </w:r>
+      <w:r>
+        <w:rPr>
+          <w:rFonts w:ascii="Consolas" w:hAnsi="Consolas" w:cs="Consolas"/>
+          <w:color w:val="0000FF"/>
+          <w:sz w:val="19"/>
+          <w:szCs w:val="19"/>
+        </w:rPr>
+        <w:t>&gt;</w:t>
+      </w:r>
+    </w:p>
+    <w:p>
+      <w:pPr>
         <w:rPr>
           <w:b/>
         </w:rPr>
       </w:pPr>
-      <w:r>
+    </w:p>
+    <w:p>
+      <w:pPr>
         <w:rPr>
           <w:b/>
         </w:rPr>
-        <w:t>Page1</w:t>
-      </w:r>
-    </w:p>
-    <w:p>
-      <w:pPr>
+      </w:pPr>
+      <w:r>
         <w:rPr>
           <w:b/>
         </w:rPr>
-      </w:pPr>
+        <w:t>Code(aspx.cs)</w:t>
+      </w:r>
+    </w:p>
+    <w:p>
+      <w:pPr>
+        <w:autoSpaceDE w:val="0"/>
+        <w:autoSpaceDN w:val="0"/>
+        <w:adjustRightInd w:val="0"/>
+        <w:spacing w:after="0" w:line="240" w:lineRule="auto"/>
+        <w:rPr>
+          <w:rFonts w:ascii="Consolas" w:hAnsi="Consolas" w:cs="Consolas"/>
+          <w:color w:val="000000"/>
+          <w:sz w:val="19"/>
+          <w:szCs w:val="19"/>
+        </w:rPr>
+      </w:pPr>
+      <w:r>
+        <w:rPr>
+          <w:rFonts w:ascii="Consolas" w:hAnsi="Consolas" w:cs="Consolas"/>
+          <w:color w:val="0000FF"/>
+          <w:sz w:val="19"/>
+          <w:szCs w:val="19"/>
+        </w:rPr>
+        <w:t>using</w:t>
+      </w:r>
+      <w:r>
+        <w:rPr>
+          <w:rFonts w:ascii="Consolas" w:hAnsi="Consolas" w:cs="Consolas"/>
+          <w:color w:val="000000"/>
+          <w:sz w:val="19"/>
+          <w:szCs w:val="19"/>
+        </w:rPr>
+        <w:t xml:space="preserve"> System;</w:t>
+      </w:r>
+    </w:p>
+    <w:p>
+      <w:pPr>
+        <w:autoSpaceDE w:val="0"/>
+        <w:autoSpaceDN w:val="0"/>
+        <w:adjustRightInd w:val="0"/>
+        <w:spacing w:after="0" w:line="240" w:lineRule="auto"/>
+        <w:rPr>
+          <w:rFonts w:ascii="Consolas" w:hAnsi="Consolas" w:cs="Consolas"/>
+          <w:color w:val="000000"/>
+          <w:sz w:val="19"/>
+          <w:szCs w:val="19"/>
+        </w:rPr>
+      </w:pPr>
+      <w:r>
+        <w:rPr>
+          <w:rFonts w:ascii="Consolas" w:hAnsi="Consolas" w:cs="Consolas"/>
+          <w:color w:val="0000FF"/>
+          <w:sz w:val="19"/>
+          <w:szCs w:val="19"/>
+        </w:rPr>
+        <w:t>using</w:t>
+      </w:r>
+      <w:r>
+        <w:rPr>
+          <w:rFonts w:ascii="Consolas" w:hAnsi="Consolas" w:cs="Consolas"/>
+          <w:color w:val="000000"/>
+          <w:sz w:val="19"/>
+          <w:szCs w:val="19"/>
+        </w:rPr>
+        <w:t xml:space="preserve"> System.Collections.Generic;</w:t>
+      </w:r>
+    </w:p>
+    <w:p>
+      <w:pPr>
+        <w:autoSpaceDE w:val="0"/>
+        <w:autoSpaceDN w:val="0"/>
+        <w:adjustRightInd w:val="0"/>
+        <w:spacing w:after="0" w:line="240" w:lineRule="auto"/>
+        <w:rPr>
+          <w:rFonts w:ascii="Consolas" w:hAnsi="Consolas" w:cs="Consolas"/>
+          <w:color w:val="000000"/>
+          <w:sz w:val="19"/>
+          <w:szCs w:val="19"/>
+        </w:rPr>
+      </w:pPr>
+      <w:r>
+        <w:rPr>
+          <w:rFonts w:ascii="Consolas" w:hAnsi="Consolas" w:cs="Consolas"/>
+          <w:color w:val="0000FF"/>
+          <w:sz w:val="19"/>
+          <w:szCs w:val="19"/>
+        </w:rPr>
+        <w:t>using</w:t>
+      </w:r>
+      <w:r>
+        <w:rPr>
+          <w:rFonts w:ascii="Consolas" w:hAnsi="Consolas" w:cs="Consolas"/>
+          <w:color w:val="000000"/>
+          <w:sz w:val="19"/>
+          <w:szCs w:val="19"/>
+        </w:rPr>
+        <w:t xml:space="preserve"> System.Linq;</w:t>
+      </w:r>
+    </w:p>
+    <w:p>
+      <w:pPr>
+        <w:autoSpaceDE w:val="0"/>
+        <w:autoSpaceDN w:val="0"/>
+        <w:adjustRightInd w:val="0"/>
+        <w:spacing w:after="0" w:line="240" w:lineRule="auto"/>
+        <w:rPr>
+          <w:rFonts w:ascii="Consolas" w:hAnsi="Consolas" w:cs="Consolas"/>
+          <w:color w:val="000000"/>
+          <w:sz w:val="19"/>
+          <w:szCs w:val="19"/>
+        </w:rPr>
+      </w:pPr>
+      <w:r>
+        <w:rPr>
+          <w:rFonts w:ascii="Consolas" w:hAnsi="Consolas" w:cs="Consolas"/>
+          <w:color w:val="0000FF"/>
+          <w:sz w:val="19"/>
+          <w:szCs w:val="19"/>
+        </w:rPr>
+        <w:t>using</w:t>
+      </w:r>
+      <w:r>
+        <w:rPr>
+          <w:rFonts w:ascii="Consolas" w:hAnsi="Consolas" w:cs="Consolas"/>
+          <w:color w:val="000000"/>
+          <w:sz w:val="19"/>
+          <w:szCs w:val="19"/>
+        </w:rPr>
+        <w:t xml:space="preserve"> System.Web;</w:t>
+      </w:r>
+    </w:p>
+    <w:p>
+      <w:pPr>
+        <w:autoSpaceDE w:val="0"/>
+        <w:autoSpaceDN w:val="0"/>
+        <w:adjustRightInd w:val="0"/>
+        <w:spacing w:after="0" w:line="240" w:lineRule="auto"/>
+        <w:rPr>
+          <w:rFonts w:ascii="Consolas" w:hAnsi="Consolas" w:cs="Consolas"/>
+          <w:color w:val="000000"/>
+          <w:sz w:val="19"/>
+          <w:szCs w:val="19"/>
+        </w:rPr>
+      </w:pPr>
+      <w:r>
+        <w:rPr>
+          <w:rFonts w:ascii="Consolas" w:hAnsi="Consolas" w:cs="Consolas"/>
+          <w:color w:val="0000FF"/>
+          <w:sz w:val="19"/>
+          <w:szCs w:val="19"/>
+        </w:rPr>
+        <w:t>using</w:t>
+      </w:r>
+      <w:r>
+        <w:rPr>
+          <w:rFonts w:ascii="Consolas" w:hAnsi="Consolas" w:cs="Consolas"/>
+          <w:color w:val="000000"/>
+          <w:sz w:val="19"/>
+          <w:szCs w:val="19"/>
+        </w:rPr>
+        <w:t xml:space="preserve"> System.Web.UI;</w:t>
+      </w:r>
+    </w:p>
+    <w:p>
+      <w:pPr>
+        <w:autoSpaceDE w:val="0"/>
+        <w:autoSpaceDN w:val="0"/>
+        <w:adjustRightInd w:val="0"/>
+        <w:spacing w:after="0" w:line="240" w:lineRule="auto"/>
+        <w:rPr>
+          <w:rFonts w:ascii="Consolas" w:hAnsi="Consolas" w:cs="Consolas"/>
+          <w:color w:val="000000"/>
+          <w:sz w:val="19"/>
+          <w:szCs w:val="19"/>
+        </w:rPr>
+      </w:pPr>
+      <w:r>
+        <w:rPr>
+          <w:rFonts w:ascii="Consolas" w:hAnsi="Consolas" w:cs="Consolas"/>
+          <w:color w:val="0000FF"/>
+          <w:sz w:val="19"/>
+          <w:szCs w:val="19"/>
+        </w:rPr>
+        <w:t>using</w:t>
+      </w:r>
+      <w:r>
+        <w:rPr>
+          <w:rFonts w:ascii="Consolas" w:hAnsi="Consolas" w:cs="Consolas"/>
+          <w:color w:val="000000"/>
+          <w:sz w:val="19"/>
+          <w:szCs w:val="19"/>
+        </w:rPr>
+        <w:t xml:space="preserve"> System.Web.UI.WebControls;</w:t>
+      </w:r>
+    </w:p>
+    <w:p>
+      <w:pPr>
+        <w:autoSpaceDE w:val="0"/>
+        <w:autoSpaceDN w:val="0"/>
+        <w:adjustRightInd w:val="0"/>
+        <w:spacing w:after="0" w:line="240" w:lineRule="auto"/>
+        <w:rPr>
+          <w:rFonts w:ascii="Consolas" w:hAnsi="Consolas" w:cs="Consolas"/>
+          <w:color w:val="000000"/>
+          <w:sz w:val="19"/>
+          <w:szCs w:val="19"/>
+        </w:rPr>
+      </w:pPr>
+    </w:p>
+    <w:p>
+      <w:pPr>
+        <w:autoSpaceDE w:val="0"/>
+        <w:autoSpaceDN w:val="0"/>
+        <w:adjustRightInd w:val="0"/>
+        <w:spacing w:after="0" w:line="240" w:lineRule="auto"/>
+        <w:rPr>
+          <w:rFonts w:ascii="Consolas" w:hAnsi="Consolas" w:cs="Consolas"/>
+          <w:color w:val="000000"/>
+          <w:sz w:val="19"/>
+          <w:szCs w:val="19"/>
+        </w:rPr>
+      </w:pPr>
+      <w:r>
+        <w:rPr>
+          <w:rFonts w:ascii="Consolas" w:hAnsi="Consolas" w:cs="Consolas"/>
+          <w:color w:val="0000FF"/>
+          <w:sz w:val="19"/>
+          <w:szCs w:val="19"/>
+        </w:rPr>
+        <w:t>namespace</w:t>
+      </w:r>
+      <w:r>
+        <w:rPr>
+          <w:rFonts w:ascii="Consolas" w:hAnsi="Consolas" w:cs="Consolas"/>
+          <w:color w:val="000000"/>
+          <w:sz w:val="19"/>
+          <w:szCs w:val="19"/>
+        </w:rPr>
+        <w:t xml:space="preserve"> ShoppingCart</w:t>
+      </w:r>
+    </w:p>
+    <w:p>
+      <w:pPr>
+        <w:autoSpaceDE w:val="0"/>
+        <w:autoSpaceDN w:val="0"/>
+        <w:adjustRightInd w:val="0"/>
+        <w:spacing w:after="0" w:line="240" w:lineRule="auto"/>
+        <w:rPr>
+          <w:rFonts w:ascii="Consolas" w:hAnsi="Consolas" w:cs="Consolas"/>
+          <w:color w:val="000000"/>
+          <w:sz w:val="19"/>
+          <w:szCs w:val="19"/>
+        </w:rPr>
+      </w:pPr>
+      <w:r>
+        <w:rPr>
+          <w:rFonts w:ascii="Consolas" w:hAnsi="Consolas" w:cs="Consolas"/>
+          <w:color w:val="000000"/>
+          <w:sz w:val="19"/>
+          <w:szCs w:val="19"/>
+        </w:rPr>
+        <w:t>{</w:t>
+      </w:r>
+    </w:p>
+    <w:p>
+      <w:pPr>
+        <w:autoSpaceDE w:val="0"/>
+        <w:autoSpaceDN w:val="0"/>
+        <w:adjustRightInd w:val="0"/>
+        <w:spacing w:after="0" w:line="240" w:lineRule="auto"/>
+        <w:rPr>
+          <w:rFonts w:ascii="Consolas" w:hAnsi="Consolas" w:cs="Consolas"/>
+          <w:color w:val="000000"/>
+          <w:sz w:val="19"/>
+          <w:szCs w:val="19"/>
+        </w:rPr>
+      </w:pPr>
+      <w:r>
+        <w:rPr>
+          <w:rFonts w:ascii="Consolas" w:hAnsi="Consolas" w:cs="Consolas"/>
+          <w:color w:val="000000"/>
+          <w:sz w:val="19"/>
+          <w:szCs w:val="19"/>
+        </w:rPr>
+        <w:t xml:space="preserve">    </w:t>
+      </w:r>
+      <w:r>
+        <w:rPr>
+          <w:rFonts w:ascii="Consolas" w:hAnsi="Consolas" w:cs="Consolas"/>
+          <w:color w:val="0000FF"/>
+          <w:sz w:val="19"/>
+          <w:szCs w:val="19"/>
+        </w:rPr>
+        <w:t>public</w:t>
+      </w:r>
+      <w:r>
+        <w:rPr>
+          <w:rFonts w:ascii="Consolas" w:hAnsi="Consolas" w:cs="Consolas"/>
+          <w:color w:val="000000"/>
+          <w:sz w:val="19"/>
+          <w:szCs w:val="19"/>
+        </w:rPr>
+        <w:t xml:space="preserve"> </w:t>
+      </w:r>
+      <w:r>
+        <w:rPr>
+          <w:rFonts w:ascii="Consolas" w:hAnsi="Consolas" w:cs="Consolas"/>
+          <w:color w:val="0000FF"/>
+          <w:sz w:val="19"/>
+          <w:szCs w:val="19"/>
+        </w:rPr>
+        <w:t>partial</w:t>
+      </w:r>
+      <w:r>
+        <w:rPr>
+          <w:rFonts w:ascii="Consolas" w:hAnsi="Consolas" w:cs="Consolas"/>
+          <w:color w:val="000000"/>
+          <w:sz w:val="19"/>
+          <w:szCs w:val="19"/>
+        </w:rPr>
+        <w:t xml:space="preserve"> </w:t>
+      </w:r>
+      <w:r>
+        <w:rPr>
+          <w:rFonts w:ascii="Consolas" w:hAnsi="Consolas" w:cs="Consolas"/>
+          <w:color w:val="0000FF"/>
+          <w:sz w:val="19"/>
+          <w:szCs w:val="19"/>
+        </w:rPr>
+        <w:t>class</w:t>
+      </w:r>
+      <w:r>
+        <w:rPr>
+          <w:rFonts w:ascii="Consolas" w:hAnsi="Consolas" w:cs="Consolas"/>
+          <w:color w:val="000000"/>
+          <w:sz w:val="19"/>
+          <w:szCs w:val="19"/>
+        </w:rPr>
+        <w:t xml:space="preserve"> </w:t>
+      </w:r>
+      <w:r>
+        <w:rPr>
+          <w:rFonts w:ascii="Consolas" w:hAnsi="Consolas" w:cs="Consolas"/>
+          <w:color w:val="2B91AF"/>
+          <w:sz w:val="19"/>
+          <w:szCs w:val="19"/>
+        </w:rPr>
+        <w:t>WebForm1</w:t>
+      </w:r>
+      <w:r>
+        <w:rPr>
+          <w:rFonts w:ascii="Consolas" w:hAnsi="Consolas" w:cs="Consolas"/>
+          <w:color w:val="000000"/>
+          <w:sz w:val="19"/>
+          <w:szCs w:val="19"/>
+        </w:rPr>
+        <w:t xml:space="preserve"> : System.Web.UI.Page</w:t>
+      </w:r>
+    </w:p>
+    <w:p>
+      <w:pPr>
+        <w:autoSpaceDE w:val="0"/>
+        <w:autoSpaceDN w:val="0"/>
+        <w:adjustRightInd w:val="0"/>
+        <w:spacing w:after="0" w:line="240" w:lineRule="auto"/>
+        <w:rPr>
+          <w:rFonts w:ascii="Consolas" w:hAnsi="Consolas" w:cs="Consolas"/>
+          <w:color w:val="000000"/>
+          <w:sz w:val="19"/>
+          <w:szCs w:val="19"/>
+        </w:rPr>
+      </w:pPr>
+      <w:r>
+        <w:rPr>
+          <w:rFonts w:ascii="Consolas" w:hAnsi="Consolas" w:cs="Consolas"/>
+          <w:color w:val="000000"/>
+          <w:sz w:val="19"/>
+          <w:szCs w:val="19"/>
+        </w:rPr>
+        <w:t xml:space="preserve">    {</w:t>
+      </w:r>
+    </w:p>
+    <w:p>
+      <w:pPr>
+        <w:autoSpaceDE w:val="0"/>
+        <w:autoSpaceDN w:val="0"/>
+        <w:adjustRightInd w:val="0"/>
+        <w:spacing w:after="0" w:line="240" w:lineRule="auto"/>
+        <w:rPr>
+          <w:rFonts w:ascii="Consolas" w:hAnsi="Consolas" w:cs="Consolas"/>
+          <w:color w:val="000000"/>
+          <w:sz w:val="19"/>
+          <w:szCs w:val="19"/>
+        </w:rPr>
+      </w:pPr>
+      <w:r>
+        <w:rPr>
+          <w:rFonts w:ascii="Consolas" w:hAnsi="Consolas" w:cs="Consolas"/>
+          <w:color w:val="000000"/>
+          <w:sz w:val="19"/>
+          <w:szCs w:val="19"/>
+        </w:rPr>
+        <w:t xml:space="preserve">        </w:t>
+      </w:r>
+      <w:r>
+        <w:rPr>
+          <w:rFonts w:ascii="Consolas" w:hAnsi="Consolas" w:cs="Consolas"/>
+          <w:color w:val="0000FF"/>
+          <w:sz w:val="19"/>
+          <w:szCs w:val="19"/>
+        </w:rPr>
+        <w:t>private</w:t>
+      </w:r>
+      <w:r>
+        <w:rPr>
+          <w:rFonts w:ascii="Consolas" w:hAnsi="Consolas" w:cs="Consolas"/>
+          <w:color w:val="000000"/>
+          <w:sz w:val="19"/>
+          <w:szCs w:val="19"/>
+        </w:rPr>
+        <w:t xml:space="preserve"> HttpCookie coki;</w:t>
+      </w:r>
+    </w:p>
+    <w:p>
+      <w:pPr>
+        <w:autoSpaceDE w:val="0"/>
+        <w:autoSpaceDN w:val="0"/>
+        <w:adjustRightInd w:val="0"/>
+        <w:spacing w:after="0" w:line="240" w:lineRule="auto"/>
+        <w:rPr>
+          <w:rFonts w:ascii="Consolas" w:hAnsi="Consolas" w:cs="Consolas"/>
+          <w:color w:val="000000"/>
+          <w:sz w:val="19"/>
+          <w:szCs w:val="19"/>
+        </w:rPr>
+      </w:pPr>
+    </w:p>
+    <w:p>
+      <w:pPr>
+        <w:autoSpaceDE w:val="0"/>
+        <w:autoSpaceDN w:val="0"/>
+        <w:adjustRightInd w:val="0"/>
+        <w:spacing w:after="0" w:line="240" w:lineRule="auto"/>
+        <w:rPr>
+          <w:rFonts w:ascii="Consolas" w:hAnsi="Consolas" w:cs="Consolas"/>
+          <w:color w:val="000000"/>
+          <w:sz w:val="19"/>
+          <w:szCs w:val="19"/>
+        </w:rPr>
+      </w:pPr>
+      <w:r>
+        <w:rPr>
+          <w:rFonts w:ascii="Consolas" w:hAnsi="Consolas" w:cs="Consolas"/>
+          <w:color w:val="000000"/>
+          <w:sz w:val="19"/>
+          <w:szCs w:val="19"/>
+        </w:rPr>
+        <w:t xml:space="preserve">        </w:t>
+      </w:r>
+      <w:r>
+        <w:rPr>
+          <w:rFonts w:ascii="Consolas" w:hAnsi="Consolas" w:cs="Consolas"/>
+          <w:color w:val="0000FF"/>
+          <w:sz w:val="19"/>
+          <w:szCs w:val="19"/>
+        </w:rPr>
+        <w:t>protected</w:t>
+      </w:r>
+      <w:r>
+        <w:rPr>
+          <w:rFonts w:ascii="Consolas" w:hAnsi="Consolas" w:cs="Consolas"/>
+          <w:color w:val="000000"/>
+          <w:sz w:val="19"/>
+          <w:szCs w:val="19"/>
+        </w:rPr>
+        <w:t xml:space="preserve"> </w:t>
+      </w:r>
+      <w:r>
+        <w:rPr>
+          <w:rFonts w:ascii="Consolas" w:hAnsi="Consolas" w:cs="Consolas"/>
+          <w:color w:val="0000FF"/>
+          <w:sz w:val="19"/>
+          <w:szCs w:val="19"/>
+        </w:rPr>
+        <w:t>void</w:t>
+      </w:r>
+      <w:r>
+        <w:rPr>
+          <w:rFonts w:ascii="Consolas" w:hAnsi="Consolas" w:cs="Consolas"/>
+          <w:color w:val="000000"/>
+          <w:sz w:val="19"/>
+          <w:szCs w:val="19"/>
+        </w:rPr>
+        <w:t xml:space="preserve"> Page_Load(</w:t>
+      </w:r>
+      <w:r>
+        <w:rPr>
+          <w:rFonts w:ascii="Consolas" w:hAnsi="Consolas" w:cs="Consolas"/>
+          <w:color w:val="0000FF"/>
+          <w:sz w:val="19"/>
+          <w:szCs w:val="19"/>
+        </w:rPr>
+        <w:t>object</w:t>
+      </w:r>
+      <w:r>
+        <w:rPr>
+          <w:rFonts w:ascii="Consolas" w:hAnsi="Consolas" w:cs="Consolas"/>
+          <w:color w:val="000000"/>
+          <w:sz w:val="19"/>
+          <w:szCs w:val="19"/>
+        </w:rPr>
+        <w:t xml:space="preserve"> sender, EventArgs e)</w:t>
+      </w:r>
+    </w:p>
+    <w:p>
+      <w:pPr>
+        <w:autoSpaceDE w:val="0"/>
+        <w:autoSpaceDN w:val="0"/>
+        <w:adjustRightInd w:val="0"/>
+        <w:spacing w:after="0" w:line="240" w:lineRule="auto"/>
+        <w:rPr>
+          <w:rFonts w:ascii="Consolas" w:hAnsi="Consolas" w:cs="Consolas"/>
+          <w:color w:val="000000"/>
+          <w:sz w:val="19"/>
+          <w:szCs w:val="19"/>
+        </w:rPr>
+      </w:pPr>
+      <w:r>
+        <w:rPr>
+          <w:rFonts w:ascii="Consolas" w:hAnsi="Consolas" w:cs="Consolas"/>
+          <w:color w:val="000000"/>
+          <w:sz w:val="19"/>
+          <w:szCs w:val="19"/>
+        </w:rPr>
+        <w:t xml:space="preserve">        {</w:t>
+      </w:r>
+    </w:p>
+    <w:p>
+      <w:pPr>
+        <w:autoSpaceDE w:val="0"/>
+        <w:autoSpaceDN w:val="0"/>
+        <w:adjustRightInd w:val="0"/>
+        <w:spacing w:after="0" w:line="240" w:lineRule="auto"/>
+        <w:rPr>
+          <w:rFonts w:ascii="Consolas" w:hAnsi="Consolas" w:cs="Consolas"/>
+          <w:color w:val="000000"/>
+          <w:sz w:val="19"/>
+          <w:szCs w:val="19"/>
+        </w:rPr>
+      </w:pPr>
+      <w:r>
+        <w:rPr>
+          <w:rFonts w:ascii="Consolas" w:hAnsi="Consolas" w:cs="Consolas"/>
+          <w:color w:val="000000"/>
+          <w:sz w:val="19"/>
+          <w:szCs w:val="19"/>
+        </w:rPr>
+        <w:t xml:space="preserve">            status.Visible = </w:t>
+      </w:r>
+      <w:r>
+        <w:rPr>
+          <w:rFonts w:ascii="Consolas" w:hAnsi="Consolas" w:cs="Consolas"/>
+          <w:color w:val="0000FF"/>
+          <w:sz w:val="19"/>
+          <w:szCs w:val="19"/>
+        </w:rPr>
+        <w:t>false</w:t>
+      </w:r>
+      <w:r>
+        <w:rPr>
+          <w:rFonts w:ascii="Consolas" w:hAnsi="Consolas" w:cs="Consolas"/>
+          <w:color w:val="000000"/>
+          <w:sz w:val="19"/>
+          <w:szCs w:val="19"/>
+        </w:rPr>
+        <w:t>;</w:t>
+      </w:r>
+    </w:p>
+    <w:p>
+      <w:pPr>
+        <w:autoSpaceDE w:val="0"/>
+        <w:autoSpaceDN w:val="0"/>
+        <w:adjustRightInd w:val="0"/>
+        <w:spacing w:after="0" w:line="240" w:lineRule="auto"/>
+        <w:rPr>
+          <w:rFonts w:ascii="Consolas" w:hAnsi="Consolas" w:cs="Consolas"/>
+          <w:color w:val="000000"/>
+          <w:sz w:val="19"/>
+          <w:szCs w:val="19"/>
+        </w:rPr>
+      </w:pPr>
+      <w:r>
+        <w:rPr>
+          <w:rFonts w:ascii="Consolas" w:hAnsi="Consolas" w:cs="Consolas"/>
+          <w:color w:val="000000"/>
+          <w:sz w:val="19"/>
+          <w:szCs w:val="19"/>
+        </w:rPr>
+        <w:t xml:space="preserve">            items_list.Visible = </w:t>
+      </w:r>
+      <w:r>
+        <w:rPr>
+          <w:rFonts w:ascii="Consolas" w:hAnsi="Consolas" w:cs="Consolas"/>
+          <w:color w:val="0000FF"/>
+          <w:sz w:val="19"/>
+          <w:szCs w:val="19"/>
+        </w:rPr>
+        <w:t>true</w:t>
+      </w:r>
+      <w:r>
+        <w:rPr>
+          <w:rFonts w:ascii="Consolas" w:hAnsi="Consolas" w:cs="Consolas"/>
+          <w:color w:val="000000"/>
+          <w:sz w:val="19"/>
+          <w:szCs w:val="19"/>
+        </w:rPr>
+        <w:t>;</w:t>
+      </w:r>
+    </w:p>
+    <w:p>
+      <w:pPr>
+        <w:autoSpaceDE w:val="0"/>
+        <w:autoSpaceDN w:val="0"/>
+        <w:adjustRightInd w:val="0"/>
+        <w:spacing w:after="0" w:line="240" w:lineRule="auto"/>
+        <w:rPr>
+          <w:rFonts w:ascii="Consolas" w:hAnsi="Consolas" w:cs="Consolas"/>
+          <w:color w:val="000000"/>
+          <w:sz w:val="19"/>
+          <w:szCs w:val="19"/>
+        </w:rPr>
+      </w:pPr>
+      <w:r>
+        <w:rPr>
+          <w:rFonts w:ascii="Consolas" w:hAnsi="Consolas" w:cs="Consolas"/>
+          <w:color w:val="000000"/>
+          <w:sz w:val="19"/>
+          <w:szCs w:val="19"/>
+        </w:rPr>
+        <w:t xml:space="preserve">            coki = Request.Cookies.Get(</w:t>
+      </w:r>
+      <w:r>
+        <w:rPr>
+          <w:rFonts w:ascii="Consolas" w:hAnsi="Consolas" w:cs="Consolas"/>
+          <w:color w:val="A31515"/>
+          <w:sz w:val="19"/>
+          <w:szCs w:val="19"/>
+        </w:rPr>
+        <w:t>"cookie_cart"</w:t>
+      </w:r>
+      <w:r>
+        <w:rPr>
+          <w:rFonts w:ascii="Consolas" w:hAnsi="Consolas" w:cs="Consolas"/>
+          <w:color w:val="000000"/>
+          <w:sz w:val="19"/>
+          <w:szCs w:val="19"/>
+        </w:rPr>
+        <w:t>);</w:t>
+      </w:r>
+    </w:p>
+    <w:p>
+      <w:pPr>
+        <w:autoSpaceDE w:val="0"/>
+        <w:autoSpaceDN w:val="0"/>
+        <w:adjustRightInd w:val="0"/>
+        <w:spacing w:after="0" w:line="240" w:lineRule="auto"/>
+        <w:rPr>
+          <w:rFonts w:ascii="Consolas" w:hAnsi="Consolas" w:cs="Consolas"/>
+          <w:color w:val="000000"/>
+          <w:sz w:val="19"/>
+          <w:szCs w:val="19"/>
+        </w:rPr>
+      </w:pPr>
+      <w:r>
+        <w:rPr>
+          <w:rFonts w:ascii="Consolas" w:hAnsi="Consolas" w:cs="Consolas"/>
+          <w:color w:val="000000"/>
+          <w:sz w:val="19"/>
+          <w:szCs w:val="19"/>
+        </w:rPr>
+        <w:t xml:space="preserve">            </w:t>
+      </w:r>
+      <w:r>
+        <w:rPr>
+          <w:rFonts w:ascii="Consolas" w:hAnsi="Consolas" w:cs="Consolas"/>
+          <w:color w:val="0000FF"/>
+          <w:sz w:val="19"/>
+          <w:szCs w:val="19"/>
+        </w:rPr>
+        <w:t>if</w:t>
+      </w:r>
+      <w:r>
+        <w:rPr>
+          <w:rFonts w:ascii="Consolas" w:hAnsi="Consolas" w:cs="Consolas"/>
+          <w:color w:val="000000"/>
+          <w:sz w:val="19"/>
+          <w:szCs w:val="19"/>
+        </w:rPr>
+        <w:t xml:space="preserve"> (coki != </w:t>
+      </w:r>
+      <w:r>
+        <w:rPr>
+          <w:rFonts w:ascii="Consolas" w:hAnsi="Consolas" w:cs="Consolas"/>
+          <w:color w:val="0000FF"/>
+          <w:sz w:val="19"/>
+          <w:szCs w:val="19"/>
+        </w:rPr>
+        <w:t>null</w:t>
+      </w:r>
+      <w:r>
+        <w:rPr>
+          <w:rFonts w:ascii="Consolas" w:hAnsi="Consolas" w:cs="Consolas"/>
+          <w:color w:val="000000"/>
+          <w:sz w:val="19"/>
+          <w:szCs w:val="19"/>
+        </w:rPr>
+        <w:t>)</w:t>
+      </w:r>
+    </w:p>
+    <w:p>
+      <w:pPr>
+        <w:autoSpaceDE w:val="0"/>
+        <w:autoSpaceDN w:val="0"/>
+        <w:adjustRightInd w:val="0"/>
+        <w:spacing w:after="0" w:line="240" w:lineRule="auto"/>
+        <w:rPr>
+          <w:rFonts w:ascii="Consolas" w:hAnsi="Consolas" w:cs="Consolas"/>
+          <w:color w:val="000000"/>
+          <w:sz w:val="19"/>
+          <w:szCs w:val="19"/>
+        </w:rPr>
+      </w:pPr>
+      <w:r>
+        <w:rPr>
+          <w:rFonts w:ascii="Consolas" w:hAnsi="Consolas" w:cs="Consolas"/>
+          <w:color w:val="000000"/>
+          <w:sz w:val="19"/>
+          <w:szCs w:val="19"/>
+        </w:rPr>
+        <w:t xml:space="preserve">            {</w:t>
+      </w:r>
+    </w:p>
+    <w:p>
+      <w:pPr>
+        <w:autoSpaceDE w:val="0"/>
+        <w:autoSpaceDN w:val="0"/>
+        <w:adjustRightInd w:val="0"/>
+        <w:spacing w:after="0" w:line="240" w:lineRule="auto"/>
+        <w:rPr>
+          <w:rFonts w:ascii="Consolas" w:hAnsi="Consolas" w:cs="Consolas"/>
+          <w:color w:val="000000"/>
+          <w:sz w:val="19"/>
+          <w:szCs w:val="19"/>
+        </w:rPr>
+      </w:pPr>
+      <w:r>
+        <w:rPr>
+          <w:rFonts w:ascii="Consolas" w:hAnsi="Consolas" w:cs="Consolas"/>
+          <w:color w:val="000000"/>
+          <w:sz w:val="19"/>
+          <w:szCs w:val="19"/>
+        </w:rPr>
+        <w:t xml:space="preserve">                items_list.Visible = </w:t>
+      </w:r>
+      <w:r>
+        <w:rPr>
+          <w:rFonts w:ascii="Consolas" w:hAnsi="Consolas" w:cs="Consolas"/>
+          <w:color w:val="0000FF"/>
+          <w:sz w:val="19"/>
+          <w:szCs w:val="19"/>
+        </w:rPr>
+        <w:t>true</w:t>
+      </w:r>
+      <w:r>
+        <w:rPr>
+          <w:rFonts w:ascii="Consolas" w:hAnsi="Consolas" w:cs="Consolas"/>
+          <w:color w:val="000000"/>
+          <w:sz w:val="19"/>
+          <w:szCs w:val="19"/>
+        </w:rPr>
+        <w:t>;</w:t>
+      </w:r>
+    </w:p>
+    <w:p>
+      <w:pPr>
+        <w:autoSpaceDE w:val="0"/>
+        <w:autoSpaceDN w:val="0"/>
+        <w:adjustRightInd w:val="0"/>
+        <w:spacing w:after="0" w:line="240" w:lineRule="auto"/>
+        <w:rPr>
+          <w:rFonts w:ascii="Consolas" w:hAnsi="Consolas" w:cs="Consolas"/>
+          <w:color w:val="000000"/>
+          <w:sz w:val="19"/>
+          <w:szCs w:val="19"/>
+        </w:rPr>
+      </w:pPr>
+      <w:r>
+        <w:rPr>
+          <w:rFonts w:ascii="Consolas" w:hAnsi="Consolas" w:cs="Consolas"/>
+          <w:color w:val="000000"/>
+          <w:sz w:val="19"/>
+          <w:szCs w:val="19"/>
+        </w:rPr>
+        <w:t xml:space="preserve">                welcome_msg.InnerText = </w:t>
+      </w:r>
+      <w:r>
+        <w:rPr>
+          <w:rFonts w:ascii="Consolas" w:hAnsi="Consolas" w:cs="Consolas"/>
+          <w:color w:val="A31515"/>
+          <w:sz w:val="19"/>
+          <w:szCs w:val="19"/>
+        </w:rPr>
+        <w:t>"Welcome, "</w:t>
+      </w:r>
+      <w:r>
+        <w:rPr>
+          <w:rFonts w:ascii="Consolas" w:hAnsi="Consolas" w:cs="Consolas"/>
+          <w:color w:val="000000"/>
+          <w:sz w:val="19"/>
+          <w:szCs w:val="19"/>
+        </w:rPr>
+        <w:t xml:space="preserve"> + coki[</w:t>
+      </w:r>
+      <w:r>
+        <w:rPr>
+          <w:rFonts w:ascii="Consolas" w:hAnsi="Consolas" w:cs="Consolas"/>
+          <w:color w:val="A31515"/>
+          <w:sz w:val="19"/>
+          <w:szCs w:val="19"/>
+        </w:rPr>
+        <w:t>"_cust_name"</w:t>
+      </w:r>
+      <w:r>
+        <w:rPr>
+          <w:rFonts w:ascii="Consolas" w:hAnsi="Consolas" w:cs="Consolas"/>
+          <w:color w:val="000000"/>
+          <w:sz w:val="19"/>
+          <w:szCs w:val="19"/>
+        </w:rPr>
+        <w:t>].ToString()+</w:t>
+      </w:r>
+      <w:r>
+        <w:rPr>
+          <w:rFonts w:ascii="Consolas" w:hAnsi="Consolas" w:cs="Consolas"/>
+          <w:color w:val="A31515"/>
+          <w:sz w:val="19"/>
+          <w:szCs w:val="19"/>
+        </w:rPr>
+        <w:t>" Here's Your Cart"</w:t>
+      </w:r>
+      <w:r>
+        <w:rPr>
+          <w:rFonts w:ascii="Consolas" w:hAnsi="Consolas" w:cs="Consolas"/>
+          <w:color w:val="000000"/>
+          <w:sz w:val="19"/>
+          <w:szCs w:val="19"/>
+        </w:rPr>
+        <w:t>;</w:t>
+      </w:r>
+    </w:p>
+    <w:p>
+      <w:pPr>
+        <w:autoSpaceDE w:val="0"/>
+        <w:autoSpaceDN w:val="0"/>
+        <w:adjustRightInd w:val="0"/>
+        <w:spacing w:after="0" w:line="240" w:lineRule="auto"/>
+        <w:rPr>
+          <w:rFonts w:ascii="Consolas" w:hAnsi="Consolas" w:cs="Consolas"/>
+          <w:color w:val="000000"/>
+          <w:sz w:val="19"/>
+          <w:szCs w:val="19"/>
+        </w:rPr>
+      </w:pPr>
+      <w:r>
+        <w:rPr>
+          <w:rFonts w:ascii="Consolas" w:hAnsi="Consolas" w:cs="Consolas"/>
+          <w:color w:val="000000"/>
+          <w:sz w:val="19"/>
+          <w:szCs w:val="19"/>
+        </w:rPr>
+        <w:lastRenderedPageBreak/>
+        <w:t xml:space="preserve">                item1.InnerText = </w:t>
+      </w:r>
+      <w:r>
+        <w:rPr>
+          <w:rFonts w:ascii="Consolas" w:hAnsi="Consolas" w:cs="Consolas"/>
+          <w:color w:val="A31515"/>
+          <w:sz w:val="19"/>
+          <w:szCs w:val="19"/>
+        </w:rPr>
+        <w:t>"Item1: "</w:t>
+      </w:r>
+      <w:r>
+        <w:rPr>
+          <w:rFonts w:ascii="Consolas" w:hAnsi="Consolas" w:cs="Consolas"/>
+          <w:color w:val="000000"/>
+          <w:sz w:val="19"/>
+          <w:szCs w:val="19"/>
+        </w:rPr>
+        <w:t xml:space="preserve"> + coki[</w:t>
+      </w:r>
+      <w:r>
+        <w:rPr>
+          <w:rFonts w:ascii="Consolas" w:hAnsi="Consolas" w:cs="Consolas"/>
+          <w:color w:val="A31515"/>
+          <w:sz w:val="19"/>
+          <w:szCs w:val="19"/>
+        </w:rPr>
+        <w:t>"_item_1"</w:t>
+      </w:r>
+      <w:r>
+        <w:rPr>
+          <w:rFonts w:ascii="Consolas" w:hAnsi="Consolas" w:cs="Consolas"/>
+          <w:color w:val="000000"/>
+          <w:sz w:val="19"/>
+          <w:szCs w:val="19"/>
+        </w:rPr>
+        <w:t>];</w:t>
+      </w:r>
+    </w:p>
+    <w:p>
+      <w:pPr>
+        <w:autoSpaceDE w:val="0"/>
+        <w:autoSpaceDN w:val="0"/>
+        <w:adjustRightInd w:val="0"/>
+        <w:spacing w:after="0" w:line="240" w:lineRule="auto"/>
+        <w:rPr>
+          <w:rFonts w:ascii="Consolas" w:hAnsi="Consolas" w:cs="Consolas"/>
+          <w:color w:val="000000"/>
+          <w:sz w:val="19"/>
+          <w:szCs w:val="19"/>
+        </w:rPr>
+      </w:pPr>
+      <w:r>
+        <w:rPr>
+          <w:rFonts w:ascii="Consolas" w:hAnsi="Consolas" w:cs="Consolas"/>
+          <w:color w:val="000000"/>
+          <w:sz w:val="19"/>
+          <w:szCs w:val="19"/>
+        </w:rPr>
+        <w:t xml:space="preserve">                item2.InnerText = </w:t>
+      </w:r>
+      <w:r>
+        <w:rPr>
+          <w:rFonts w:ascii="Consolas" w:hAnsi="Consolas" w:cs="Consolas"/>
+          <w:color w:val="A31515"/>
+          <w:sz w:val="19"/>
+          <w:szCs w:val="19"/>
+        </w:rPr>
+        <w:t>"Item2: "</w:t>
+      </w:r>
+      <w:r>
+        <w:rPr>
+          <w:rFonts w:ascii="Consolas" w:hAnsi="Consolas" w:cs="Consolas"/>
+          <w:color w:val="000000"/>
+          <w:sz w:val="19"/>
+          <w:szCs w:val="19"/>
+        </w:rPr>
+        <w:t xml:space="preserve"> + coki[</w:t>
+      </w:r>
+      <w:r>
+        <w:rPr>
+          <w:rFonts w:ascii="Consolas" w:hAnsi="Consolas" w:cs="Consolas"/>
+          <w:color w:val="A31515"/>
+          <w:sz w:val="19"/>
+          <w:szCs w:val="19"/>
+        </w:rPr>
+        <w:t>"_item_2"</w:t>
+      </w:r>
+      <w:r>
+        <w:rPr>
+          <w:rFonts w:ascii="Consolas" w:hAnsi="Consolas" w:cs="Consolas"/>
+          <w:color w:val="000000"/>
+          <w:sz w:val="19"/>
+          <w:szCs w:val="19"/>
+        </w:rPr>
+        <w:t>];</w:t>
+      </w:r>
+    </w:p>
+    <w:p>
+      <w:pPr>
+        <w:autoSpaceDE w:val="0"/>
+        <w:autoSpaceDN w:val="0"/>
+        <w:adjustRightInd w:val="0"/>
+        <w:spacing w:after="0" w:line="240" w:lineRule="auto"/>
+        <w:rPr>
+          <w:rFonts w:ascii="Consolas" w:hAnsi="Consolas" w:cs="Consolas"/>
+          <w:color w:val="000000"/>
+          <w:sz w:val="19"/>
+          <w:szCs w:val="19"/>
+        </w:rPr>
+      </w:pPr>
+      <w:r>
+        <w:rPr>
+          <w:rFonts w:ascii="Consolas" w:hAnsi="Consolas" w:cs="Consolas"/>
+          <w:color w:val="000000"/>
+          <w:sz w:val="19"/>
+          <w:szCs w:val="19"/>
+        </w:rPr>
+        <w:t xml:space="preserve">                item3.InnerText = </w:t>
+      </w:r>
+      <w:r>
+        <w:rPr>
+          <w:rFonts w:ascii="Consolas" w:hAnsi="Consolas" w:cs="Consolas"/>
+          <w:color w:val="A31515"/>
+          <w:sz w:val="19"/>
+          <w:szCs w:val="19"/>
+        </w:rPr>
+        <w:t>"Item3: "</w:t>
+      </w:r>
+      <w:r>
+        <w:rPr>
+          <w:rFonts w:ascii="Consolas" w:hAnsi="Consolas" w:cs="Consolas"/>
+          <w:color w:val="000000"/>
+          <w:sz w:val="19"/>
+          <w:szCs w:val="19"/>
+        </w:rPr>
+        <w:t xml:space="preserve"> + coki[</w:t>
+      </w:r>
+      <w:r>
+        <w:rPr>
+          <w:rFonts w:ascii="Consolas" w:hAnsi="Consolas" w:cs="Consolas"/>
+          <w:color w:val="A31515"/>
+          <w:sz w:val="19"/>
+          <w:szCs w:val="19"/>
+        </w:rPr>
+        <w:t>"_item_3"</w:t>
+      </w:r>
+      <w:r>
+        <w:rPr>
+          <w:rFonts w:ascii="Consolas" w:hAnsi="Consolas" w:cs="Consolas"/>
+          <w:color w:val="000000"/>
+          <w:sz w:val="19"/>
+          <w:szCs w:val="19"/>
+        </w:rPr>
+        <w:t>];</w:t>
+      </w:r>
+    </w:p>
+    <w:p>
+      <w:pPr>
+        <w:autoSpaceDE w:val="0"/>
+        <w:autoSpaceDN w:val="0"/>
+        <w:adjustRightInd w:val="0"/>
+        <w:spacing w:after="0" w:line="240" w:lineRule="auto"/>
+        <w:rPr>
+          <w:rFonts w:ascii="Consolas" w:hAnsi="Consolas" w:cs="Consolas"/>
+          <w:color w:val="000000"/>
+          <w:sz w:val="19"/>
+          <w:szCs w:val="19"/>
+        </w:rPr>
+      </w:pPr>
+      <w:r>
+        <w:rPr>
+          <w:rFonts w:ascii="Consolas" w:hAnsi="Consolas" w:cs="Consolas"/>
+          <w:color w:val="000000"/>
+          <w:sz w:val="19"/>
+          <w:szCs w:val="19"/>
+        </w:rPr>
+        <w:t xml:space="preserve">            }</w:t>
+      </w:r>
+    </w:p>
+    <w:p>
+      <w:pPr>
+        <w:autoSpaceDE w:val="0"/>
+        <w:autoSpaceDN w:val="0"/>
+        <w:adjustRightInd w:val="0"/>
+        <w:spacing w:after="0" w:line="240" w:lineRule="auto"/>
+        <w:rPr>
+          <w:rFonts w:ascii="Consolas" w:hAnsi="Consolas" w:cs="Consolas"/>
+          <w:color w:val="000000"/>
+          <w:sz w:val="19"/>
+          <w:szCs w:val="19"/>
+        </w:rPr>
+      </w:pPr>
+      <w:r>
+        <w:rPr>
+          <w:rFonts w:ascii="Consolas" w:hAnsi="Consolas" w:cs="Consolas"/>
+          <w:color w:val="000000"/>
+          <w:sz w:val="19"/>
+          <w:szCs w:val="19"/>
+        </w:rPr>
+        <w:t xml:space="preserve">        }</w:t>
+      </w:r>
+    </w:p>
+    <w:p>
+      <w:pPr>
+        <w:autoSpaceDE w:val="0"/>
+        <w:autoSpaceDN w:val="0"/>
+        <w:adjustRightInd w:val="0"/>
+        <w:spacing w:after="0" w:line="240" w:lineRule="auto"/>
+        <w:rPr>
+          <w:rFonts w:ascii="Consolas" w:hAnsi="Consolas" w:cs="Consolas"/>
+          <w:color w:val="000000"/>
+          <w:sz w:val="19"/>
+          <w:szCs w:val="19"/>
+        </w:rPr>
+      </w:pPr>
+    </w:p>
+    <w:p>
+      <w:pPr>
+        <w:autoSpaceDE w:val="0"/>
+        <w:autoSpaceDN w:val="0"/>
+        <w:adjustRightInd w:val="0"/>
+        <w:spacing w:after="0" w:line="240" w:lineRule="auto"/>
+        <w:rPr>
+          <w:rFonts w:ascii="Consolas" w:hAnsi="Consolas" w:cs="Consolas"/>
+          <w:color w:val="000000"/>
+          <w:sz w:val="19"/>
+          <w:szCs w:val="19"/>
+        </w:rPr>
+      </w:pPr>
+      <w:r>
+        <w:rPr>
+          <w:rFonts w:ascii="Consolas" w:hAnsi="Consolas" w:cs="Consolas"/>
+          <w:color w:val="000000"/>
+          <w:sz w:val="19"/>
+          <w:szCs w:val="19"/>
+        </w:rPr>
+        <w:t xml:space="preserve">        </w:t>
+      </w:r>
+      <w:r>
+        <w:rPr>
+          <w:rFonts w:ascii="Consolas" w:hAnsi="Consolas" w:cs="Consolas"/>
+          <w:color w:val="0000FF"/>
+          <w:sz w:val="19"/>
+          <w:szCs w:val="19"/>
+        </w:rPr>
+        <w:t>protected</w:t>
+      </w:r>
+      <w:r>
+        <w:rPr>
+          <w:rFonts w:ascii="Consolas" w:hAnsi="Consolas" w:cs="Consolas"/>
+          <w:color w:val="000000"/>
+          <w:sz w:val="19"/>
+          <w:szCs w:val="19"/>
+        </w:rPr>
+        <w:t xml:space="preserve"> </w:t>
+      </w:r>
+      <w:r>
+        <w:rPr>
+          <w:rFonts w:ascii="Consolas" w:hAnsi="Consolas" w:cs="Consolas"/>
+          <w:color w:val="0000FF"/>
+          <w:sz w:val="19"/>
+          <w:szCs w:val="19"/>
+        </w:rPr>
+        <w:t>void</w:t>
+      </w:r>
+      <w:r>
+        <w:rPr>
+          <w:rFonts w:ascii="Consolas" w:hAnsi="Consolas" w:cs="Consolas"/>
+          <w:color w:val="000000"/>
+          <w:sz w:val="19"/>
+          <w:szCs w:val="19"/>
+        </w:rPr>
+        <w:t xml:space="preserve"> Button1_Click(</w:t>
+      </w:r>
+      <w:r>
+        <w:rPr>
+          <w:rFonts w:ascii="Consolas" w:hAnsi="Consolas" w:cs="Consolas"/>
+          <w:color w:val="0000FF"/>
+          <w:sz w:val="19"/>
+          <w:szCs w:val="19"/>
+        </w:rPr>
+        <w:t>object</w:t>
+      </w:r>
+      <w:r>
+        <w:rPr>
+          <w:rFonts w:ascii="Consolas" w:hAnsi="Consolas" w:cs="Consolas"/>
+          <w:color w:val="000000"/>
+          <w:sz w:val="19"/>
+          <w:szCs w:val="19"/>
+        </w:rPr>
+        <w:t xml:space="preserve"> sender, EventArgs e)</w:t>
+      </w:r>
+    </w:p>
+    <w:p>
+      <w:pPr>
+        <w:autoSpaceDE w:val="0"/>
+        <w:autoSpaceDN w:val="0"/>
+        <w:adjustRightInd w:val="0"/>
+        <w:spacing w:after="0" w:line="240" w:lineRule="auto"/>
+        <w:rPr>
+          <w:rFonts w:ascii="Consolas" w:hAnsi="Consolas" w:cs="Consolas"/>
+          <w:color w:val="000000"/>
+          <w:sz w:val="19"/>
+          <w:szCs w:val="19"/>
+        </w:rPr>
+      </w:pPr>
+      <w:r>
+        <w:rPr>
+          <w:rFonts w:ascii="Consolas" w:hAnsi="Consolas" w:cs="Consolas"/>
+          <w:color w:val="000000"/>
+          <w:sz w:val="19"/>
+          <w:szCs w:val="19"/>
+        </w:rPr>
+        <w:t xml:space="preserve">        {</w:t>
+      </w:r>
+    </w:p>
+    <w:p>
+      <w:pPr>
+        <w:autoSpaceDE w:val="0"/>
+        <w:autoSpaceDN w:val="0"/>
+        <w:adjustRightInd w:val="0"/>
+        <w:spacing w:after="0" w:line="240" w:lineRule="auto"/>
+        <w:rPr>
+          <w:rFonts w:ascii="Consolas" w:hAnsi="Consolas" w:cs="Consolas"/>
+          <w:color w:val="000000"/>
+          <w:sz w:val="19"/>
+          <w:szCs w:val="19"/>
+        </w:rPr>
+      </w:pPr>
+      <w:r>
+        <w:rPr>
+          <w:rFonts w:ascii="Consolas" w:hAnsi="Consolas" w:cs="Consolas"/>
+          <w:color w:val="000000"/>
+          <w:sz w:val="19"/>
+          <w:szCs w:val="19"/>
+        </w:rPr>
+        <w:t xml:space="preserve">            coki = </w:t>
+      </w:r>
+      <w:r>
+        <w:rPr>
+          <w:rFonts w:ascii="Consolas" w:hAnsi="Consolas" w:cs="Consolas"/>
+          <w:color w:val="0000FF"/>
+          <w:sz w:val="19"/>
+          <w:szCs w:val="19"/>
+        </w:rPr>
+        <w:t>new</w:t>
+      </w:r>
+      <w:r>
+        <w:rPr>
+          <w:rFonts w:ascii="Consolas" w:hAnsi="Consolas" w:cs="Consolas"/>
+          <w:color w:val="000000"/>
+          <w:sz w:val="19"/>
+          <w:szCs w:val="19"/>
+        </w:rPr>
+        <w:t xml:space="preserve"> HttpCookie(</w:t>
+      </w:r>
+      <w:r>
+        <w:rPr>
+          <w:rFonts w:ascii="Consolas" w:hAnsi="Consolas" w:cs="Consolas"/>
+          <w:color w:val="A31515"/>
+          <w:sz w:val="19"/>
+          <w:szCs w:val="19"/>
+        </w:rPr>
+        <w:t>"cookie_cart"</w:t>
+      </w:r>
+      <w:r>
+        <w:rPr>
+          <w:rFonts w:ascii="Consolas" w:hAnsi="Consolas" w:cs="Consolas"/>
+          <w:color w:val="000000"/>
+          <w:sz w:val="19"/>
+          <w:szCs w:val="19"/>
+        </w:rPr>
+        <w:t>);</w:t>
+      </w:r>
+    </w:p>
+    <w:p>
+      <w:pPr>
+        <w:autoSpaceDE w:val="0"/>
+        <w:autoSpaceDN w:val="0"/>
+        <w:adjustRightInd w:val="0"/>
+        <w:spacing w:after="0" w:line="240" w:lineRule="auto"/>
+        <w:rPr>
+          <w:rFonts w:ascii="Consolas" w:hAnsi="Consolas" w:cs="Consolas"/>
+          <w:color w:val="000000"/>
+          <w:sz w:val="19"/>
+          <w:szCs w:val="19"/>
+        </w:rPr>
+      </w:pPr>
+      <w:r>
+        <w:rPr>
+          <w:rFonts w:ascii="Consolas" w:hAnsi="Consolas" w:cs="Consolas"/>
+          <w:color w:val="000000"/>
+          <w:sz w:val="19"/>
+          <w:szCs w:val="19"/>
+        </w:rPr>
+        <w:t xml:space="preserve">            coki[</w:t>
+      </w:r>
+      <w:r>
+        <w:rPr>
+          <w:rFonts w:ascii="Consolas" w:hAnsi="Consolas" w:cs="Consolas"/>
+          <w:color w:val="A31515"/>
+          <w:sz w:val="19"/>
+          <w:szCs w:val="19"/>
+        </w:rPr>
+        <w:t>"_cust_name"</w:t>
+      </w:r>
+      <w:r>
+        <w:rPr>
+          <w:rFonts w:ascii="Consolas" w:hAnsi="Consolas" w:cs="Consolas"/>
+          <w:color w:val="000000"/>
+          <w:sz w:val="19"/>
+          <w:szCs w:val="19"/>
+        </w:rPr>
+        <w:t>] = name_tb.Text;</w:t>
+      </w:r>
+    </w:p>
+    <w:p>
+      <w:pPr>
+        <w:autoSpaceDE w:val="0"/>
+        <w:autoSpaceDN w:val="0"/>
+        <w:adjustRightInd w:val="0"/>
+        <w:spacing w:after="0" w:line="240" w:lineRule="auto"/>
+        <w:rPr>
+          <w:rFonts w:ascii="Consolas" w:hAnsi="Consolas" w:cs="Consolas"/>
+          <w:color w:val="000000"/>
+          <w:sz w:val="19"/>
+          <w:szCs w:val="19"/>
+        </w:rPr>
+      </w:pPr>
+      <w:r>
+        <w:rPr>
+          <w:rFonts w:ascii="Consolas" w:hAnsi="Consolas" w:cs="Consolas"/>
+          <w:color w:val="000000"/>
+          <w:sz w:val="19"/>
+          <w:szCs w:val="19"/>
+        </w:rPr>
+        <w:t xml:space="preserve">            coki[</w:t>
+      </w:r>
+      <w:r>
+        <w:rPr>
+          <w:rFonts w:ascii="Consolas" w:hAnsi="Consolas" w:cs="Consolas"/>
+          <w:color w:val="A31515"/>
+          <w:sz w:val="19"/>
+          <w:szCs w:val="19"/>
+        </w:rPr>
+        <w:t>"_item_1"</w:t>
+      </w:r>
+      <w:r>
+        <w:rPr>
+          <w:rFonts w:ascii="Consolas" w:hAnsi="Consolas" w:cs="Consolas"/>
+          <w:color w:val="000000"/>
+          <w:sz w:val="19"/>
+          <w:szCs w:val="19"/>
+        </w:rPr>
+        <w:t>] = i1.Text;</w:t>
+      </w:r>
+    </w:p>
+    <w:p>
+      <w:pPr>
+        <w:autoSpaceDE w:val="0"/>
+        <w:autoSpaceDN w:val="0"/>
+        <w:adjustRightInd w:val="0"/>
+        <w:spacing w:after="0" w:line="240" w:lineRule="auto"/>
+        <w:rPr>
+          <w:rFonts w:ascii="Consolas" w:hAnsi="Consolas" w:cs="Consolas"/>
+          <w:color w:val="000000"/>
+          <w:sz w:val="19"/>
+          <w:szCs w:val="19"/>
+        </w:rPr>
+      </w:pPr>
+      <w:r>
+        <w:rPr>
+          <w:rFonts w:ascii="Consolas" w:hAnsi="Consolas" w:cs="Consolas"/>
+          <w:color w:val="000000"/>
+          <w:sz w:val="19"/>
+          <w:szCs w:val="19"/>
+        </w:rPr>
+        <w:t xml:space="preserve">            coki[</w:t>
+      </w:r>
+      <w:r>
+        <w:rPr>
+          <w:rFonts w:ascii="Consolas" w:hAnsi="Consolas" w:cs="Consolas"/>
+          <w:color w:val="A31515"/>
+          <w:sz w:val="19"/>
+          <w:szCs w:val="19"/>
+        </w:rPr>
+        <w:t>"_item_2"</w:t>
+      </w:r>
+      <w:r>
+        <w:rPr>
+          <w:rFonts w:ascii="Consolas" w:hAnsi="Consolas" w:cs="Consolas"/>
+          <w:color w:val="000000"/>
+          <w:sz w:val="19"/>
+          <w:szCs w:val="19"/>
+        </w:rPr>
+        <w:t>] = i2.Text;</w:t>
+      </w:r>
+    </w:p>
+    <w:p>
+      <w:pPr>
+        <w:autoSpaceDE w:val="0"/>
+        <w:autoSpaceDN w:val="0"/>
+        <w:adjustRightInd w:val="0"/>
+        <w:spacing w:after="0" w:line="240" w:lineRule="auto"/>
+        <w:rPr>
+          <w:rFonts w:ascii="Consolas" w:hAnsi="Consolas" w:cs="Consolas"/>
+          <w:color w:val="000000"/>
+          <w:sz w:val="19"/>
+          <w:szCs w:val="19"/>
+        </w:rPr>
+      </w:pPr>
+      <w:r>
+        <w:rPr>
+          <w:rFonts w:ascii="Consolas" w:hAnsi="Consolas" w:cs="Consolas"/>
+          <w:color w:val="000000"/>
+          <w:sz w:val="19"/>
+          <w:szCs w:val="19"/>
+        </w:rPr>
+        <w:t xml:space="preserve">            coki[</w:t>
+      </w:r>
+      <w:r>
+        <w:rPr>
+          <w:rFonts w:ascii="Consolas" w:hAnsi="Consolas" w:cs="Consolas"/>
+          <w:color w:val="A31515"/>
+          <w:sz w:val="19"/>
+          <w:szCs w:val="19"/>
+        </w:rPr>
+        <w:t>"_item_3"</w:t>
+      </w:r>
+      <w:r>
+        <w:rPr>
+          <w:rFonts w:ascii="Consolas" w:hAnsi="Consolas" w:cs="Consolas"/>
+          <w:color w:val="000000"/>
+          <w:sz w:val="19"/>
+          <w:szCs w:val="19"/>
+        </w:rPr>
+        <w:t>] = i3.Text;</w:t>
+      </w:r>
+    </w:p>
+    <w:p>
+      <w:pPr>
+        <w:autoSpaceDE w:val="0"/>
+        <w:autoSpaceDN w:val="0"/>
+        <w:adjustRightInd w:val="0"/>
+        <w:spacing w:after="0" w:line="240" w:lineRule="auto"/>
+        <w:rPr>
+          <w:rFonts w:ascii="Consolas" w:hAnsi="Consolas" w:cs="Consolas"/>
+          <w:color w:val="000000"/>
+          <w:sz w:val="19"/>
+          <w:szCs w:val="19"/>
+        </w:rPr>
+      </w:pPr>
+      <w:r>
+        <w:rPr>
+          <w:rFonts w:ascii="Consolas" w:hAnsi="Consolas" w:cs="Consolas"/>
+          <w:color w:val="000000"/>
+          <w:sz w:val="19"/>
+          <w:szCs w:val="19"/>
+        </w:rPr>
+        <w:t xml:space="preserve">            Response.Cookies.Add(coki);</w:t>
+      </w:r>
+    </w:p>
+    <w:p>
+      <w:pPr>
+        <w:autoSpaceDE w:val="0"/>
+        <w:autoSpaceDN w:val="0"/>
+        <w:adjustRightInd w:val="0"/>
+        <w:spacing w:after="0" w:line="240" w:lineRule="auto"/>
+        <w:rPr>
+          <w:rFonts w:ascii="Consolas" w:hAnsi="Consolas" w:cs="Consolas"/>
+          <w:color w:val="000000"/>
+          <w:sz w:val="19"/>
+          <w:szCs w:val="19"/>
+        </w:rPr>
+      </w:pPr>
+      <w:r>
+        <w:rPr>
+          <w:rFonts w:ascii="Consolas" w:hAnsi="Consolas" w:cs="Consolas"/>
+          <w:color w:val="000000"/>
+          <w:sz w:val="19"/>
+          <w:szCs w:val="19"/>
+        </w:rPr>
+        <w:t xml:space="preserve">            status.Visible = </w:t>
+      </w:r>
+      <w:r>
+        <w:rPr>
+          <w:rFonts w:ascii="Consolas" w:hAnsi="Consolas" w:cs="Consolas"/>
+          <w:color w:val="0000FF"/>
+          <w:sz w:val="19"/>
+          <w:szCs w:val="19"/>
+        </w:rPr>
+        <w:t>true</w:t>
+      </w:r>
+      <w:r>
+        <w:rPr>
+          <w:rFonts w:ascii="Consolas" w:hAnsi="Consolas" w:cs="Consolas"/>
+          <w:color w:val="000000"/>
+          <w:sz w:val="19"/>
+          <w:szCs w:val="19"/>
+        </w:rPr>
+        <w:t>;</w:t>
+      </w:r>
+    </w:p>
+    <w:p>
+      <w:pPr>
+        <w:autoSpaceDE w:val="0"/>
+        <w:autoSpaceDN w:val="0"/>
+        <w:adjustRightInd w:val="0"/>
+        <w:spacing w:after="0" w:line="240" w:lineRule="auto"/>
+        <w:rPr>
+          <w:rFonts w:ascii="Consolas" w:hAnsi="Consolas" w:cs="Consolas"/>
+          <w:color w:val="000000"/>
+          <w:sz w:val="19"/>
+          <w:szCs w:val="19"/>
+        </w:rPr>
+      </w:pPr>
+      <w:r>
+        <w:rPr>
+          <w:rFonts w:ascii="Consolas" w:hAnsi="Consolas" w:cs="Consolas"/>
+          <w:color w:val="000000"/>
+          <w:sz w:val="19"/>
+          <w:szCs w:val="19"/>
+        </w:rPr>
+        <w:t xml:space="preserve">        }</w:t>
+      </w:r>
+    </w:p>
+    <w:p>
+      <w:pPr>
+        <w:autoSpaceDE w:val="0"/>
+        <w:autoSpaceDN w:val="0"/>
+        <w:adjustRightInd w:val="0"/>
+        <w:spacing w:after="0" w:line="240" w:lineRule="auto"/>
+        <w:rPr>
+          <w:rFonts w:ascii="Consolas" w:hAnsi="Consolas" w:cs="Consolas"/>
+          <w:color w:val="000000"/>
+          <w:sz w:val="19"/>
+          <w:szCs w:val="19"/>
+        </w:rPr>
+      </w:pPr>
+      <w:r>
+        <w:rPr>
+          <w:rFonts w:ascii="Consolas" w:hAnsi="Consolas" w:cs="Consolas"/>
+          <w:color w:val="000000"/>
+          <w:sz w:val="19"/>
+          <w:szCs w:val="19"/>
+        </w:rPr>
+        <w:t xml:space="preserve">    }</w:t>
+      </w:r>
+    </w:p>
+    <w:p>
+      <w:pPr>
+        <w:autoSpaceDE w:val="0"/>
+        <w:autoSpaceDN w:val="0"/>
+        <w:adjustRightInd w:val="0"/>
+        <w:spacing w:after="0" w:line="240" w:lineRule="auto"/>
+        <w:rPr>
+          <w:rFonts w:ascii="Consolas" w:hAnsi="Consolas" w:cs="Consolas"/>
+          <w:color w:val="000000"/>
+          <w:sz w:val="19"/>
+          <w:szCs w:val="19"/>
+        </w:rPr>
+      </w:pPr>
+      <w:r>
+        <w:rPr>
+          <w:rFonts w:ascii="Consolas" w:hAnsi="Consolas" w:cs="Consolas"/>
+          <w:color w:val="000000"/>
+          <w:sz w:val="19"/>
+          <w:szCs w:val="19"/>
+        </w:rPr>
+        <w:t>}</w:t>
+      </w:r>
+    </w:p>
+    <w:p>
+      <w:pPr>
+        <w:autoSpaceDE w:val="0"/>
+        <w:autoSpaceDN w:val="0"/>
+        <w:adjustRightInd w:val="0"/>
+        <w:spacing w:after="0" w:line="240" w:lineRule="auto"/>
+        <w:rPr>
+          <w:rFonts w:ascii="Consolas" w:hAnsi="Consolas" w:cs="Consolas"/>
+          <w:color w:val="000000"/>
+          <w:sz w:val="19"/>
+          <w:szCs w:val="19"/>
+        </w:rPr>
+      </w:pPr>
+    </w:p>
+    <w:p>
+      <w:pPr>
+        <w:rPr>
+          <w:b/>
+        </w:rPr>
+      </w:pPr>
+      <w:r>
+        <w:rPr>
+          <w:b/>
+        </w:rPr>
+        <w:t>Output</w:t>
+      </w:r>
+    </w:p>
+    <w:p>
+      <w:pPr>
+        <w:rPr>
+          <w:b/>
+        </w:rPr>
+      </w:pPr>
+      <w:r>
+        <w:rPr>
+          <w:b/>
+          <w:noProof/>
+          <w:lang w:eastAsia="en-IN"/>
+        </w:rPr>
+        <w:drawing>
+          <wp:inline distT="0" distB="0" distL="0" distR="0">
+            <wp:extent cx="5731510" cy="5506085"/>
+            <wp:effectExtent l="0" t="0" r="2540" b="0"/>
+            <wp:docPr id="5" name="Picture 5"/>
+            <wp:cNvGraphicFramePr>
+              <a:graphicFrameLocks xmlns:a="http://schemas.openxmlformats.org/drawingml/2006/main" noChangeAspect="1"/>
+            </wp:cNvGraphicFramePr>
+            <a:graphic xmlns:a="http://schemas.openxmlformats.org/drawingml/2006/main">
+              <a:graphicData uri="http://schemas.openxmlformats.org/drawingml/2006/picture">
+                <pic:pic xmlns:pic="http://schemas.openxmlformats.org/drawingml/2006/picture">
+                  <pic:nvPicPr>
+                    <pic:cNvPr id="5" name="4.3_op.png"/>
+                    <pic:cNvPicPr/>
+                  </pic:nvPicPr>
+                  <pic:blipFill>
+                    <a:blip r:embed="rId8">
+                      <a:extLst>
+                        <a:ext uri="{28A0092B-C50C-407E-A947-70E740481C1C}">
+                          <a14:useLocalDpi xmlns:a14="http://schemas.microsoft.com/office/drawing/2010/main" val="0"/>
+                        </a:ext>
+                      </a:extLst>
+                    </a:blip>
+                    <a:stretch>
+                      <a:fillRect/>
+                    </a:stretch>
+                  </pic:blipFill>
+                  <pic:spPr>
+                    <a:xfrm>
+                      <a:off x="0" y="0"/>
+                      <a:ext cx="5731510" cy="5506085"/>
+                    </a:xfrm>
+                    <a:prstGeom prst="rect">
+                      <a:avLst/>
+                    </a:prstGeom>
+                  </pic:spPr>
+                </pic:pic>
+              </a:graphicData>
+            </a:graphic>
+          </wp:inline>
+        </w:drawing>
+      </w:r>
+    </w:p>
+    <w:p>
+      <w:pPr>
+        <w:rPr>
+          <w:b/>
+        </w:rPr>
+      </w:pPr>
+    </w:p>
+    <w:p>
+      <w:pPr>
+        <w:rPr>
+          <w:b/>
+        </w:rPr>
+      </w:pPr>
+      <w:r>
+        <w:rPr>
+          <w:b/>
+        </w:rPr>
+        <w:lastRenderedPageBreak/>
+        <w:t>Q4.</w:t>
+      </w:r>
+    </w:p>
+    <w:p>
+      <w:pPr>
+        <w:rPr>
+          <w:b/>
+        </w:rPr>
+      </w:pPr>
+      <w:r>
+        <w:rPr>
+          <w:b/>
+        </w:rPr>
+        <w:t>Code</w:t>
+      </w:r>
       <w:bookmarkStart w:id="0" w:name="_GoBack"/>
       <w:bookmarkEnd w:id="0"/>
     </w:p>
